--- a/2017/Сентябрь/01.09/Духовенко  А.И..docx
+++ b/2017/Сентябрь/01.09/Духовенко  А.И..docx
@@ -8,11 +8,15 @@
         <w:ind w:left="-567" w:right="-58"/>
         <w:rPr>
           <w:b w:val="0"/>
+          <w:sz w:val="24"/>
+          <w:szCs w:val="24"/>
         </w:rPr>
       </w:pPr>
       <w:r>
         <w:rPr>
           <w:b w:val="0"/>
+          <w:sz w:val="24"/>
+          <w:szCs w:val="24"/>
         </w:rPr>
         <w:t>Выписной эпикриз</w:t>
       </w:r>
@@ -23,15 +27,29 @@
         <w:ind w:left="-567"/>
         <w:rPr>
           <w:b/>
+          <w:sz w:val="24"/>
+          <w:szCs w:val="24"/>
         </w:rPr>
       </w:pPr>
       <w:r>
+        <w:rPr>
+          <w:sz w:val="24"/>
+          <w:szCs w:val="24"/>
+        </w:rPr>
         <w:t xml:space="preserve">Из истории болезни № </w:t>
       </w:r>
       <w:r>
+        <w:rPr>
+          <w:sz w:val="24"/>
+          <w:szCs w:val="24"/>
+        </w:rPr>
         <w:t xml:space="preserve"> </w:t>
       </w:r>
       <w:r>
+        <w:rPr>
+          <w:sz w:val="24"/>
+          <w:szCs w:val="24"/>
+        </w:rPr>
         <w:t>1190</w:t>
       </w:r>
     </w:p>
@@ -39,16 +57,32 @@
       <w:pPr>
         <w:pStyle w:val="5"/>
         <w:ind w:left="-567"/>
+        <w:rPr>
+          <w:sz w:val="24"/>
+          <w:szCs w:val="24"/>
+        </w:rPr>
       </w:pPr>
       <w:r>
+        <w:rPr>
+          <w:sz w:val="24"/>
+          <w:szCs w:val="24"/>
+        </w:rPr>
         <w:t xml:space="preserve">Ф.И.О: </w:t>
       </w:r>
       <w:proofErr w:type="spellStart"/>
       <w:r>
+        <w:rPr>
+          <w:sz w:val="24"/>
+          <w:szCs w:val="24"/>
+        </w:rPr>
         <w:t>Духовенко</w:t>
       </w:r>
       <w:proofErr w:type="spellEnd"/>
       <w:r>
+        <w:rPr>
+          <w:sz w:val="24"/>
+          <w:szCs w:val="24"/>
+        </w:rPr>
         <w:t xml:space="preserve"> Валентина Васильевна</w:t>
       </w:r>
     </w:p>
@@ -57,35 +91,29 @@
         <w:ind w:left="-567"/>
         <w:jc w:val="both"/>
         <w:rPr>
-          <w:sz w:val="28"/>
-          <w:szCs w:val="20"/>
           <w:lang w:val="ru-RU"/>
         </w:rPr>
       </w:pPr>
       <w:r>
         <w:rPr>
-          <w:sz w:val="28"/>
           <w:lang w:val="ru-RU"/>
         </w:rPr>
         <w:t>Год рождения:</w:t>
       </w:r>
       <w:r>
         <w:rPr>
-          <w:sz w:val="28"/>
           <w:lang w:val="ru-RU"/>
         </w:rPr>
         <w:t xml:space="preserve"> </w:t>
       </w:r>
       <w:r>
         <w:rPr>
-          <w:sz w:val="28"/>
           <w:lang w:val="ru-RU"/>
         </w:rPr>
         <w:t>19</w:t>
       </w:r>
       <w:r>
         <w:rPr>
-          <w:sz w:val="28"/>
           <w:lang w:val="ru-RU"/>
         </w:rPr>
         <w:t>50</w:t>
@@ -96,20 +124,17 @@
         <w:ind w:left="-567"/>
         <w:jc w:val="both"/>
         <w:rPr>
-          <w:sz w:val="28"/>
           <w:lang w:val="ru-RU"/>
         </w:rPr>
       </w:pPr>
       <w:r>
         <w:rPr>
-          <w:sz w:val="28"/>
           <w:lang w:val="ru-RU"/>
         </w:rPr>
         <w:t xml:space="preserve">Место жительства: </w:t>
       </w:r>
       <w:r>
         <w:rPr>
-          <w:sz w:val="28"/>
           <w:lang w:val="ru-RU"/>
         </w:rPr>
         <w:t xml:space="preserve">г. Запорожье ул. </w:t>
@@ -117,7 +142,6 @@
       <w:proofErr w:type="gramStart"/>
       <w:r>
         <w:rPr>
-          <w:sz w:val="28"/>
           <w:lang w:val="ru-RU"/>
         </w:rPr>
         <w:t>Спортивная</w:t>
@@ -125,7 +149,6 @@
       <w:proofErr w:type="gramEnd"/>
       <w:r>
         <w:rPr>
-          <w:sz w:val="28"/>
           <w:lang w:val="ru-RU"/>
         </w:rPr>
         <w:t xml:space="preserve"> 24-1</w:t>
@@ -136,24 +159,54 @@
         <w:ind w:left="-567"/>
         <w:jc w:val="both"/>
         <w:rPr>
-          <w:sz w:val="28"/>
-          <w:szCs w:val="20"/>
           <w:lang w:val="ru-RU"/>
         </w:rPr>
       </w:pPr>
       <w:r>
         <w:rPr>
-          <w:sz w:val="28"/>
           <w:lang w:val="ru-RU"/>
         </w:rPr>
         <w:t xml:space="preserve">Место работы: </w:t>
       </w:r>
       <w:r>
         <w:rPr>
-          <w:sz w:val="28"/>
           <w:lang w:val="ru-RU"/>
         </w:rPr>
         <w:t>КУ «Запорожский противотуберкулезный диспансер»</w:t>
+      </w:r>
+      <w:r>
+        <w:rPr>
+          <w:lang w:val="ru-RU"/>
+        </w:rPr>
+        <w:t>, мл</w:t>
+      </w:r>
+      <w:proofErr w:type="gramStart"/>
+      <w:r>
+        <w:rPr>
+          <w:lang w:val="ru-RU"/>
+        </w:rPr>
+        <w:t>.</w:t>
+      </w:r>
+      <w:proofErr w:type="gramEnd"/>
+      <w:r>
+        <w:rPr>
+          <w:lang w:val="ru-RU"/>
+        </w:rPr>
+        <w:t xml:space="preserve"> </w:t>
+      </w:r>
+      <w:proofErr w:type="gramStart"/>
+      <w:r>
+        <w:rPr>
+          <w:lang w:val="ru-RU"/>
+        </w:rPr>
+        <w:t>м</w:t>
+      </w:r>
+      <w:proofErr w:type="gramEnd"/>
+      <w:r>
+        <w:rPr>
+          <w:lang w:val="ru-RU"/>
+        </w:rPr>
+        <w:t>едсестра</w:t>
       </w:r>
     </w:p>
     <w:p>
@@ -161,76 +214,89 @@
         <w:ind w:left="-567"/>
         <w:jc w:val="both"/>
         <w:rPr>
-          <w:sz w:val="28"/>
           <w:lang w:val="ru-RU"/>
         </w:rPr>
       </w:pPr>
       <w:r>
         <w:rPr>
-          <w:sz w:val="28"/>
-          <w:lang w:val="ru-RU"/>
-        </w:rPr>
-        <w:t xml:space="preserve">Находился на лечении с </w:t>
-      </w:r>
-      <w:r>
-        <w:rPr>
-          <w:sz w:val="28"/>
+          <w:lang w:val="ru-RU"/>
+        </w:rPr>
+        <w:t>Находил</w:t>
+      </w:r>
+      <w:r>
+        <w:rPr>
+          <w:lang w:val="ru-RU"/>
+        </w:rPr>
+        <w:t>а</w:t>
+      </w:r>
+      <w:r>
+        <w:rPr>
+          <w:lang w:val="ru-RU"/>
+        </w:rPr>
+        <w:t>с</w:t>
+      </w:r>
+      <w:r>
+        <w:rPr>
+          <w:lang w:val="ru-RU"/>
+        </w:rPr>
+        <w:t>ь</w:t>
+      </w:r>
+      <w:r>
+        <w:rPr>
+          <w:lang w:val="ru-RU"/>
+        </w:rPr>
+        <w:t xml:space="preserve"> на лечении с </w:t>
+      </w:r>
+      <w:r>
+        <w:rPr>
           <w:lang w:val="ru-RU"/>
         </w:rPr>
         <w:t xml:space="preserve">  </w:t>
       </w:r>
       <w:r>
         <w:rPr>
-          <w:sz w:val="28"/>
           <w:lang w:val="ru-RU"/>
         </w:rPr>
         <w:t>28</w:t>
       </w:r>
       <w:r>
         <w:rPr>
-          <w:sz w:val="28"/>
           <w:lang w:val="ru-RU"/>
         </w:rPr>
         <w:t>.</w:t>
       </w:r>
       <w:r>
         <w:rPr>
-          <w:sz w:val="28"/>
           <w:lang w:val="ru-RU"/>
         </w:rPr>
         <w:t>08.17</w:t>
       </w:r>
       <w:r>
         <w:rPr>
-          <w:sz w:val="28"/>
           <w:lang w:val="ru-RU"/>
         </w:rPr>
         <w:t xml:space="preserve"> по   </w:t>
       </w:r>
       <w:r>
         <w:rPr>
-          <w:sz w:val="28"/>
           <w:lang w:val="ru-RU"/>
         </w:rPr>
         <w:t>06</w:t>
       </w:r>
       <w:r>
         <w:rPr>
-          <w:sz w:val="28"/>
           <w:lang w:val="ru-RU"/>
         </w:rPr>
         <w:t>.</w:t>
       </w:r>
       <w:r>
         <w:rPr>
-          <w:sz w:val="28"/>
           <w:lang w:val="ru-RU"/>
         </w:rPr>
         <w:t>09.17</w:t>
       </w:r>
       <w:r>
         <w:rPr>
-          <w:sz w:val="28"/>
           <w:lang w:val="ru-RU"/>
         </w:rPr>
         <w:t xml:space="preserve"> в </w:t>
@@ -238,7 +304,6 @@
       <w:sdt>
         <w:sdtPr>
           <w:rPr>
-            <w:sz w:val="28"/>
             <w:lang w:val="ru-RU"/>
           </w:rPr>
           <w:id w:val="-690990251"/>
@@ -255,7 +320,6 @@
           <w:proofErr w:type="spellStart"/>
           <w:r>
             <w:rPr>
-              <w:sz w:val="28"/>
               <w:lang w:val="ru-RU"/>
             </w:rPr>
             <w:t>диаб</w:t>
@@ -263,7 +327,6 @@
           <w:proofErr w:type="spellEnd"/>
           <w:r>
             <w:rPr>
-              <w:sz w:val="28"/>
               <w:lang w:val="ru-RU"/>
             </w:rPr>
             <w:t>.</w:t>
@@ -272,7 +335,6 @@
       </w:sdt>
       <w:r>
         <w:rPr>
-          <w:sz w:val="28"/>
           <w:lang w:val="ru-RU"/>
         </w:rPr>
         <w:t xml:space="preserve">  отд.</w:t>
@@ -283,15 +345,11 @@
         <w:ind w:left="-567"/>
         <w:jc w:val="both"/>
         <w:rPr>
-          <w:sz w:val="28"/>
-          <w:szCs w:val="28"/>
           <w:lang w:val="ru-RU"/>
         </w:rPr>
       </w:pPr>
       <w:r>
         <w:rPr>
-          <w:sz w:val="28"/>
-          <w:szCs w:val="28"/>
           <w:u w:val="single"/>
           <w:lang w:val="ru-RU"/>
         </w:rPr>
@@ -299,8 +357,6 @@
       </w:r>
       <w:r>
         <w:rPr>
-          <w:sz w:val="28"/>
-          <w:szCs w:val="28"/>
           <w:lang w:val="ru-RU"/>
         </w:rPr>
         <w:t>:</w:t>
@@ -309,50 +365,30 @@
       <w:bookmarkEnd w:id="0"/>
       <w:r>
         <w:rPr>
-          <w:sz w:val="28"/>
-          <w:szCs w:val="28"/>
-          <w:lang w:val="ru-RU"/>
-        </w:rPr>
-        <w:t xml:space="preserve">  </w:t>
-      </w:r>
-      <w:r>
-        <w:rPr>
-          <w:sz w:val="26"/>
-          <w:szCs w:val="26"/>
-          <w:lang w:val="ru-RU"/>
-        </w:rPr>
-        <w:t>Сахарный диабет, тип</w:t>
-      </w:r>
-      <w:proofErr w:type="gramStart"/>
-      <w:r>
-        <w:rPr>
-          <w:sz w:val="26"/>
-          <w:szCs w:val="26"/>
-          <w:lang w:val="ru-RU"/>
-        </w:rPr>
-        <w:t xml:space="preserve"> ,</w:t>
-      </w:r>
-      <w:proofErr w:type="gramEnd"/>
-      <w:r>
-        <w:rPr>
-          <w:sz w:val="26"/>
-          <w:szCs w:val="26"/>
-          <w:lang w:val="ru-RU"/>
-        </w:rPr>
-        <w:t xml:space="preserve"> </w:t>
-      </w:r>
-      <w:r>
-        <w:rPr>
-          <w:sz w:val="26"/>
-          <w:szCs w:val="26"/>
+          <w:lang w:val="ru-RU"/>
+        </w:rPr>
+        <w:t xml:space="preserve">  Сахарный диабет, тип </w:t>
+      </w:r>
+      <w:r>
+        <w:rPr>
+          <w:lang w:val="ru-RU"/>
+        </w:rPr>
+        <w:t>2</w:t>
+      </w:r>
+      <w:r>
+        <w:rPr>
+          <w:lang w:val="ru-RU"/>
+        </w:rPr>
+        <w:t xml:space="preserve">, </w:t>
+      </w:r>
+      <w:r>
+        <w:rPr>
           <w:lang w:val="ru-RU"/>
         </w:rPr>
         <w:t>вторичноинсулинзависимый</w:t>
       </w:r>
       <w:r>
         <w:rPr>
-          <w:sz w:val="26"/>
-          <w:szCs w:val="26"/>
           <w:lang w:val="ru-RU"/>
         </w:rPr>
         <w:t xml:space="preserve">, </w:t>
@@ -360,8 +396,6 @@
       <w:sdt>
         <w:sdtPr>
           <w:rPr>
-            <w:sz w:val="26"/>
-            <w:szCs w:val="26"/>
             <w:lang w:val="ru-RU"/>
           </w:rPr>
           <w:id w:val="355073878"/>
@@ -378,26 +412,20 @@
         <w:sdtContent>
           <w:r>
             <w:rPr>
-              <w:sz w:val="26"/>
-              <w:szCs w:val="26"/>
               <w:lang w:val="ru-RU"/>
             </w:rPr>
-            <w:t xml:space="preserve">тяжелая форма, </w:t>
+            <w:t>средней тяжести,</w:t>
           </w:r>
         </w:sdtContent>
       </w:sdt>
       <w:r>
         <w:rPr>
-          <w:sz w:val="26"/>
-          <w:szCs w:val="26"/>
           <w:lang w:val="ru-RU"/>
         </w:rPr>
         <w:t xml:space="preserve"> </w:t>
       </w:r>
       <w:r>
         <w:rPr>
-          <w:sz w:val="26"/>
-          <w:szCs w:val="26"/>
           <w:lang w:val="ru-RU"/>
         </w:rPr>
         <w:t xml:space="preserve">ст. </w:t>
@@ -405,8 +433,6 @@
       <w:sdt>
         <w:sdtPr>
           <w:rPr>
-            <w:sz w:val="26"/>
-            <w:szCs w:val="26"/>
             <w:lang w:val="ru-RU"/>
           </w:rPr>
           <w:alias w:val="диабет"/>
@@ -426,68 +452,27 @@
         <w:sdtContent>
           <w:r>
             <w:rPr>
-              <w:sz w:val="26"/>
-              <w:szCs w:val="26"/>
               <w:lang w:val="ru-RU"/>
             </w:rPr>
-            <w:t>декомпенсации.</w:t>
+            <w:t>субкомпенсации.</w:t>
           </w:r>
         </w:sdtContent>
       </w:sdt>
       <w:r>
         <w:rPr>
-          <w:sz w:val="26"/>
-          <w:szCs w:val="26"/>
           <w:lang w:val="ru-RU"/>
         </w:rPr>
         <w:t xml:space="preserve">  </w:t>
       </w:r>
-    </w:p>
-    <w:p>
-      <w:pPr>
-        <w:ind w:left="-567"/>
-        <w:jc w:val="both"/>
-        <w:rPr>
-          <w:sz w:val="28"/>
-          <w:szCs w:val="28"/>
-          <w:lang w:val="ru-RU"/>
-        </w:rPr>
-      </w:pPr>
-      <w:r>
-        <w:rPr>
-          <w:sz w:val="28"/>
-          <w:szCs w:val="28"/>
-          <w:lang w:val="ru-RU"/>
-        </w:rPr>
-        <w:t xml:space="preserve">Диабетическая ангиопатия сетчатки ОИ. </w:t>
-      </w:r>
-    </w:p>
-    <w:p>
-      <w:pPr>
-        <w:ind w:left="-567"/>
-        <w:jc w:val="both"/>
-        <w:rPr>
-          <w:color w:val="0000CC"/>
-          <w:sz w:val="28"/>
-          <w:szCs w:val="28"/>
-          <w:lang w:val="ru-RU"/>
-        </w:rPr>
-      </w:pPr>
-      <w:r>
-        <w:rPr>
-          <w:color w:val="0000CC"/>
-          <w:sz w:val="28"/>
-          <w:szCs w:val="28"/>
-          <w:lang w:val="ru-RU"/>
-        </w:rPr>
-        <w:t>Диабетическая дистальная симметричная полинейропатия н/</w:t>
+      <w:r>
+        <w:rPr>
+          <w:lang w:val="ru-RU"/>
+        </w:rPr>
+        <w:t>Диабетическая ангиопатия артерий н/к. Диабетическая дистальная симметричная полинейропатия н/</w:t>
       </w:r>
       <w:proofErr w:type="gramStart"/>
       <w:r>
         <w:rPr>
-          <w:color w:val="0000CC"/>
-          <w:sz w:val="28"/>
-          <w:szCs w:val="28"/>
           <w:lang w:val="ru-RU"/>
         </w:rPr>
         <w:t>к</w:t>
@@ -495,384 +480,54 @@
       <w:proofErr w:type="gramEnd"/>
       <w:r>
         <w:rPr>
-          <w:color w:val="0000CC"/>
-          <w:sz w:val="28"/>
-          <w:szCs w:val="28"/>
-          <w:lang w:val="ru-RU"/>
-        </w:rPr>
-        <w:t>, сенсомоторная форма</w:t>
-      </w:r>
-      <w:r>
-        <w:rPr>
-          <w:color w:val="0000CC"/>
-          <w:sz w:val="28"/>
-          <w:szCs w:val="28"/>
-          <w:lang w:val="ru-RU"/>
-        </w:rPr>
-        <w:t xml:space="preserve"> (NSS 6, NDS 6), </w:t>
-      </w:r>
-      <w:r>
-        <w:rPr>
-          <w:color w:val="0000CC"/>
-          <w:sz w:val="28"/>
-          <w:szCs w:val="28"/>
-          <w:lang w:val="ru-RU"/>
-        </w:rPr>
-        <w:t xml:space="preserve">  хроническое течение</w:t>
-      </w:r>
-    </w:p>
-    <w:p>
-      <w:pPr>
-        <w:ind w:left="-567"/>
-        <w:jc w:val="both"/>
-        <w:rPr>
-          <w:sz w:val="28"/>
-          <w:szCs w:val="28"/>
-          <w:lang w:val="ru-RU"/>
-        </w:rPr>
-      </w:pPr>
-      <w:r>
-        <w:rPr>
-          <w:sz w:val="28"/>
-          <w:szCs w:val="28"/>
-          <w:lang w:val="ru-RU"/>
-        </w:rPr>
-        <w:t>Диаб</w:t>
-      </w:r>
-      <w:r>
-        <w:rPr>
-          <w:sz w:val="28"/>
-          <w:szCs w:val="28"/>
-          <w:lang w:val="ru-RU"/>
-        </w:rPr>
-        <w:t>етическая</w:t>
-      </w:r>
-      <w:r>
-        <w:rPr>
-          <w:sz w:val="28"/>
-          <w:szCs w:val="28"/>
-          <w:lang w:val="ru-RU"/>
-        </w:rPr>
-        <w:t xml:space="preserve"> ангиопатия артерий н/к. </w:t>
-      </w:r>
-    </w:p>
-    <w:p>
-      <w:pPr>
-        <w:ind w:left="-567"/>
-        <w:jc w:val="both"/>
-        <w:rPr>
-          <w:sz w:val="28"/>
-          <w:szCs w:val="28"/>
-          <w:lang w:val="ru-RU"/>
-        </w:rPr>
-      </w:pPr>
-      <w:r>
-        <w:rPr>
-          <w:color w:val="7030A0"/>
-          <w:sz w:val="28"/>
-          <w:szCs w:val="28"/>
-          <w:lang w:val="ru-RU"/>
-        </w:rPr>
-        <w:t>ХБП II-IV ст. Диабетическая нефропатия III-IV ст.</w:t>
-      </w:r>
-      <w:r>
-        <w:rPr>
-          <w:color w:val="7030A0"/>
-          <w:sz w:val="28"/>
-          <w:szCs w:val="28"/>
-          <w:lang w:val="ru-RU"/>
-        </w:rPr>
-        <w:t xml:space="preserve"> </w:t>
+          <w:lang w:val="ru-RU"/>
+        </w:rPr>
+        <w:t xml:space="preserve">, сенсомоторная форма (NSS </w:t>
+      </w:r>
+      <w:r>
+        <w:rPr>
+          <w:lang w:val="ru-RU"/>
+        </w:rPr>
+        <w:t>3</w:t>
+      </w:r>
+      <w:r>
+        <w:rPr>
+          <w:lang w:val="ru-RU"/>
+        </w:rPr>
+        <w:t xml:space="preserve">, NDS </w:t>
+      </w:r>
+      <w:r>
+        <w:rPr>
+          <w:lang w:val="ru-RU"/>
+        </w:rPr>
+        <w:t>3).</w:t>
+      </w:r>
+      <w:r>
+        <w:rPr>
+          <w:lang w:val="ru-RU"/>
+        </w:rPr>
+        <w:t xml:space="preserve"> ХБП II с</w:t>
+      </w:r>
+      <w:r>
+        <w:rPr>
+          <w:lang w:val="ru-RU"/>
+        </w:rPr>
+        <w:t>т. Диабетическая нефропатия III</w:t>
+      </w:r>
+      <w:r>
+        <w:rPr>
+          <w:lang w:val="ru-RU"/>
+        </w:rPr>
+        <w:t xml:space="preserve"> ст. Непролиферативная  диабетическая ретинопатия </w:t>
       </w:r>
       <w:sdt>
         <w:sdtPr>
           <w:rPr>
-            <w:color w:val="7030A0"/>
-            <w:sz w:val="28"/>
-            <w:szCs w:val="28"/>
             <w:lang w:val="ru-RU"/>
           </w:rPr>
-          <w:id w:val="168691129"/>
+          <w:id w:val="389392371"/>
           <w:placeholder>
-            <w:docPart w:val="DefaultPlaceholder_1082065159"/>
-          </w:placeholder>
-          <w:showingPlcHdr/>
-          <w:comboBox>
-            <w:listItem w:displayText="в сочетании с инфекцией мочевыводящих путей. " w:value="в сочетании с инфекцией мочевыводящих путей. "/>
-            <w:listItem w:displayText=" " w:value=" "/>
-            <w:listItem w:displayText="ва" w:value=""/>
-          </w:comboBox>
-        </w:sdtPr>
-        <w:sdtEndPr/>
-        <w:sdtContent>
-          <w:r>
-            <w:rPr>
-              <w:rStyle w:val="aa"/>
-            </w:rPr>
-            <w:t>Выберите элемент.</w:t>
-          </w:r>
-        </w:sdtContent>
-      </w:sdt>
-      <w:r>
-        <w:rPr>
-          <w:color w:val="7030A0"/>
-          <w:sz w:val="28"/>
-          <w:szCs w:val="28"/>
-          <w:lang w:val="ru-RU"/>
-        </w:rPr>
-        <w:t xml:space="preserve"> </w:t>
-      </w:r>
-    </w:p>
-    <w:p>
-      <w:pPr>
-        <w:ind w:left="-567"/>
-        <w:jc w:val="both"/>
-        <w:rPr>
-          <w:color w:val="E36C0A" w:themeColor="accent6" w:themeShade="BF"/>
-          <w:sz w:val="28"/>
-          <w:szCs w:val="28"/>
-          <w:lang w:val="ru-RU"/>
-        </w:rPr>
-      </w:pPr>
-      <w:r>
-        <w:rPr>
-          <w:color w:val="E36C0A" w:themeColor="accent6" w:themeShade="BF"/>
-          <w:sz w:val="28"/>
-          <w:szCs w:val="28"/>
-          <w:lang w:val="ru-RU"/>
-        </w:rPr>
-        <w:t>Ожирение II ст. (ИМТ кг/м</w:t>
-      </w:r>
-      <w:proofErr w:type="gramStart"/>
-      <w:r>
-        <w:rPr>
-          <w:color w:val="E36C0A" w:themeColor="accent6" w:themeShade="BF"/>
-          <w:sz w:val="28"/>
-          <w:szCs w:val="28"/>
-          <w:lang w:val="ru-RU"/>
-        </w:rPr>
-        <w:t>2</w:t>
-      </w:r>
-      <w:proofErr w:type="gramEnd"/>
-      <w:r>
-        <w:rPr>
-          <w:color w:val="E36C0A" w:themeColor="accent6" w:themeShade="BF"/>
-          <w:sz w:val="28"/>
-          <w:szCs w:val="28"/>
-          <w:lang w:val="ru-RU"/>
-        </w:rPr>
-        <w:t xml:space="preserve">) алим.-конституционального генеза, стабильное течение.  </w:t>
-      </w:r>
-    </w:p>
-    <w:p>
-      <w:pPr>
-        <w:ind w:left="-567"/>
-        <w:jc w:val="both"/>
-        <w:rPr>
-          <w:sz w:val="28"/>
-          <w:szCs w:val="28"/>
-          <w:lang w:val="ru-RU"/>
-        </w:rPr>
-      </w:pPr>
-      <w:proofErr w:type="gramStart"/>
-      <w:r>
-        <w:rPr>
-          <w:color w:val="4F6228" w:themeColor="accent3" w:themeShade="80"/>
-          <w:sz w:val="28"/>
-          <w:szCs w:val="28"/>
-          <w:lang w:val="ru-RU"/>
-        </w:rPr>
-        <w:t>Аутоиммунный</w:t>
-      </w:r>
-      <w:proofErr w:type="gramEnd"/>
-      <w:r>
-        <w:rPr>
-          <w:color w:val="4F6228" w:themeColor="accent3" w:themeShade="80"/>
-          <w:sz w:val="28"/>
-          <w:szCs w:val="28"/>
-          <w:lang w:val="ru-RU"/>
-        </w:rPr>
-        <w:t xml:space="preserve"> тиреоидит, </w:t>
-      </w:r>
-      <w:sdt>
-        <w:sdtPr>
-          <w:rPr>
-            <w:color w:val="4F6228" w:themeColor="accent3" w:themeShade="80"/>
-            <w:sz w:val="28"/>
-            <w:szCs w:val="28"/>
-            <w:lang w:val="ru-RU"/>
-          </w:rPr>
-          <w:id w:val="105240480"/>
-          <w:placeholder>
-            <w:docPart w:val="FBFC6A18E07A484F9E976562E903BEB7"/>
-          </w:placeholder>
-          <w:comboBox>
-            <w:listItem w:displayText="без увеличения объема щит. железы." w:value="без увеличения объема щит. железы."/>
-            <w:listItem w:displayText="гипертрофическая форма." w:value="гипертрофическая форма."/>
-          </w:comboBox>
-        </w:sdtPr>
-        <w:sdtEndPr/>
-        <w:sdtContent>
-          <w:r>
-            <w:rPr>
-              <w:color w:val="4F6228" w:themeColor="accent3" w:themeShade="80"/>
-              <w:sz w:val="28"/>
-              <w:szCs w:val="28"/>
-              <w:lang w:val="ru-RU"/>
-            </w:rPr>
-            <w:t>гипертрофическая форма.</w:t>
-          </w:r>
-        </w:sdtContent>
-      </w:sdt>
-      <w:r>
-        <w:rPr>
-          <w:color w:val="4F6228" w:themeColor="accent3" w:themeShade="80"/>
-          <w:sz w:val="28"/>
-          <w:szCs w:val="28"/>
-          <w:lang w:val="ru-RU"/>
-        </w:rPr>
-        <w:t xml:space="preserve"> Гипотиреоз, средней тяжести,  </w:t>
-      </w:r>
-      <w:proofErr w:type="gramStart"/>
-      <w:r>
-        <w:rPr>
-          <w:color w:val="4F6228" w:themeColor="accent3" w:themeShade="80"/>
-          <w:sz w:val="28"/>
-          <w:szCs w:val="28"/>
-          <w:lang w:val="ru-RU"/>
-        </w:rPr>
-        <w:t>медикаментозная</w:t>
-      </w:r>
-      <w:proofErr w:type="gramEnd"/>
-      <w:r>
-        <w:rPr>
-          <w:color w:val="4F6228" w:themeColor="accent3" w:themeShade="80"/>
-          <w:sz w:val="28"/>
-          <w:szCs w:val="28"/>
-          <w:lang w:val="ru-RU"/>
-        </w:rPr>
-        <w:t xml:space="preserve"> субкомпенсация. Диффузный токсический зоб II. Эутиреоидное состояние</w:t>
-      </w:r>
-      <w:r>
-        <w:rPr>
-          <w:sz w:val="28"/>
-          <w:szCs w:val="28"/>
-          <w:lang w:val="ru-RU"/>
-        </w:rPr>
-        <w:t xml:space="preserve">. </w:t>
-      </w:r>
-    </w:p>
-    <w:p>
-      <w:pPr>
-        <w:ind w:left="-567"/>
-        <w:jc w:val="both"/>
-        <w:rPr>
-          <w:color w:val="17365D" w:themeColor="text2" w:themeShade="BF"/>
-          <w:sz w:val="28"/>
-          <w:szCs w:val="28"/>
-          <w:lang w:val="ru-RU"/>
-        </w:rPr>
-      </w:pPr>
-      <w:r>
-        <w:rPr>
-          <w:color w:val="17365D" w:themeColor="text2" w:themeShade="BF"/>
-          <w:sz w:val="28"/>
-          <w:szCs w:val="28"/>
-          <w:lang w:val="ru-RU"/>
-        </w:rPr>
-        <w:t xml:space="preserve">Миопия </w:t>
-      </w:r>
-      <w:sdt>
-        <w:sdtPr>
-          <w:rPr>
-            <w:color w:val="17365D" w:themeColor="text2" w:themeShade="BF"/>
-            <w:sz w:val="28"/>
-            <w:szCs w:val="28"/>
-            <w:lang w:val="ru-RU"/>
-          </w:rPr>
-          <w:id w:val="-1410379913"/>
-          <w:placeholder>
-            <w:docPart w:val="DefaultPlaceholder_1082065159"/>
-          </w:placeholder>
-          <w:comboBox>
-            <w:listItem w:value="Выберите элемент."/>
-            <w:listItem w:displayText="слабой " w:value="слабой "/>
-            <w:listItem w:displayText="высокой" w:value="высокой"/>
-            <w:listItem w:displayText="средней" w:value="средней"/>
-          </w:comboBox>
-        </w:sdtPr>
-        <w:sdtEndPr/>
-        <w:sdtContent>
-          <w:r>
-            <w:rPr>
-              <w:color w:val="17365D" w:themeColor="text2" w:themeShade="BF"/>
-              <w:sz w:val="28"/>
-              <w:szCs w:val="28"/>
-              <w:lang w:val="ru-RU"/>
-            </w:rPr>
-            <w:t xml:space="preserve">слабой </w:t>
-          </w:r>
-        </w:sdtContent>
-      </w:sdt>
-      <w:r>
-        <w:rPr>
-          <w:color w:val="17365D" w:themeColor="text2" w:themeShade="BF"/>
-          <w:sz w:val="28"/>
-          <w:szCs w:val="28"/>
-          <w:lang w:val="ru-RU"/>
-        </w:rPr>
-        <w:t xml:space="preserve"> степени ОИ.</w:t>
-      </w:r>
-      <w:r>
-        <w:rPr>
-          <w:color w:val="17365D" w:themeColor="text2" w:themeShade="BF"/>
-          <w:sz w:val="28"/>
-          <w:szCs w:val="28"/>
-          <w:lang w:val="ru-RU"/>
-        </w:rPr>
-        <w:t xml:space="preserve"> </w:t>
-      </w:r>
-    </w:p>
-    <w:p>
-      <w:pPr>
-        <w:ind w:left="-567"/>
-        <w:jc w:val="both"/>
-        <w:rPr>
-          <w:color w:val="17365D" w:themeColor="text2" w:themeShade="BF"/>
-          <w:sz w:val="28"/>
-          <w:szCs w:val="28"/>
-          <w:lang w:val="ru-RU"/>
-        </w:rPr>
-      </w:pPr>
-      <w:r>
-        <w:rPr>
-          <w:color w:val="17365D" w:themeColor="text2" w:themeShade="BF"/>
-          <w:sz w:val="28"/>
-          <w:szCs w:val="28"/>
-          <w:lang w:val="ru-RU"/>
-        </w:rPr>
-        <w:t>А</w:t>
-      </w:r>
-      <w:r>
-        <w:rPr>
-          <w:color w:val="17365D" w:themeColor="text2" w:themeShade="BF"/>
-          <w:sz w:val="28"/>
-          <w:szCs w:val="28"/>
-          <w:lang w:val="ru-RU"/>
-        </w:rPr>
-        <w:t xml:space="preserve">нгиопатия сосудов сетчатки </w:t>
-      </w:r>
-      <w:sdt>
-        <w:sdtPr>
-          <w:rPr>
-            <w:color w:val="17365D" w:themeColor="text2" w:themeShade="BF"/>
-            <w:sz w:val="28"/>
-            <w:szCs w:val="28"/>
-            <w:lang w:val="ru-RU"/>
-          </w:rPr>
-          <w:id w:val="2051261544"/>
-          <w:placeholder>
-            <w:docPart w:val="DefaultPlaceholder_1082065159"/>
+            <w:docPart w:val="1BDC2EFA05914A3DB9D0FB91F5109655"/>
           </w:placeholder>
           <w:comboBox>
             <w:listItem w:value="Выберите элемент."/>
@@ -881,13 +536,9 @@
             <w:listItem w:displayText="OS" w:value="OS"/>
           </w:comboBox>
         </w:sdtPr>
-        <w:sdtEndPr/>
         <w:sdtContent>
           <w:r>
             <w:rPr>
-              <w:color w:val="17365D" w:themeColor="text2" w:themeShade="BF"/>
-              <w:sz w:val="28"/>
-              <w:szCs w:val="28"/>
               <w:lang w:val="ru-RU"/>
             </w:rPr>
             <w:t>ОИ</w:t>
@@ -896,80 +547,59 @@
       </w:sdt>
       <w:r>
         <w:rPr>
-          <w:color w:val="17365D" w:themeColor="text2" w:themeShade="BF"/>
-          <w:sz w:val="28"/>
-          <w:szCs w:val="28"/>
           <w:lang w:val="ru-RU"/>
         </w:rPr>
         <w:t>.</w:t>
       </w:r>
       <w:r>
         <w:rPr>
-          <w:color w:val="17365D" w:themeColor="text2" w:themeShade="BF"/>
-          <w:sz w:val="28"/>
-          <w:szCs w:val="28"/>
           <w:lang w:val="ru-RU"/>
         </w:rPr>
         <w:t xml:space="preserve"> </w:t>
       </w:r>
       <w:r>
         <w:rPr>
-          <w:color w:val="17365D" w:themeColor="text2" w:themeShade="BF"/>
-          <w:sz w:val="28"/>
-          <w:szCs w:val="28"/>
-          <w:lang w:val="ru-RU"/>
-        </w:rPr>
-        <w:t xml:space="preserve">Начальная катаракта </w:t>
-      </w:r>
-      <w:sdt>
-        <w:sdtPr>
-          <w:rPr>
-            <w:color w:val="17365D" w:themeColor="text2" w:themeShade="BF"/>
-            <w:sz w:val="28"/>
-            <w:szCs w:val="28"/>
-            <w:lang w:val="ru-RU"/>
-          </w:rPr>
-          <w:id w:val="517513702"/>
-          <w:placeholder>
-            <w:docPart w:val="DB435B1E68954750936FB322747598D2"/>
-          </w:placeholder>
-          <w:comboBox>
-            <w:listItem w:value="Выберите элемент."/>
-            <w:listItem w:displayText="ОИ" w:value="ОИ"/>
-            <w:listItem w:displayText="ОД" w:value="ОД"/>
-            <w:listItem w:displayText="OS" w:value="OS"/>
-          </w:comboBox>
-        </w:sdtPr>
-        <w:sdtEndPr/>
-        <w:sdtContent>
-          <w:r>
-            <w:rPr>
-              <w:color w:val="17365D" w:themeColor="text2" w:themeShade="BF"/>
-              <w:sz w:val="28"/>
-              <w:szCs w:val="28"/>
-              <w:lang w:val="ru-RU"/>
-            </w:rPr>
-            <w:t>ОИ</w:t>
-          </w:r>
-        </w:sdtContent>
-      </w:sdt>
-      <w:r>
-        <w:rPr>
-          <w:color w:val="17365D" w:themeColor="text2" w:themeShade="BF"/>
-          <w:sz w:val="28"/>
-          <w:szCs w:val="28"/>
-          <w:lang w:val="ru-RU"/>
-        </w:rPr>
-        <w:t xml:space="preserve">. </w:t>
-      </w:r>
-      <w:r>
-        <w:rPr>
-          <w:color w:val="17365D" w:themeColor="text2" w:themeShade="BF"/>
-          <w:sz w:val="28"/>
-          <w:szCs w:val="28"/>
+          <w:lang w:val="ru-RU"/>
+        </w:rPr>
+        <w:t>Осложнённая катаракта  ОИ.</w:t>
+      </w:r>
+      <w:r>
+        <w:rPr>
           <w:lang w:val="ru-RU"/>
         </w:rPr>
         <w:t xml:space="preserve"> </w:t>
+      </w:r>
+      <w:r>
+        <w:rPr>
+          <w:lang w:val="ru-RU"/>
+        </w:rPr>
+        <w:t xml:space="preserve">Энцефалопатия 1, сочетанного генеза (диабетическая, сосудистая), цереброастенический </w:t>
+      </w:r>
+      <w:proofErr w:type="gramStart"/>
+      <w:r>
+        <w:rPr>
+          <w:lang w:val="ru-RU"/>
+        </w:rPr>
+        <w:t>с-м</w:t>
+      </w:r>
+      <w:proofErr w:type="gramEnd"/>
+      <w:r>
+        <w:rPr>
+          <w:lang w:val="ru-RU"/>
+        </w:rPr>
+        <w:t>.</w:t>
+      </w:r>
+      <w:r>
+        <w:rPr>
+          <w:lang w:val="ru-RU"/>
+        </w:rPr>
+        <w:t xml:space="preserve"> </w:t>
+      </w:r>
+      <w:r>
+        <w:rPr>
+          <w:lang w:val="ru-RU"/>
+        </w:rPr>
+        <w:t xml:space="preserve">Гипертоническая болезнь II стадии 2 степени. Гипертензивное сердце Риск 4.  СН I. Вправимая пупочная грыжа средних размеров. </w:t>
       </w:r>
     </w:p>
     <w:p>
@@ -977,764 +607,355 @@
         <w:ind w:left="-567"/>
         <w:jc w:val="both"/>
         <w:rPr>
-          <w:color w:val="17365D" w:themeColor="text2" w:themeShade="BF"/>
-          <w:sz w:val="28"/>
-          <w:szCs w:val="28"/>
           <w:lang w:val="ru-RU"/>
         </w:rPr>
       </w:pPr>
-      <w:r>
-        <w:rPr>
-          <w:color w:val="17365D" w:themeColor="text2" w:themeShade="BF"/>
-          <w:sz w:val="28"/>
-          <w:szCs w:val="28"/>
-          <w:lang w:val="ru-RU"/>
-        </w:rPr>
-        <w:t>Непро</w:t>
-      </w:r>
-      <w:r>
-        <w:rPr>
-          <w:color w:val="17365D" w:themeColor="text2" w:themeShade="BF"/>
-          <w:sz w:val="28"/>
-          <w:szCs w:val="28"/>
-          <w:lang w:val="ru-RU"/>
-        </w:rPr>
-        <w:t>лиферативная  диабетическая</w:t>
-      </w:r>
-      <w:r>
-        <w:rPr>
-          <w:color w:val="17365D" w:themeColor="text2" w:themeShade="BF"/>
-          <w:sz w:val="28"/>
-          <w:szCs w:val="28"/>
-          <w:lang w:val="ru-RU"/>
-        </w:rPr>
-        <w:t xml:space="preserve"> ретинопатия </w:t>
-      </w:r>
-      <w:sdt>
-        <w:sdtPr>
-          <w:rPr>
-            <w:color w:val="17365D" w:themeColor="text2" w:themeShade="BF"/>
-            <w:sz w:val="28"/>
-            <w:szCs w:val="28"/>
-            <w:lang w:val="ru-RU"/>
-          </w:rPr>
-          <w:id w:val="389392371"/>
-          <w:placeholder>
-            <w:docPart w:val="5917FEE754784A0BA4173B51A4E1CE95"/>
-          </w:placeholder>
-          <w:comboBox>
-            <w:listItem w:value="Выберите элемент."/>
-            <w:listItem w:displayText="ОИ" w:value="ОИ"/>
-            <w:listItem w:displayText="ОД" w:value="ОД"/>
-            <w:listItem w:displayText="OS" w:value="OS"/>
-          </w:comboBox>
-        </w:sdtPr>
-        <w:sdtEndPr/>
-        <w:sdtContent>
-          <w:r>
-            <w:rPr>
-              <w:color w:val="17365D" w:themeColor="text2" w:themeShade="BF"/>
-              <w:sz w:val="28"/>
-              <w:szCs w:val="28"/>
-              <w:lang w:val="ru-RU"/>
-            </w:rPr>
-            <w:t>ОИ</w:t>
-          </w:r>
-        </w:sdtContent>
-      </w:sdt>
-      <w:r>
-        <w:rPr>
-          <w:color w:val="17365D" w:themeColor="text2" w:themeShade="BF"/>
-          <w:sz w:val="28"/>
-          <w:szCs w:val="28"/>
+      <w:bookmarkStart w:id="1" w:name="дк"/>
+      <w:bookmarkEnd w:id="1"/>
+      <w:r>
+        <w:rPr>
+          <w:u w:val="single"/>
+          <w:lang w:val="ru-RU"/>
+        </w:rPr>
+        <w:t xml:space="preserve">Жалобы при поступлении </w:t>
+      </w:r>
+      <w:r>
+        <w:rPr>
+          <w:lang w:val="ru-RU"/>
+        </w:rPr>
+        <w:t xml:space="preserve">на </w:t>
+      </w:r>
+      <w:r>
+        <w:rPr>
+          <w:lang w:val="ru-RU"/>
+        </w:rPr>
+        <w:t xml:space="preserve">сухость во рту, </w:t>
+      </w:r>
+      <w:r>
+        <w:rPr>
+          <w:lang w:val="ru-RU"/>
+        </w:rPr>
+        <w:t xml:space="preserve">выраженную слабость, </w:t>
+      </w:r>
+      <w:r>
+        <w:rPr>
+          <w:lang w:val="ru-RU"/>
+        </w:rPr>
+        <w:t xml:space="preserve"> </w:t>
+      </w:r>
+      <w:r>
+        <w:rPr>
+          <w:lang w:val="ru-RU"/>
+        </w:rPr>
+        <w:t xml:space="preserve">гипогликемические состояния при  </w:t>
+      </w:r>
+      <w:r>
+        <w:rPr>
+          <w:lang w:val="ru-RU"/>
+        </w:rPr>
+        <w:t>погрешности</w:t>
+      </w:r>
+      <w:r>
+        <w:rPr>
+          <w:lang w:val="ru-RU"/>
+        </w:rPr>
+        <w:t xml:space="preserve"> в режиме питания и</w:t>
+      </w:r>
+      <w:r>
+        <w:rPr>
+          <w:lang w:val="ru-RU"/>
+        </w:rPr>
+        <w:t xml:space="preserve"> </w:t>
+      </w:r>
+      <w:r>
+        <w:rPr>
+          <w:lang w:val="ru-RU"/>
+        </w:rPr>
+        <w:t xml:space="preserve">в ночное </w:t>
+      </w:r>
+      <w:r>
+        <w:rPr>
+          <w:lang w:val="ru-RU"/>
+        </w:rPr>
+        <w:t>в</w:t>
+      </w:r>
+      <w:r>
+        <w:rPr>
+          <w:lang w:val="ru-RU"/>
+        </w:rPr>
+        <w:t>ремя</w:t>
+      </w:r>
+      <w:r>
+        <w:rPr>
+          <w:lang w:val="ru-RU"/>
+        </w:rPr>
+        <w:t xml:space="preserve"> </w:t>
+      </w:r>
+      <w:r>
+        <w:rPr>
+          <w:lang w:val="ru-RU"/>
+        </w:rPr>
+        <w:t xml:space="preserve">до 2-3 </w:t>
+      </w:r>
+      <w:proofErr w:type="gramStart"/>
+      <w:r>
+        <w:rPr>
+          <w:lang w:val="ru-RU"/>
+        </w:rPr>
+        <w:t>р</w:t>
+      </w:r>
+      <w:proofErr w:type="gramEnd"/>
+      <w:r>
+        <w:rPr>
+          <w:lang w:val="ru-RU"/>
+        </w:rPr>
+        <w:t>/</w:t>
+      </w:r>
+      <w:proofErr w:type="spellStart"/>
+      <w:r>
+        <w:rPr>
+          <w:lang w:val="ru-RU"/>
+        </w:rPr>
+        <w:t>мес</w:t>
+      </w:r>
+      <w:proofErr w:type="spellEnd"/>
+      <w:r>
+        <w:rPr>
+          <w:lang w:val="ru-RU"/>
+        </w:rPr>
+        <w:t>,</w:t>
+      </w:r>
+      <w:r>
+        <w:rPr>
+          <w:lang w:val="ru-RU"/>
+        </w:rPr>
+        <w:t xml:space="preserve"> </w:t>
+      </w:r>
+      <w:r>
+        <w:rPr>
+          <w:lang w:val="ru-RU"/>
+        </w:rPr>
+        <w:t>увеличение веса на 3 кг за полгода</w:t>
+      </w:r>
+      <w:r>
+        <w:rPr>
+          <w:lang w:val="ru-RU"/>
+        </w:rPr>
+        <w:t xml:space="preserve">,  </w:t>
+      </w:r>
+      <w:r>
+        <w:rPr>
+          <w:lang w:val="ru-RU"/>
+        </w:rPr>
+        <w:t xml:space="preserve">выжаренные тяжесть и боли  в н/к усилившиеся в </w:t>
+      </w:r>
+      <w:r>
+        <w:rPr>
+          <w:lang w:val="ru-RU"/>
+        </w:rPr>
+        <w:t>течение</w:t>
+      </w:r>
+      <w:r>
+        <w:rPr>
+          <w:lang w:val="ru-RU"/>
+        </w:rPr>
+        <w:t xml:space="preserve"> последних 3х месяцев</w:t>
+      </w:r>
+      <w:r>
+        <w:rPr>
+          <w:lang w:val="ru-RU"/>
+        </w:rPr>
+        <w:t>, онемение пальцев ног, похолодание в стопах,</w:t>
+      </w:r>
+      <w:r>
+        <w:rPr>
+          <w:lang w:val="ru-RU"/>
+        </w:rPr>
+        <w:t xml:space="preserve"> </w:t>
+      </w:r>
+      <w:r>
+        <w:rPr>
+          <w:lang w:val="ru-RU"/>
+        </w:rPr>
+        <w:t xml:space="preserve">периодически учащенное сердцебиение, </w:t>
+      </w:r>
+      <w:r>
+        <w:rPr>
+          <w:lang w:val="ru-RU"/>
+        </w:rPr>
+        <w:t>повышение</w:t>
+      </w:r>
+      <w:r>
+        <w:rPr>
+          <w:lang w:val="ru-RU"/>
+        </w:rPr>
+        <w:t xml:space="preserve"> </w:t>
+      </w:r>
+      <w:r>
+        <w:rPr>
+          <w:lang w:val="ru-RU"/>
+        </w:rPr>
+        <w:t xml:space="preserve">АД макс. до </w:t>
+      </w:r>
+      <w:r>
+        <w:rPr>
+          <w:lang w:val="ru-RU"/>
+        </w:rPr>
+        <w:t>160/90</w:t>
+      </w:r>
+      <w:r>
+        <w:rPr>
+          <w:lang w:val="ru-RU"/>
+        </w:rPr>
+        <w:t xml:space="preserve"> </w:t>
+      </w:r>
+      <w:r>
+        <w:rPr>
+          <w:lang w:val="ru-RU"/>
+        </w:rPr>
+        <w:t xml:space="preserve">мм </w:t>
+      </w:r>
+      <w:proofErr w:type="spellStart"/>
+      <w:r>
+        <w:rPr>
+          <w:lang w:val="ru-RU"/>
+        </w:rPr>
+        <w:t>рт.</w:t>
+      </w:r>
+      <w:r>
+        <w:rPr>
+          <w:lang w:val="ru-RU"/>
+        </w:rPr>
+        <w:t>ст</w:t>
+      </w:r>
+      <w:proofErr w:type="spellEnd"/>
+      <w:r>
+        <w:rPr>
           <w:lang w:val="ru-RU"/>
         </w:rPr>
         <w:t>.</w:t>
       </w:r>
+      <w:r>
+        <w:rPr>
+          <w:lang w:val="ru-RU"/>
+        </w:rPr>
+        <w:t xml:space="preserve">, </w:t>
+      </w:r>
+      <w:r>
+        <w:rPr>
+          <w:lang w:val="ru-RU"/>
+        </w:rPr>
+        <w:t>головные боли, головокружение</w:t>
+      </w:r>
+      <w:r>
+        <w:rPr>
+          <w:lang w:val="ru-RU"/>
+        </w:rPr>
+        <w:t>, снижение слуха на левое ухо, шум в ушах.</w:t>
+      </w:r>
+      <w:bookmarkStart w:id="2" w:name="_GoBack"/>
+      <w:bookmarkEnd w:id="2"/>
     </w:p>
     <w:p>
       <w:pPr>
         <w:ind w:left="-567"/>
         <w:jc w:val="both"/>
         <w:rPr>
-          <w:color w:val="C00000"/>
-          <w:sz w:val="28"/>
-          <w:szCs w:val="28"/>
           <w:lang w:val="ru-RU"/>
         </w:rPr>
       </w:pPr>
       <w:r>
         <w:rPr>
-          <w:color w:val="C00000"/>
-          <w:sz w:val="28"/>
-          <w:szCs w:val="28"/>
-          <w:lang w:val="ru-RU"/>
-        </w:rPr>
-        <w:t xml:space="preserve">ИБС, стенокардия напряжения, диффузный кардиосклероз, II </w:t>
+          <w:u w:val="single"/>
+          <w:lang w:val="ru-RU"/>
+        </w:rPr>
+        <w:t>Краткий анамнез</w:t>
+      </w:r>
+      <w:r>
+        <w:rPr>
+          <w:u w:val="single"/>
+          <w:lang w:val="ru-RU"/>
+        </w:rPr>
+        <w:t xml:space="preserve"> болезни</w:t>
+      </w:r>
+      <w:r>
+        <w:rPr>
+          <w:lang w:val="ru-RU"/>
+        </w:rPr>
+        <w:t xml:space="preserve">: СД </w:t>
+      </w:r>
+      <w:proofErr w:type="gramStart"/>
+      <w:r>
+        <w:rPr>
+          <w:lang w:val="ru-RU"/>
+        </w:rPr>
+        <w:t>выявлен</w:t>
+      </w:r>
+      <w:proofErr w:type="gramEnd"/>
+      <w:r>
+        <w:rPr>
+          <w:lang w:val="ru-RU"/>
+        </w:rPr>
+        <w:t xml:space="preserve"> в</w:t>
+      </w:r>
+      <w:r>
+        <w:rPr>
+          <w:lang w:val="ru-RU"/>
+        </w:rPr>
+        <w:t xml:space="preserve"> </w:t>
+      </w:r>
+      <w:r>
+        <w:rPr>
+          <w:lang w:val="ru-RU"/>
+        </w:rPr>
+        <w:t>1997</w:t>
+      </w:r>
+      <w:r>
+        <w:rPr>
+          <w:lang w:val="ru-RU"/>
+        </w:rPr>
+        <w:t xml:space="preserve">г. </w:t>
+      </w:r>
+      <w:r>
+        <w:rPr>
+          <w:lang w:val="ru-RU"/>
+        </w:rPr>
+        <w:t xml:space="preserve">связывает со стрессом. Выявлен  </w:t>
+      </w:r>
+      <w:r>
+        <w:rPr>
+          <w:lang w:val="ru-RU"/>
+        </w:rPr>
+        <w:t>амбулаторно (появился зу</w:t>
+      </w:r>
+      <w:r>
+        <w:rPr>
+          <w:lang w:val="ru-RU"/>
+        </w:rPr>
+        <w:t>д гениталий</w:t>
+      </w:r>
+      <w:r>
+        <w:rPr>
+          <w:lang w:val="ru-RU"/>
+        </w:rPr>
+        <w:t xml:space="preserve">) – гипергликемия 23,0 </w:t>
       </w:r>
       <w:proofErr w:type="spellStart"/>
       <w:r>
         <w:rPr>
-          <w:color w:val="C00000"/>
-          <w:sz w:val="28"/>
-          <w:szCs w:val="28"/>
-          <w:lang w:val="ru-RU"/>
-        </w:rPr>
-        <w:t>ф.кл</w:t>
+          <w:lang w:val="ru-RU"/>
+        </w:rPr>
+        <w:t>ммль</w:t>
       </w:r>
       <w:proofErr w:type="spellEnd"/>
       <w:r>
         <w:rPr>
-          <w:color w:val="C00000"/>
-          <w:sz w:val="28"/>
-          <w:szCs w:val="28"/>
-          <w:lang w:val="ru-RU"/>
-        </w:rPr>
-        <w:t>. СН II</w:t>
-      </w:r>
-      <w:proofErr w:type="gramStart"/>
-      <w:r>
-        <w:rPr>
-          <w:color w:val="C00000"/>
-          <w:sz w:val="28"/>
-          <w:szCs w:val="28"/>
-          <w:lang w:val="ru-RU"/>
-        </w:rPr>
-        <w:t xml:space="preserve"> А</w:t>
-      </w:r>
-      <w:proofErr w:type="gramEnd"/>
-      <w:r>
-        <w:rPr>
-          <w:color w:val="C00000"/>
-          <w:sz w:val="28"/>
-          <w:szCs w:val="28"/>
-          <w:lang w:val="ru-RU"/>
-        </w:rPr>
-        <w:t xml:space="preserve"> </w:t>
-      </w:r>
-      <w:proofErr w:type="spellStart"/>
-      <w:r>
-        <w:rPr>
-          <w:color w:val="C00000"/>
-          <w:sz w:val="28"/>
-          <w:szCs w:val="28"/>
-          <w:lang w:val="ru-RU"/>
-        </w:rPr>
-        <w:t>ф.кл</w:t>
-      </w:r>
-      <w:proofErr w:type="spellEnd"/>
-      <w:r>
-        <w:rPr>
-          <w:color w:val="C00000"/>
-          <w:sz w:val="28"/>
-          <w:szCs w:val="28"/>
-          <w:lang w:val="ru-RU"/>
-        </w:rPr>
-        <w:t xml:space="preserve">. II. Гипертоническая болезнь III стадии … степени. Гипертензивное сердце СН I. Риск 4. Метаболическая кардиомиопатия СН 0-I. </w:t>
-      </w:r>
-      <w:proofErr w:type="spellStart"/>
-      <w:r>
-        <w:rPr>
-          <w:color w:val="C00000"/>
-          <w:sz w:val="28"/>
-          <w:szCs w:val="28"/>
-          <w:lang w:val="ru-RU"/>
-        </w:rPr>
-        <w:t>ф.кл</w:t>
-      </w:r>
-      <w:proofErr w:type="spellEnd"/>
-      <w:r>
-        <w:rPr>
-          <w:color w:val="C00000"/>
-          <w:sz w:val="28"/>
-          <w:szCs w:val="28"/>
-          <w:lang w:val="ru-RU"/>
-        </w:rPr>
-        <w:t>. II.</w:t>
-      </w:r>
-    </w:p>
-    <w:p>
-      <w:pPr>
-        <w:ind w:left="-567"/>
-        <w:jc w:val="both"/>
-        <w:rPr>
-          <w:color w:val="C00000"/>
-          <w:sz w:val="28"/>
-          <w:szCs w:val="28"/>
-          <w:lang w:val="ru-RU"/>
-        </w:rPr>
-      </w:pPr>
-      <w:r>
-        <w:rPr>
-          <w:color w:val="C00000"/>
-          <w:sz w:val="28"/>
-          <w:szCs w:val="28"/>
-          <w:lang w:val="ru-RU"/>
-        </w:rPr>
-        <w:t>НЦД по смешанному типу.</w:t>
-      </w:r>
-    </w:p>
-    <w:p>
-      <w:pPr>
-        <w:ind w:left="-567"/>
-        <w:jc w:val="both"/>
-        <w:rPr>
-          <w:color w:val="0000FF"/>
-          <w:sz w:val="28"/>
-          <w:szCs w:val="28"/>
-          <w:lang w:val="ru-RU"/>
-        </w:rPr>
-      </w:pPr>
-      <w:sdt>
-        <w:sdtPr>
-          <w:rPr>
-            <w:color w:val="0000FF"/>
-            <w:sz w:val="28"/>
-            <w:szCs w:val="28"/>
-            <w:lang w:val="ru-RU"/>
-          </w:rPr>
-          <w:id w:val="-968201283"/>
-          <w:placeholder>
-            <w:docPart w:val="DefaultPlaceholder_1082065159"/>
-          </w:placeholder>
-          <w:comboBox>
-            <w:listItem w:value="Выберите элемент."/>
-            <w:listItem w:displayText="Дисциркуляторная" w:value="Дисциркуляторная"/>
-            <w:listItem w:displayText="Диабетическая" w:value="Диабетическая"/>
-            <w:listItem w:displayText="Дисметаболическая" w:value="Дисметаболическая"/>
-          </w:comboBox>
-        </w:sdtPr>
-        <w:sdtEndPr/>
-        <w:sdtContent>
-          <w:r>
-            <w:rPr>
-              <w:color w:val="0000FF"/>
-              <w:sz w:val="28"/>
-              <w:szCs w:val="28"/>
-              <w:lang w:val="ru-RU"/>
-            </w:rPr>
-            <w:t>Дисциркуляторная</w:t>
-          </w:r>
-        </w:sdtContent>
-      </w:sdt>
-      <w:r>
-        <w:rPr>
-          <w:color w:val="0000FF"/>
-          <w:sz w:val="28"/>
-          <w:szCs w:val="28"/>
-          <w:lang w:val="ru-RU"/>
-        </w:rPr>
-        <w:t xml:space="preserve"> энцефалопатия I-II сочетанного генеза (</w:t>
-      </w:r>
-      <w:r>
-        <w:rPr>
-          <w:color w:val="0000FF"/>
-          <w:sz w:val="28"/>
-          <w:szCs w:val="28"/>
-          <w:lang w:val="ru-RU"/>
-        </w:rPr>
-        <w:t>дисметаболическая</w:t>
-      </w:r>
-      <w:r>
-        <w:rPr>
-          <w:color w:val="0000FF"/>
-          <w:sz w:val="28"/>
-          <w:szCs w:val="28"/>
-          <w:lang w:val="ru-RU"/>
-        </w:rPr>
-        <w:t>, гипертоническая).</w:t>
-      </w:r>
-    </w:p>
-    <w:p>
-      <w:pPr>
-        <w:ind w:left="-567"/>
-        <w:jc w:val="both"/>
-        <w:rPr>
-          <w:color w:val="0000FF"/>
-          <w:sz w:val="28"/>
-          <w:szCs w:val="28"/>
-          <w:lang w:val="ru-RU"/>
-        </w:rPr>
-      </w:pPr>
-      <w:r>
-        <w:rPr>
-          <w:color w:val="0000FF"/>
-          <w:sz w:val="28"/>
-          <w:szCs w:val="28"/>
-          <w:lang w:val="ru-RU"/>
-        </w:rPr>
-        <w:t xml:space="preserve">астеновегетативный </w:t>
-      </w:r>
-      <w:proofErr w:type="gramStart"/>
-      <w:r>
-        <w:rPr>
-          <w:color w:val="0000FF"/>
-          <w:sz w:val="28"/>
-          <w:szCs w:val="28"/>
-          <w:lang w:val="ru-RU"/>
-        </w:rPr>
-        <w:t>с-м</w:t>
-      </w:r>
-      <w:proofErr w:type="gramEnd"/>
-      <w:r>
-        <w:rPr>
-          <w:color w:val="0000FF"/>
-          <w:sz w:val="28"/>
-          <w:szCs w:val="28"/>
-          <w:lang w:val="ru-RU"/>
-        </w:rPr>
-        <w:t xml:space="preserve">, </w:t>
-      </w:r>
-      <w:proofErr w:type="spellStart"/>
-      <w:r>
-        <w:rPr>
-          <w:color w:val="0000FF"/>
-          <w:sz w:val="28"/>
-          <w:szCs w:val="28"/>
-          <w:lang w:val="ru-RU"/>
-        </w:rPr>
-        <w:t>астено</w:t>
-      </w:r>
-      <w:proofErr w:type="spellEnd"/>
-      <w:r>
-        <w:rPr>
-          <w:color w:val="0000FF"/>
-          <w:sz w:val="28"/>
-          <w:szCs w:val="28"/>
-          <w:lang w:val="ru-RU"/>
-        </w:rPr>
-        <w:t>-невротический с-м, вестибуло-атактический с-м.  цереброастенический с-м, цефалгический с-м,</w:t>
-      </w:r>
-    </w:p>
-    <w:p>
-      <w:pPr>
-        <w:ind w:left="-567"/>
-        <w:jc w:val="both"/>
-        <w:rPr>
-          <w:color w:val="0000FF"/>
-          <w:sz w:val="28"/>
-          <w:szCs w:val="28"/>
-          <w:lang w:val="ru-RU"/>
-        </w:rPr>
-      </w:pPr>
-    </w:p>
-    <w:p>
-      <w:pPr>
-        <w:ind w:left="-567"/>
-        <w:jc w:val="both"/>
-        <w:rPr>
-          <w:sz w:val="28"/>
-          <w:lang w:val="ru-RU"/>
-        </w:rPr>
-      </w:pPr>
-    </w:p>
-    <w:p>
-      <w:pPr>
-        <w:ind w:left="-567"/>
-        <w:jc w:val="both"/>
-        <w:rPr>
-          <w:sz w:val="28"/>
-          <w:lang w:val="ru-RU"/>
-        </w:rPr>
-      </w:pPr>
-      <w:bookmarkStart w:id="1" w:name="дк"/>
-      <w:bookmarkEnd w:id="1"/>
-      <w:r>
-        <w:rPr>
-          <w:sz w:val="28"/>
-          <w:u w:val="single"/>
-          <w:lang w:val="ru-RU"/>
-        </w:rPr>
-        <w:t xml:space="preserve">Жалобы при поступлении </w:t>
-      </w:r>
-      <w:r>
-        <w:rPr>
-          <w:sz w:val="28"/>
-          <w:lang w:val="ru-RU"/>
-        </w:rPr>
-        <w:t xml:space="preserve">на </w:t>
-      </w:r>
-      <w:r>
-        <w:rPr>
-          <w:sz w:val="28"/>
-          <w:lang w:val="ru-RU"/>
-        </w:rPr>
-        <w:t xml:space="preserve">сухость во рту, </w:t>
-      </w:r>
-      <w:r>
-        <w:rPr>
-          <w:sz w:val="28"/>
-          <w:lang w:val="ru-RU"/>
-        </w:rPr>
-        <w:t>жажду,</w:t>
-      </w:r>
-      <w:r>
-        <w:rPr>
-          <w:sz w:val="28"/>
-          <w:lang w:val="ru-RU"/>
-        </w:rPr>
-        <w:t xml:space="preserve"> </w:t>
-      </w:r>
-      <w:r>
-        <w:rPr>
-          <w:sz w:val="28"/>
-          <w:lang w:val="ru-RU"/>
-        </w:rPr>
-        <w:t>полиурию,</w:t>
-      </w:r>
-      <w:r>
-        <w:rPr>
-          <w:sz w:val="28"/>
-          <w:lang w:val="ru-RU"/>
-        </w:rPr>
-        <w:t xml:space="preserve"> </w:t>
-      </w:r>
-      <w:r>
-        <w:rPr>
-          <w:sz w:val="28"/>
-          <w:lang w:val="ru-RU"/>
-        </w:rPr>
-        <w:t xml:space="preserve">гипогликемические состояния при  </w:t>
-      </w:r>
-      <w:r>
-        <w:rPr>
-          <w:sz w:val="28"/>
-          <w:lang w:val="ru-RU"/>
-        </w:rPr>
-        <w:t>погрешностях</w:t>
-      </w:r>
-      <w:r>
-        <w:rPr>
-          <w:sz w:val="28"/>
-          <w:lang w:val="ru-RU"/>
-        </w:rPr>
-        <w:t xml:space="preserve"> в режиме питания ив  ночное </w:t>
-      </w:r>
-      <w:r>
-        <w:rPr>
-          <w:sz w:val="28"/>
-          <w:lang w:val="ru-RU"/>
-        </w:rPr>
-        <w:t>в</w:t>
-      </w:r>
-      <w:r>
-        <w:rPr>
-          <w:sz w:val="28"/>
-          <w:lang w:val="ru-RU"/>
-        </w:rPr>
-        <w:t>ремя</w:t>
-      </w:r>
-      <w:r>
-        <w:rPr>
-          <w:sz w:val="28"/>
-          <w:lang w:val="ru-RU"/>
-        </w:rPr>
-        <w:t xml:space="preserve"> </w:t>
-      </w:r>
-      <w:r>
-        <w:rPr>
-          <w:sz w:val="28"/>
-          <w:lang w:val="ru-RU"/>
-        </w:rPr>
-        <w:t xml:space="preserve">до 2-3 </w:t>
-      </w:r>
-      <w:proofErr w:type="gramStart"/>
-      <w:r>
-        <w:rPr>
-          <w:sz w:val="28"/>
-          <w:lang w:val="ru-RU"/>
-        </w:rPr>
-        <w:t>р</w:t>
-      </w:r>
-      <w:proofErr w:type="gramEnd"/>
-      <w:r>
-        <w:rPr>
-          <w:sz w:val="28"/>
-          <w:lang w:val="ru-RU"/>
-        </w:rPr>
-        <w:t>/</w:t>
-      </w:r>
-      <w:proofErr w:type="spellStart"/>
-      <w:r>
-        <w:rPr>
-          <w:sz w:val="28"/>
-          <w:lang w:val="ru-RU"/>
-        </w:rPr>
-        <w:t>сут</w:t>
-      </w:r>
-      <w:proofErr w:type="spellEnd"/>
-      <w:r>
-        <w:rPr>
-          <w:sz w:val="28"/>
-          <w:lang w:val="ru-RU"/>
-        </w:rPr>
-        <w:t xml:space="preserve">, периодически учащенное сердцебиение, </w:t>
-      </w:r>
-      <w:r>
-        <w:rPr>
-          <w:sz w:val="28"/>
-          <w:lang w:val="ru-RU"/>
-        </w:rPr>
-        <w:t>выжаренные</w:t>
-      </w:r>
-      <w:r>
-        <w:rPr>
-          <w:sz w:val="28"/>
-          <w:lang w:val="ru-RU"/>
-        </w:rPr>
-        <w:t xml:space="preserve"> тяжесть</w:t>
-      </w:r>
-      <w:r>
-        <w:rPr>
-          <w:sz w:val="28"/>
-          <w:lang w:val="ru-RU"/>
-        </w:rPr>
-        <w:t xml:space="preserve"> </w:t>
-      </w:r>
-      <w:r>
-        <w:rPr>
-          <w:sz w:val="28"/>
-          <w:lang w:val="ru-RU"/>
-        </w:rPr>
-        <w:t xml:space="preserve">и боли  в н/к усилившиеся в </w:t>
-      </w:r>
-      <w:proofErr w:type="spellStart"/>
-      <w:r>
-        <w:rPr>
-          <w:sz w:val="28"/>
-          <w:lang w:val="ru-RU"/>
-        </w:rPr>
-        <w:t>теченеи</w:t>
-      </w:r>
-      <w:proofErr w:type="spellEnd"/>
-      <w:r>
-        <w:rPr>
-          <w:sz w:val="28"/>
-          <w:lang w:val="ru-RU"/>
-        </w:rPr>
-        <w:t xml:space="preserve"> последних 3х месяцев. </w:t>
-      </w:r>
-      <w:r>
-        <w:rPr>
-          <w:sz w:val="28"/>
-          <w:lang w:val="ru-RU"/>
-        </w:rPr>
-        <w:t xml:space="preserve">увеличение веса на </w:t>
-      </w:r>
-      <w:r>
-        <w:rPr>
-          <w:sz w:val="28"/>
-          <w:lang w:val="ru-RU"/>
-        </w:rPr>
-        <w:t>3</w:t>
-      </w:r>
-      <w:r>
-        <w:rPr>
-          <w:sz w:val="28"/>
-          <w:lang w:val="ru-RU"/>
-        </w:rPr>
-        <w:t xml:space="preserve"> кг</w:t>
-      </w:r>
-      <w:r>
-        <w:rPr>
-          <w:sz w:val="28"/>
-          <w:lang w:val="ru-RU"/>
-        </w:rPr>
-        <w:t xml:space="preserve"> за </w:t>
-      </w:r>
-      <w:r>
-        <w:rPr>
-          <w:sz w:val="28"/>
-          <w:lang w:val="ru-RU"/>
-        </w:rPr>
-        <w:t>пол</w:t>
-      </w:r>
-      <w:r>
-        <w:rPr>
-          <w:sz w:val="28"/>
-          <w:lang w:val="ru-RU"/>
-        </w:rPr>
-        <w:t>год</w:t>
-      </w:r>
-      <w:r>
-        <w:rPr>
-          <w:sz w:val="28"/>
-          <w:lang w:val="ru-RU"/>
-        </w:rPr>
-        <w:t>а</w:t>
-      </w:r>
-      <w:r>
-        <w:rPr>
-          <w:sz w:val="28"/>
-          <w:lang w:val="ru-RU"/>
-        </w:rPr>
-        <w:t xml:space="preserve">, </w:t>
-      </w:r>
-      <w:r>
-        <w:rPr>
-          <w:sz w:val="28"/>
-          <w:lang w:val="ru-RU"/>
-        </w:rPr>
-        <w:t>повышение</w:t>
-      </w:r>
-      <w:r>
-        <w:rPr>
-          <w:sz w:val="28"/>
-          <w:lang w:val="ru-RU"/>
-        </w:rPr>
-        <w:t xml:space="preserve"> </w:t>
-      </w:r>
-      <w:r>
-        <w:rPr>
-          <w:sz w:val="28"/>
-          <w:lang w:val="ru-RU"/>
-        </w:rPr>
-        <w:t xml:space="preserve">АД макс. до </w:t>
-      </w:r>
-      <w:r>
-        <w:rPr>
-          <w:sz w:val="28"/>
-          <w:lang w:val="ru-RU"/>
-        </w:rPr>
-        <w:t>160/90</w:t>
-      </w:r>
-      <w:r>
-        <w:rPr>
-          <w:sz w:val="28"/>
-          <w:lang w:val="ru-RU"/>
-        </w:rPr>
-        <w:t xml:space="preserve"> </w:t>
-      </w:r>
-      <w:r>
-        <w:rPr>
-          <w:sz w:val="28"/>
-          <w:lang w:val="ru-RU"/>
-        </w:rPr>
-        <w:t xml:space="preserve">мм </w:t>
-      </w:r>
-      <w:proofErr w:type="spellStart"/>
-      <w:r>
-        <w:rPr>
-          <w:sz w:val="28"/>
-          <w:lang w:val="ru-RU"/>
-        </w:rPr>
-        <w:t>рт.</w:t>
-      </w:r>
-      <w:r>
-        <w:rPr>
-          <w:sz w:val="28"/>
-          <w:lang w:val="ru-RU"/>
-        </w:rPr>
-        <w:t>ст</w:t>
-      </w:r>
-      <w:proofErr w:type="spellEnd"/>
-      <w:r>
-        <w:rPr>
-          <w:sz w:val="28"/>
-          <w:lang w:val="ru-RU"/>
-        </w:rPr>
-        <w:t>.</w:t>
-      </w:r>
-      <w:r>
-        <w:rPr>
-          <w:sz w:val="28"/>
-          <w:lang w:val="ru-RU"/>
-        </w:rPr>
-        <w:t xml:space="preserve">, </w:t>
-      </w:r>
-      <w:r>
-        <w:rPr>
-          <w:sz w:val="28"/>
-          <w:lang w:val="ru-RU"/>
-        </w:rPr>
-        <w:t>головные боли, головокружение</w:t>
-      </w:r>
-      <w:r>
-        <w:rPr>
-          <w:sz w:val="28"/>
-          <w:lang w:val="ru-RU"/>
-        </w:rPr>
-        <w:t>.</w:t>
-      </w:r>
-    </w:p>
-    <w:p>
-      <w:pPr>
-        <w:ind w:left="-567"/>
-        <w:jc w:val="both"/>
-        <w:rPr>
-          <w:sz w:val="28"/>
-          <w:lang w:val="ru-RU"/>
-        </w:rPr>
-      </w:pPr>
-      <w:r>
-        <w:rPr>
-          <w:sz w:val="28"/>
-          <w:u w:val="single"/>
-          <w:lang w:val="ru-RU"/>
-        </w:rPr>
-        <w:t>Краткий анамнез</w:t>
-      </w:r>
-      <w:r>
-        <w:rPr>
-          <w:sz w:val="28"/>
-          <w:lang w:val="ru-RU"/>
-        </w:rPr>
-        <w:t xml:space="preserve">: СД </w:t>
-      </w:r>
-      <w:r>
-        <w:rPr>
-          <w:sz w:val="28"/>
-          <w:lang w:val="ru-RU"/>
-        </w:rPr>
-        <w:t>выявлен в</w:t>
-      </w:r>
-      <w:r>
-        <w:rPr>
-          <w:sz w:val="28"/>
-          <w:lang w:val="ru-RU"/>
-        </w:rPr>
-        <w:t xml:space="preserve"> </w:t>
-      </w:r>
-      <w:r>
-        <w:rPr>
-          <w:sz w:val="28"/>
-          <w:lang w:val="ru-RU"/>
-        </w:rPr>
-        <w:t>1997</w:t>
-      </w:r>
-      <w:r>
-        <w:rPr>
-          <w:sz w:val="28"/>
-          <w:lang w:val="ru-RU"/>
-        </w:rPr>
-        <w:t xml:space="preserve">г. </w:t>
-      </w:r>
-      <w:r>
-        <w:rPr>
-          <w:sz w:val="28"/>
-          <w:lang w:val="ru-RU"/>
-        </w:rPr>
-        <w:t xml:space="preserve">амбулаторно (появился зуб во влагалище) – гипергликемия 23,0 </w:t>
-      </w:r>
-      <w:proofErr w:type="spellStart"/>
-      <w:r>
-        <w:rPr>
-          <w:sz w:val="28"/>
-          <w:lang w:val="ru-RU"/>
-        </w:rPr>
-        <w:t>ммль</w:t>
-      </w:r>
-      <w:proofErr w:type="spellEnd"/>
-      <w:r>
-        <w:rPr>
-          <w:sz w:val="28"/>
           <w:lang w:val="ru-RU"/>
         </w:rPr>
         <w:t xml:space="preserve">/л. </w:t>
       </w:r>
       <w:r>
         <w:rPr>
-          <w:sz w:val="28"/>
           <w:lang w:val="ru-RU"/>
         </w:rPr>
         <w:t xml:space="preserve">Комы отрицает. С начала заболевания </w:t>
@@ -1767,15 +988,13 @@
       </w:sdt>
       <w:r>
         <w:rPr>
-          <w:sz w:val="28"/>
-          <w:lang w:val="ru-RU"/>
-        </w:rPr>
-        <w:t xml:space="preserve"> (</w:t>
+          <w:lang w:val="ru-RU"/>
+        </w:rPr>
+        <w:t xml:space="preserve"> </w:t>
       </w:r>
       <w:proofErr w:type="spellStart"/>
       <w:r>
         <w:rPr>
-          <w:sz w:val="28"/>
           <w:lang w:val="ru-RU"/>
         </w:rPr>
         <w:t>манинил</w:t>
@@ -1783,29 +1002,87 @@
       <w:proofErr w:type="spellEnd"/>
       <w:r>
         <w:rPr>
-          <w:sz w:val="28"/>
-          <w:lang w:val="ru-RU"/>
-        </w:rPr>
-        <w:t>)</w:t>
-      </w:r>
-      <w:r>
-        <w:rPr>
-          <w:sz w:val="28"/>
-          <w:lang w:val="ru-RU"/>
-        </w:rPr>
-        <w:t>, затем в 2002 амарил 4мг, принимала в течение года. В 2003 переведена на Лантус, метформин. С 2007добавлен Эпайдра</w:t>
-      </w:r>
-      <w:r>
-        <w:rPr>
-          <w:sz w:val="28"/>
-          <w:lang w:val="ru-RU"/>
-        </w:rPr>
-        <w:t>. В наст</w:t>
+          <w:lang w:val="ru-RU"/>
+        </w:rPr>
+        <w:t xml:space="preserve">, затем в 2002 амарил 4мг, принимала в течение года. В 2003 </w:t>
+      </w:r>
+      <w:r>
+        <w:rPr>
+          <w:lang w:val="ru-RU"/>
+        </w:rPr>
+        <w:t xml:space="preserve"> в связи с декомпенсацией  в условиях эндокриндиспансера </w:t>
       </w:r>
       <w:proofErr w:type="gramStart"/>
       <w:r>
         <w:rPr>
-          <w:sz w:val="28"/>
+          <w:lang w:val="ru-RU"/>
+        </w:rPr>
+        <w:t>переведена</w:t>
+      </w:r>
+      <w:proofErr w:type="gramEnd"/>
+      <w:r>
+        <w:rPr>
+          <w:lang w:val="ru-RU"/>
+        </w:rPr>
+        <w:t xml:space="preserve"> на</w:t>
+      </w:r>
+      <w:r>
+        <w:rPr>
+          <w:lang w:val="ru-RU"/>
+        </w:rPr>
+        <w:t xml:space="preserve"> комбинированную терапию: </w:t>
+      </w:r>
+      <w:r>
+        <w:rPr>
+          <w:lang w:val="ru-RU"/>
+        </w:rPr>
+        <w:t>Лантус, метформин</w:t>
+      </w:r>
+      <w:r>
+        <w:rPr>
+          <w:lang w:val="ru-RU"/>
+        </w:rPr>
+        <w:t xml:space="preserve"> 850 1т2р/д</w:t>
+      </w:r>
+      <w:r>
+        <w:rPr>
+          <w:lang w:val="ru-RU"/>
+        </w:rPr>
+        <w:t>. С 2007добавлен</w:t>
+      </w:r>
+      <w:r>
+        <w:rPr>
+          <w:lang w:val="ru-RU"/>
+        </w:rPr>
+        <w:t>а</w:t>
+      </w:r>
+      <w:r>
+        <w:rPr>
+          <w:lang w:val="ru-RU"/>
+        </w:rPr>
+        <w:t xml:space="preserve"> Эпайдра</w:t>
+      </w:r>
+      <w:r>
+        <w:rPr>
+          <w:lang w:val="ru-RU"/>
+        </w:rPr>
+        <w:t xml:space="preserve">. </w:t>
+      </w:r>
+      <w:r>
+        <w:rPr>
+          <w:lang w:val="ru-RU"/>
+        </w:rPr>
+        <w:t xml:space="preserve"> течение стабильное комы отрицает. </w:t>
+      </w:r>
+      <w:r>
+        <w:rPr>
+          <w:lang w:val="ru-RU"/>
+        </w:rPr>
+        <w:t>В наст</w:t>
+      </w:r>
+      <w:proofErr w:type="gramStart"/>
+      <w:r>
+        <w:rPr>
           <w:lang w:val="ru-RU"/>
         </w:rPr>
         <w:t>.</w:t>
@@ -1813,7 +1090,6 @@
       <w:proofErr w:type="gramEnd"/>
       <w:r>
         <w:rPr>
-          <w:sz w:val="28"/>
           <w:lang w:val="ru-RU"/>
         </w:rPr>
         <w:t xml:space="preserve"> </w:t>
@@ -1821,7 +1097,6 @@
       <w:proofErr w:type="gramStart"/>
       <w:r>
         <w:rPr>
-          <w:sz w:val="28"/>
           <w:lang w:val="ru-RU"/>
         </w:rPr>
         <w:t>в</w:t>
@@ -1829,21 +1104,18 @@
       <w:proofErr w:type="gramEnd"/>
       <w:r>
         <w:rPr>
-          <w:sz w:val="28"/>
           <w:lang w:val="ru-RU"/>
         </w:rPr>
         <w:t xml:space="preserve">ремя принимает: </w:t>
       </w:r>
       <w:r>
         <w:rPr>
-          <w:sz w:val="28"/>
           <w:lang w:val="ru-RU"/>
         </w:rPr>
         <w:t xml:space="preserve">Эпайдра </w:t>
       </w:r>
       <w:r>
         <w:rPr>
-          <w:sz w:val="28"/>
           <w:lang w:val="ru-RU"/>
         </w:rPr>
         <w:t xml:space="preserve"> </w:t>
@@ -1851,7 +1123,6 @@
       <w:proofErr w:type="gramStart"/>
       <w:r>
         <w:rPr>
-          <w:sz w:val="28"/>
           <w:lang w:val="ru-RU"/>
         </w:rPr>
         <w:t>п</w:t>
@@ -1859,91 +1130,110 @@
       <w:proofErr w:type="gramEnd"/>
       <w:r>
         <w:rPr>
-          <w:sz w:val="28"/>
           <w:lang w:val="ru-RU"/>
         </w:rPr>
         <w:t xml:space="preserve">/з- </w:t>
       </w:r>
       <w:r>
         <w:rPr>
-          <w:sz w:val="28"/>
           <w:lang w:val="ru-RU"/>
         </w:rPr>
         <w:t>7</w:t>
       </w:r>
       <w:r>
         <w:rPr>
-          <w:sz w:val="28"/>
-          <w:lang w:val="ru-RU"/>
-        </w:rPr>
-        <w:t>ед., п/о-</w:t>
-      </w:r>
-      <w:r>
-        <w:rPr>
-          <w:sz w:val="28"/>
-          <w:lang w:val="ru-RU"/>
-        </w:rPr>
-        <w:t>0</w:t>
-      </w:r>
-      <w:r>
-        <w:rPr>
-          <w:sz w:val="28"/>
-          <w:lang w:val="ru-RU"/>
-        </w:rPr>
-        <w:t xml:space="preserve"> ед., п/у- </w:t>
-      </w:r>
-      <w:r>
-        <w:rPr>
-          <w:sz w:val="28"/>
+          <w:lang w:val="ru-RU"/>
+        </w:rPr>
+        <w:t xml:space="preserve">ед., </w:t>
+      </w:r>
+      <w:r>
+        <w:rPr>
+          <w:lang w:val="ru-RU"/>
+        </w:rPr>
+        <w:t xml:space="preserve">п/у- </w:t>
+      </w:r>
+      <w:r>
+        <w:rPr>
           <w:lang w:val="ru-RU"/>
         </w:rPr>
         <w:t>7</w:t>
       </w:r>
       <w:r>
         <w:rPr>
-          <w:sz w:val="28"/>
           <w:lang w:val="ru-RU"/>
         </w:rPr>
         <w:t xml:space="preserve">ед., </w:t>
       </w:r>
       <w:r>
         <w:rPr>
-          <w:sz w:val="28"/>
-          <w:lang w:val="ru-RU"/>
-        </w:rPr>
-        <w:t xml:space="preserve">Лантус 7.00 – 34ед,  диаформин 850 1т2р/д </w:t>
-      </w:r>
-      <w:r>
-        <w:rPr>
-          <w:sz w:val="28"/>
+          <w:lang w:val="ru-RU"/>
+        </w:rPr>
+        <w:t>Лантус 7.00 – 34ед,  диаформин 850 1т</w:t>
+      </w:r>
+      <w:r>
+        <w:rPr>
+          <w:lang w:val="ru-RU"/>
+        </w:rPr>
+        <w:t xml:space="preserve"> </w:t>
+      </w:r>
+      <w:r>
+        <w:rPr>
+          <w:lang w:val="ru-RU"/>
+        </w:rPr>
+        <w:t xml:space="preserve">2р/д </w:t>
+      </w:r>
+      <w:r>
+        <w:rPr>
+          <w:lang w:val="ru-RU"/>
+        </w:rPr>
+        <w:t>.</w:t>
+      </w:r>
+      <w:r>
+        <w:rPr>
           <w:lang w:val="ru-RU"/>
         </w:rPr>
         <w:t xml:space="preserve">Гликемия </w:t>
       </w:r>
       <w:r>
         <w:rPr>
-          <w:sz w:val="28"/>
           <w:lang w:val="ru-RU"/>
         </w:rPr>
         <w:t>6,6-10,0</w:t>
       </w:r>
       <w:r>
         <w:rPr>
-          <w:sz w:val="28"/>
           <w:lang w:val="ru-RU"/>
         </w:rPr>
         <w:t xml:space="preserve"> ммоль/л</w:t>
       </w:r>
       <w:r>
         <w:rPr>
-          <w:sz w:val="28"/>
           <w:lang w:val="ru-RU"/>
         </w:rPr>
         <w:t xml:space="preserve">. </w:t>
       </w:r>
       <w:r>
         <w:rPr>
-          <w:sz w:val="28"/>
+          <w:lang w:val="ru-RU"/>
+        </w:rPr>
+        <w:t xml:space="preserve"> </w:t>
+      </w:r>
+      <w:proofErr w:type="spellStart"/>
+      <w:r>
+        <w:rPr>
+          <w:lang w:val="ru-RU"/>
+        </w:rPr>
+        <w:t>глик</w:t>
+      </w:r>
+      <w:proofErr w:type="spellEnd"/>
+      <w:r>
+        <w:rPr>
+          <w:lang w:val="ru-RU"/>
+        </w:rPr>
+        <w:t xml:space="preserve"> гемоглобин – 8,34% от 10.05.17. </w:t>
+      </w:r>
+      <w:r>
+        <w:rPr>
           <w:lang w:val="ru-RU"/>
         </w:rPr>
         <w:t xml:space="preserve">Последнее </w:t>
@@ -1951,7 +1241,6 @@
       <w:proofErr w:type="spellStart"/>
       <w:r>
         <w:rPr>
-          <w:sz w:val="28"/>
           <w:lang w:val="ru-RU"/>
         </w:rPr>
         <w:t>стац</w:t>
@@ -1959,130 +1248,63 @@
       <w:proofErr w:type="spellEnd"/>
       <w:r>
         <w:rPr>
-          <w:sz w:val="28"/>
           <w:lang w:val="ru-RU"/>
         </w:rPr>
         <w:t xml:space="preserve">. лечение  в </w:t>
       </w:r>
       <w:r>
         <w:rPr>
-          <w:sz w:val="28"/>
-          <w:lang w:val="ru-RU"/>
-        </w:rPr>
-        <w:t>6,6-10,0</w:t>
-      </w:r>
-      <w:r>
-        <w:rPr>
-          <w:sz w:val="28"/>
-          <w:lang w:val="ru-RU"/>
-        </w:rPr>
-        <w:t xml:space="preserve">г. Повышение АД в течение </w:t>
-      </w:r>
-      <w:r>
-        <w:rPr>
-          <w:sz w:val="28"/>
-          <w:lang w:val="ru-RU"/>
-        </w:rPr>
-        <w:t>10</w:t>
-      </w:r>
-      <w:r>
-        <w:rPr>
-          <w:sz w:val="28"/>
-          <w:lang w:val="ru-RU"/>
-        </w:rPr>
-        <w:t xml:space="preserve"> </w:t>
-      </w:r>
-      <w:r>
-        <w:rPr>
-          <w:sz w:val="28"/>
-          <w:lang w:val="ru-RU"/>
-        </w:rPr>
-        <w:t xml:space="preserve">лет. Из гипотензивных принимает </w:t>
-      </w:r>
-      <w:r>
-        <w:rPr>
-          <w:sz w:val="28"/>
-          <w:lang w:val="ru-RU"/>
-        </w:rPr>
-        <w:t xml:space="preserve">эналаприл 10 мг, бисопролол 5 мг, </w:t>
+          <w:lang w:val="ru-RU"/>
+        </w:rPr>
+        <w:t>2012</w:t>
+      </w:r>
+      <w:proofErr w:type="gramStart"/>
+      <w:r>
+        <w:rPr>
+          <w:lang w:val="ru-RU"/>
+        </w:rPr>
+        <w:t xml:space="preserve"> В</w:t>
+      </w:r>
+      <w:proofErr w:type="gramEnd"/>
+      <w:r>
+        <w:rPr>
+          <w:lang w:val="ru-RU"/>
+        </w:rPr>
+        <w:t xml:space="preserve"> 2005 </w:t>
       </w:r>
       <w:proofErr w:type="spellStart"/>
       <w:r>
         <w:rPr>
-          <w:sz w:val="28"/>
-          <w:lang w:val="ru-RU"/>
-        </w:rPr>
-        <w:t>тромболик</w:t>
+          <w:lang w:val="ru-RU"/>
+        </w:rPr>
+        <w:t>троф</w:t>
       </w:r>
       <w:proofErr w:type="spellEnd"/>
       <w:r>
         <w:rPr>
-          <w:sz w:val="28"/>
-          <w:lang w:val="ru-RU"/>
-        </w:rPr>
-        <w:t xml:space="preserve"> 1т </w:t>
-      </w:r>
-      <w:proofErr w:type="spellStart"/>
-      <w:r>
-        <w:rPr>
-          <w:sz w:val="28"/>
-          <w:lang w:val="ru-RU"/>
-        </w:rPr>
-        <w:t>веч</w:t>
-      </w:r>
-      <w:proofErr w:type="spellEnd"/>
-      <w:r>
-        <w:rPr>
-          <w:sz w:val="28"/>
-          <w:lang w:val="ru-RU"/>
-        </w:rPr>
-        <w:t xml:space="preserve">, </w:t>
-      </w:r>
-      <w:proofErr w:type="spellStart"/>
-      <w:r>
-        <w:rPr>
-          <w:sz w:val="28"/>
-          <w:lang w:val="ru-RU"/>
-        </w:rPr>
-        <w:t>этсет</w:t>
-      </w:r>
-      <w:proofErr w:type="spellEnd"/>
-      <w:r>
-        <w:rPr>
-          <w:sz w:val="28"/>
-          <w:lang w:val="ru-RU"/>
-        </w:rPr>
-        <w:t xml:space="preserve"> 20 мг  </w:t>
-      </w:r>
-      <w:proofErr w:type="spellStart"/>
-      <w:r>
-        <w:rPr>
-          <w:sz w:val="28"/>
-          <w:lang w:val="ru-RU"/>
-        </w:rPr>
-        <w:t>веч</w:t>
-      </w:r>
-      <w:proofErr w:type="spellEnd"/>
-      <w:r>
-        <w:rPr>
-          <w:sz w:val="28"/>
-          <w:lang w:val="ru-RU"/>
-        </w:rPr>
-        <w:t xml:space="preserve">. </w:t>
-      </w:r>
-      <w:r>
-        <w:rPr>
-          <w:sz w:val="28"/>
-          <w:lang w:val="ru-RU"/>
-        </w:rPr>
-        <w:t>Госпитализирован  в обл. энд. диспансер для коррекции инсулинотерапии,  лечения хр. осложнений СД.</w:t>
-      </w:r>
-      <w:r>
-        <w:rPr>
-          <w:sz w:val="28"/>
-          <w:lang w:val="ru-RU"/>
-        </w:rPr>
-        <w:t xml:space="preserve"> </w:t>
+          <w:lang w:val="ru-RU"/>
+        </w:rPr>
+        <w:t xml:space="preserve">. язва V левой стопы. </w:t>
+      </w:r>
+      <w:proofErr w:type="gramStart"/>
+      <w:r>
+        <w:rPr>
+          <w:lang w:val="ru-RU"/>
+        </w:rPr>
+        <w:t>Госпитализирован</w:t>
+      </w:r>
+      <w:r>
+        <w:rPr>
+          <w:lang w:val="ru-RU"/>
+        </w:rPr>
+        <w:t>а</w:t>
+      </w:r>
+      <w:proofErr w:type="gramEnd"/>
+      <w:r>
+        <w:rPr>
+          <w:lang w:val="ru-RU"/>
+        </w:rPr>
+        <w:t xml:space="preserve"> в обл. энд. диспансер для коррекции инсулинотерапии,  лечения хр. осложнений СД.</w:t>
       </w:r>
     </w:p>
     <w:p>
@@ -2090,18 +1312,139 @@
         <w:ind w:left="-567"/>
         <w:jc w:val="both"/>
         <w:rPr>
-          <w:sz w:val="28"/>
+          <w:lang w:val="ru-RU"/>
+        </w:rPr>
+      </w:pPr>
+      <w:r>
+        <w:rPr>
           <w:u w:val="single"/>
           <w:lang w:val="ru-RU"/>
         </w:rPr>
-      </w:pPr>
-      <w:r>
-        <w:rPr>
-          <w:sz w:val="28"/>
-          <w:u w:val="single"/>
-          <w:lang w:val="ru-RU"/>
-        </w:rPr>
-        <w:t>Данные лабораторных исследований.</w:t>
+        <w:t xml:space="preserve">Анамнез жизни: </w:t>
+      </w:r>
+      <w:r>
+        <w:rPr>
+          <w:lang w:val="ru-RU"/>
+        </w:rPr>
+        <w:t xml:space="preserve"> Повышение АД в течение </w:t>
+      </w:r>
+      <w:r>
+        <w:rPr>
+          <w:lang w:val="ru-RU"/>
+        </w:rPr>
+        <w:t>10</w:t>
+      </w:r>
+      <w:r>
+        <w:rPr>
+          <w:lang w:val="ru-RU"/>
+        </w:rPr>
+        <w:t xml:space="preserve"> </w:t>
+      </w:r>
+      <w:r>
+        <w:rPr>
+          <w:lang w:val="ru-RU"/>
+        </w:rPr>
+        <w:t xml:space="preserve">лет. Из гипотензивных принимает </w:t>
+      </w:r>
+      <w:r>
+        <w:rPr>
+          <w:lang w:val="ru-RU"/>
+        </w:rPr>
+        <w:t>эналаприл 10 мг, бисопролол 5 мг</w:t>
+      </w:r>
+      <w:r>
+        <w:rPr>
+          <w:lang w:val="ru-RU"/>
+        </w:rPr>
+        <w:t xml:space="preserve"> 1т 2р/д</w:t>
+      </w:r>
+      <w:r>
+        <w:rPr>
+          <w:lang w:val="ru-RU"/>
+        </w:rPr>
+        <w:t xml:space="preserve">, </w:t>
+      </w:r>
+      <w:proofErr w:type="spellStart"/>
+      <w:r>
+        <w:rPr>
+          <w:lang w:val="ru-RU"/>
+        </w:rPr>
+        <w:t>тром</w:t>
+      </w:r>
+      <w:r>
+        <w:rPr>
+          <w:lang w:val="ru-RU"/>
+        </w:rPr>
+        <w:t>бо</w:t>
+      </w:r>
+      <w:proofErr w:type="spellEnd"/>
+      <w:r>
+        <w:rPr>
+          <w:lang w:val="ru-RU"/>
+        </w:rPr>
+        <w:t xml:space="preserve"> </w:t>
+      </w:r>
+      <w:proofErr w:type="gramStart"/>
+      <w:r>
+        <w:rPr>
+          <w:lang w:val="ru-RU"/>
+        </w:rPr>
+        <w:t>асс</w:t>
+      </w:r>
+      <w:proofErr w:type="gramEnd"/>
+      <w:r>
+        <w:rPr>
+          <w:lang w:val="ru-RU"/>
+        </w:rPr>
+        <w:t xml:space="preserve"> 1т </w:t>
+      </w:r>
+      <w:proofErr w:type="spellStart"/>
+      <w:r>
+        <w:rPr>
+          <w:lang w:val="ru-RU"/>
+        </w:rPr>
+        <w:t>веч</w:t>
+      </w:r>
+      <w:proofErr w:type="spellEnd"/>
+      <w:r>
+        <w:rPr>
+          <w:lang w:val="ru-RU"/>
+        </w:rPr>
+        <w:t xml:space="preserve">, </w:t>
+      </w:r>
+      <w:proofErr w:type="spellStart"/>
+      <w:r>
+        <w:rPr>
+          <w:lang w:val="ru-RU"/>
+        </w:rPr>
+        <w:t>этсет</w:t>
+      </w:r>
+      <w:proofErr w:type="spellEnd"/>
+      <w:r>
+        <w:rPr>
+          <w:lang w:val="ru-RU"/>
+        </w:rPr>
+        <w:t xml:space="preserve"> 20 мг  </w:t>
+      </w:r>
+      <w:proofErr w:type="spellStart"/>
+      <w:r>
+        <w:rPr>
+          <w:lang w:val="ru-RU"/>
+        </w:rPr>
+        <w:t>веч</w:t>
+      </w:r>
+      <w:proofErr w:type="spellEnd"/>
+      <w:r>
+        <w:rPr>
+          <w:lang w:val="ru-RU"/>
+        </w:rPr>
+        <w:t xml:space="preserve">. </w:t>
+      </w:r>
+      <w:r>
+        <w:rPr>
+          <w:lang w:val="ru-RU"/>
+        </w:rPr>
+        <w:t xml:space="preserve"> Со слов, в 2012 возможно перенесла инсульт. </w:t>
       </w:r>
     </w:p>
     <w:p>
@@ -2109,7 +1452,106 @@
         <w:ind w:left="-567"/>
         <w:jc w:val="both"/>
         <w:rPr>
-          <w:sz w:val="28"/>
+          <w:lang w:val="ru-RU"/>
+        </w:rPr>
+      </w:pPr>
+      <w:proofErr w:type="spellStart"/>
+      <w:r>
+        <w:rPr>
+          <w:u w:val="single"/>
+          <w:lang w:val="ru-RU"/>
+        </w:rPr>
+        <w:t>Аллергологчиеский</w:t>
+      </w:r>
+      <w:proofErr w:type="spellEnd"/>
+      <w:r>
+        <w:rPr>
+          <w:u w:val="single"/>
+          <w:lang w:val="ru-RU"/>
+        </w:rPr>
+        <w:t xml:space="preserve"> анамнез:</w:t>
+      </w:r>
+      <w:r>
+        <w:rPr>
+          <w:lang w:val="ru-RU"/>
+        </w:rPr>
+        <w:t xml:space="preserve">  отмечает непереносимость  диалипон </w:t>
+      </w:r>
+      <w:proofErr w:type="gramStart"/>
+      <w:r>
+        <w:rPr>
+          <w:lang w:val="ru-RU"/>
+        </w:rPr>
+        <w:t>–з</w:t>
+      </w:r>
+      <w:proofErr w:type="gramEnd"/>
+      <w:r>
+        <w:rPr>
+          <w:lang w:val="ru-RU"/>
+        </w:rPr>
+        <w:t>атруднение дыхания, новокаина – зуд кожи</w:t>
+      </w:r>
+    </w:p>
+    <w:p>
+      <w:pPr>
+        <w:ind w:left="-567"/>
+        <w:jc w:val="both"/>
+        <w:rPr>
+          <w:lang w:val="ru-RU"/>
+        </w:rPr>
+      </w:pPr>
+      <w:r>
+        <w:rPr>
+          <w:u w:val="single"/>
+          <w:lang w:val="ru-RU"/>
+        </w:rPr>
+        <w:t>Страховой анамнез:</w:t>
+      </w:r>
+      <w:r>
+        <w:rPr>
+          <w:lang w:val="ru-RU"/>
+        </w:rPr>
+        <w:t xml:space="preserve"> на б/л за последние 12 </w:t>
+      </w:r>
+      <w:proofErr w:type="spellStart"/>
+      <w:proofErr w:type="gramStart"/>
+      <w:r>
+        <w:rPr>
+          <w:lang w:val="ru-RU"/>
+        </w:rPr>
+        <w:t>мес</w:t>
+      </w:r>
+      <w:proofErr w:type="spellEnd"/>
+      <w:proofErr w:type="gramEnd"/>
+      <w:r>
+        <w:rPr>
+          <w:lang w:val="ru-RU"/>
+        </w:rPr>
+        <w:t xml:space="preserve"> не пребывала </w:t>
+      </w:r>
+    </w:p>
+    <w:p>
+      <w:pPr>
+        <w:ind w:left="-567"/>
+        <w:jc w:val="both"/>
+        <w:rPr>
+          <w:u w:val="single"/>
+          <w:lang w:val="ru-RU"/>
+        </w:rPr>
+      </w:pPr>
+      <w:r>
+        <w:rPr>
+          <w:u w:val="single"/>
+          <w:lang w:val="ru-RU"/>
+        </w:rPr>
+        <w:t>Данные лабораторных исследований.</w:t>
+      </w:r>
+    </w:p>
+    <w:p>
+      <w:pPr>
+        <w:ind w:left="-567"/>
+        <w:jc w:val="both"/>
+        <w:rPr>
           <w:u w:val="single"/>
           <w:lang w:val="ru-RU"/>
         </w:rPr>
@@ -2387,7 +1829,6 @@
               <w:rPr>
                 <w:lang w:val="ru-RU"/>
               </w:rPr>
-              <w:lastRenderedPageBreak/>
               <w:t>29.08</w:t>
             </w:r>
           </w:p>
@@ -2570,8 +2011,6 @@
         <w:ind w:left="-567"/>
         <w:jc w:val="both"/>
         <w:rPr>
-          <w:sz w:val="28"/>
-          <w:szCs w:val="20"/>
           <w:u w:val="single"/>
           <w:lang w:val="ru-RU"/>
         </w:rPr>
@@ -2622,16 +2061,12 @@
               <w:jc w:val="both"/>
               <w:rPr>
                 <w:rFonts w:asciiTheme="minorHAnsi" w:hAnsiTheme="minorHAnsi"/>
-                <w:sz w:val="23"/>
-                <w:szCs w:val="23"/>
                 <w:lang w:val="ru-RU"/>
               </w:rPr>
             </w:pPr>
             <w:r>
               <w:rPr>
                 <w:rFonts w:asciiTheme="minorHAnsi" w:hAnsiTheme="minorHAnsi"/>
-                <w:sz w:val="23"/>
-                <w:szCs w:val="23"/>
                 <w:lang w:val="ru-RU"/>
               </w:rPr>
               <w:t>биохимия</w:t>
@@ -2651,16 +2086,12 @@
               <w:jc w:val="both"/>
               <w:rPr>
                 <w:rFonts w:asciiTheme="minorHAnsi" w:hAnsiTheme="minorHAnsi"/>
-                <w:sz w:val="23"/>
-                <w:szCs w:val="23"/>
                 <w:lang w:val="ru-RU"/>
               </w:rPr>
             </w:pPr>
             <w:r>
               <w:rPr>
                 <w:rFonts w:asciiTheme="minorHAnsi" w:hAnsiTheme="minorHAnsi"/>
-                <w:sz w:val="23"/>
-                <w:szCs w:val="23"/>
                 <w:lang w:val="ru-RU"/>
               </w:rPr>
               <w:t xml:space="preserve">СКФ </w:t>
@@ -2680,8 +2111,6 @@
               <w:jc w:val="both"/>
               <w:rPr>
                 <w:rFonts w:asciiTheme="minorHAnsi" w:hAnsiTheme="minorHAnsi"/>
-                <w:sz w:val="23"/>
-                <w:szCs w:val="23"/>
                 <w:lang w:val="ru-RU"/>
               </w:rPr>
             </w:pPr>
@@ -2689,8 +2118,6 @@
             <w:r>
               <w:rPr>
                 <w:rFonts w:asciiTheme="minorHAnsi" w:hAnsiTheme="minorHAnsi"/>
-                <w:sz w:val="23"/>
-                <w:szCs w:val="23"/>
                 <w:lang w:val="ru-RU"/>
               </w:rPr>
               <w:t>хол</w:t>
@@ -2711,8 +2138,6 @@
               <w:jc w:val="both"/>
               <w:rPr>
                 <w:rFonts w:asciiTheme="minorHAnsi" w:hAnsiTheme="minorHAnsi"/>
-                <w:sz w:val="23"/>
-                <w:szCs w:val="23"/>
                 <w:lang w:val="ru-RU"/>
               </w:rPr>
             </w:pPr>
@@ -2720,8 +2145,6 @@
             <w:r>
               <w:rPr>
                 <w:rFonts w:asciiTheme="minorHAnsi" w:hAnsiTheme="minorHAnsi"/>
-                <w:sz w:val="23"/>
-                <w:szCs w:val="23"/>
                 <w:lang w:val="ru-RU"/>
               </w:rPr>
               <w:t>тригл</w:t>
@@ -2730,8 +2153,6 @@
             <w:r>
               <w:rPr>
                 <w:rFonts w:asciiTheme="minorHAnsi" w:hAnsiTheme="minorHAnsi"/>
-                <w:sz w:val="23"/>
-                <w:szCs w:val="23"/>
                 <w:lang w:val="ru-RU"/>
               </w:rPr>
               <w:t xml:space="preserve"> </w:t>
@@ -2751,16 +2172,12 @@
               <w:jc w:val="both"/>
               <w:rPr>
                 <w:rFonts w:asciiTheme="minorHAnsi" w:hAnsiTheme="minorHAnsi"/>
-                <w:sz w:val="23"/>
-                <w:szCs w:val="23"/>
                 <w:lang w:val="ru-RU"/>
               </w:rPr>
             </w:pPr>
             <w:r>
               <w:rPr>
                 <w:rFonts w:asciiTheme="minorHAnsi" w:hAnsiTheme="minorHAnsi"/>
-                <w:sz w:val="23"/>
-                <w:szCs w:val="23"/>
                 <w:lang w:val="ru-RU"/>
               </w:rPr>
               <w:t xml:space="preserve">ХСЛПВП </w:t>
@@ -2780,16 +2197,12 @@
               <w:jc w:val="both"/>
               <w:rPr>
                 <w:rFonts w:asciiTheme="minorHAnsi" w:hAnsiTheme="minorHAnsi"/>
-                <w:sz w:val="23"/>
-                <w:szCs w:val="23"/>
                 <w:lang w:val="ru-RU"/>
               </w:rPr>
             </w:pPr>
             <w:r>
               <w:rPr>
                 <w:rFonts w:asciiTheme="minorHAnsi" w:hAnsiTheme="minorHAnsi"/>
-                <w:sz w:val="23"/>
-                <w:szCs w:val="23"/>
                 <w:lang w:val="ru-RU"/>
               </w:rPr>
               <w:t xml:space="preserve">ХСЛПНП </w:t>
@@ -2809,16 +2222,12 @@
               <w:jc w:val="both"/>
               <w:rPr>
                 <w:rFonts w:asciiTheme="minorHAnsi" w:hAnsiTheme="minorHAnsi"/>
-                <w:sz w:val="23"/>
-                <w:szCs w:val="23"/>
                 <w:lang w:val="ru-RU"/>
               </w:rPr>
             </w:pPr>
             <w:r>
               <w:rPr>
                 <w:rFonts w:asciiTheme="minorHAnsi" w:hAnsiTheme="minorHAnsi"/>
-                <w:sz w:val="23"/>
-                <w:szCs w:val="23"/>
                 <w:lang w:val="ru-RU"/>
               </w:rPr>
               <w:t xml:space="preserve">Катер </w:t>
@@ -2838,16 +2247,12 @@
               <w:jc w:val="both"/>
               <w:rPr>
                 <w:rFonts w:asciiTheme="minorHAnsi" w:hAnsiTheme="minorHAnsi"/>
-                <w:sz w:val="23"/>
-                <w:szCs w:val="23"/>
                 <w:lang w:val="ru-RU"/>
               </w:rPr>
             </w:pPr>
             <w:r>
               <w:rPr>
                 <w:rFonts w:asciiTheme="minorHAnsi" w:hAnsiTheme="minorHAnsi"/>
-                <w:sz w:val="23"/>
-                <w:szCs w:val="23"/>
                 <w:lang w:val="ru-RU"/>
               </w:rPr>
               <w:t xml:space="preserve">мочевина </w:t>
@@ -2867,16 +2272,12 @@
               <w:jc w:val="both"/>
               <w:rPr>
                 <w:rFonts w:asciiTheme="minorHAnsi" w:hAnsiTheme="minorHAnsi"/>
-                <w:sz w:val="23"/>
-                <w:szCs w:val="23"/>
                 <w:lang w:val="ru-RU"/>
               </w:rPr>
             </w:pPr>
             <w:r>
               <w:rPr>
                 <w:rFonts w:asciiTheme="minorHAnsi" w:hAnsiTheme="minorHAnsi"/>
-                <w:sz w:val="23"/>
-                <w:szCs w:val="23"/>
                 <w:lang w:val="ru-RU"/>
               </w:rPr>
               <w:t xml:space="preserve">креатинин </w:t>
@@ -2896,16 +2297,12 @@
               <w:jc w:val="both"/>
               <w:rPr>
                 <w:rFonts w:asciiTheme="minorHAnsi" w:hAnsiTheme="minorHAnsi"/>
-                <w:sz w:val="23"/>
-                <w:szCs w:val="23"/>
                 <w:lang w:val="ru-RU"/>
               </w:rPr>
             </w:pPr>
             <w:r>
               <w:rPr>
                 <w:rFonts w:asciiTheme="minorHAnsi" w:hAnsiTheme="minorHAnsi"/>
-                <w:sz w:val="23"/>
-                <w:szCs w:val="23"/>
                 <w:lang w:val="ru-RU"/>
               </w:rPr>
               <w:t xml:space="preserve">бил </w:t>
@@ -2914,8 +2311,6 @@
             <w:r>
               <w:rPr>
                 <w:rFonts w:asciiTheme="minorHAnsi" w:hAnsiTheme="minorHAnsi"/>
-                <w:sz w:val="23"/>
-                <w:szCs w:val="23"/>
                 <w:lang w:val="ru-RU"/>
               </w:rPr>
               <w:t>общ</w:t>
@@ -2924,8 +2319,6 @@
             <w:r>
               <w:rPr>
                 <w:rFonts w:asciiTheme="minorHAnsi" w:hAnsiTheme="minorHAnsi"/>
-                <w:sz w:val="23"/>
-                <w:szCs w:val="23"/>
                 <w:lang w:val="ru-RU"/>
               </w:rPr>
               <w:t xml:space="preserve"> </w:t>
@@ -2945,16 +2338,12 @@
               <w:jc w:val="both"/>
               <w:rPr>
                 <w:rFonts w:asciiTheme="minorHAnsi" w:hAnsiTheme="minorHAnsi"/>
-                <w:sz w:val="23"/>
-                <w:szCs w:val="23"/>
                 <w:lang w:val="ru-RU"/>
               </w:rPr>
             </w:pPr>
             <w:r>
               <w:rPr>
                 <w:rFonts w:asciiTheme="minorHAnsi" w:hAnsiTheme="minorHAnsi"/>
-                <w:sz w:val="23"/>
-                <w:szCs w:val="23"/>
                 <w:lang w:val="ru-RU"/>
               </w:rPr>
               <w:t xml:space="preserve">бил </w:t>
@@ -2964,8 +2353,6 @@
             <w:r>
               <w:rPr>
                 <w:rFonts w:asciiTheme="minorHAnsi" w:hAnsiTheme="minorHAnsi"/>
-                <w:sz w:val="23"/>
-                <w:szCs w:val="23"/>
                 <w:lang w:val="ru-RU"/>
               </w:rPr>
               <w:t>пр</w:t>
@@ -2975,8 +2362,6 @@
             <w:r>
               <w:rPr>
                 <w:rFonts w:asciiTheme="minorHAnsi" w:hAnsiTheme="minorHAnsi"/>
-                <w:sz w:val="23"/>
-                <w:szCs w:val="23"/>
                 <w:lang w:val="ru-RU"/>
               </w:rPr>
               <w:t xml:space="preserve"> </w:t>
@@ -2996,8 +2381,6 @@
               <w:jc w:val="both"/>
               <w:rPr>
                 <w:rFonts w:asciiTheme="minorHAnsi" w:hAnsiTheme="minorHAnsi"/>
-                <w:sz w:val="23"/>
-                <w:szCs w:val="23"/>
                 <w:lang w:val="ru-RU"/>
               </w:rPr>
             </w:pPr>
@@ -3005,8 +2388,6 @@
             <w:r>
               <w:rPr>
                 <w:rFonts w:asciiTheme="minorHAnsi" w:hAnsiTheme="minorHAnsi"/>
-                <w:sz w:val="23"/>
-                <w:szCs w:val="23"/>
                 <w:lang w:val="ru-RU"/>
               </w:rPr>
               <w:t>тим</w:t>
@@ -3015,8 +2396,6 @@
             <w:r>
               <w:rPr>
                 <w:rFonts w:asciiTheme="minorHAnsi" w:hAnsiTheme="minorHAnsi"/>
-                <w:sz w:val="23"/>
-                <w:szCs w:val="23"/>
                 <w:lang w:val="ru-RU"/>
               </w:rPr>
               <w:t xml:space="preserve"> </w:t>
@@ -3036,16 +2415,12 @@
               <w:jc w:val="both"/>
               <w:rPr>
                 <w:rFonts w:asciiTheme="minorHAnsi" w:hAnsiTheme="minorHAnsi"/>
-                <w:sz w:val="23"/>
-                <w:szCs w:val="23"/>
                 <w:lang w:val="ru-RU"/>
               </w:rPr>
             </w:pPr>
             <w:r>
               <w:rPr>
                 <w:rFonts w:asciiTheme="minorHAnsi" w:hAnsiTheme="minorHAnsi"/>
-                <w:sz w:val="23"/>
-                <w:szCs w:val="23"/>
                 <w:lang w:val="ru-RU"/>
               </w:rPr>
               <w:t xml:space="preserve">АСТ </w:t>
@@ -3065,16 +2440,12 @@
               <w:jc w:val="both"/>
               <w:rPr>
                 <w:rFonts w:asciiTheme="minorHAnsi" w:hAnsiTheme="minorHAnsi"/>
-                <w:sz w:val="23"/>
-                <w:szCs w:val="23"/>
                 <w:lang w:val="ru-RU"/>
               </w:rPr>
             </w:pPr>
             <w:r>
               <w:rPr>
                 <w:rFonts w:asciiTheme="minorHAnsi" w:hAnsiTheme="minorHAnsi"/>
-                <w:sz w:val="23"/>
-                <w:szCs w:val="23"/>
                 <w:lang w:val="ru-RU"/>
               </w:rPr>
               <w:t xml:space="preserve">АЛТ </w:t>
@@ -3388,7 +2759,6 @@
         <w:ind w:left="-567"/>
         <w:jc w:val="both"/>
         <w:rPr>
-          <w:sz w:val="28"/>
           <w:lang w:val="ru-RU"/>
         </w:rPr>
       </w:pPr>
@@ -3398,164 +2768,118 @@
         <w:ind w:left="-567"/>
         <w:jc w:val="both"/>
         <w:rPr>
-          <w:sz w:val="28"/>
-          <w:szCs w:val="28"/>
           <w:lang w:val="ru-RU"/>
         </w:rPr>
       </w:pPr>
       <w:r>
         <w:rPr>
-          <w:sz w:val="28"/>
-          <w:szCs w:val="28"/>
           <w:lang w:val="ru-RU"/>
         </w:rPr>
         <w:t>29</w:t>
       </w:r>
       <w:r>
         <w:rPr>
-          <w:sz w:val="28"/>
-          <w:szCs w:val="28"/>
           <w:lang w:val="ru-RU"/>
         </w:rPr>
         <w:t>.</w:t>
       </w:r>
       <w:r>
         <w:rPr>
-          <w:sz w:val="28"/>
-          <w:szCs w:val="28"/>
           <w:lang w:val="ru-RU"/>
         </w:rPr>
         <w:t>08.17</w:t>
       </w:r>
       <w:r>
         <w:rPr>
-          <w:sz w:val="28"/>
-          <w:szCs w:val="28"/>
+          <w:lang w:val="ru-RU"/>
+        </w:rPr>
+        <w:t xml:space="preserve"> К – </w:t>
+      </w:r>
+      <w:r>
+        <w:rPr>
+          <w:lang w:val="ru-RU"/>
+        </w:rPr>
+        <w:t>4,25</w:t>
+      </w:r>
+      <w:proofErr w:type="gramStart"/>
+      <w:r>
+        <w:rPr>
+          <w:lang w:val="ru-RU"/>
+        </w:rPr>
+        <w:t xml:space="preserve">  ;</w:t>
+      </w:r>
+      <w:proofErr w:type="gramEnd"/>
+      <w:r>
+        <w:rPr>
+          <w:lang w:val="ru-RU"/>
+        </w:rPr>
+        <w:t xml:space="preserve"> Nа – </w:t>
+      </w:r>
+      <w:r>
+        <w:rPr>
+          <w:lang w:val="ru-RU"/>
+        </w:rPr>
+        <w:t>147,5</w:t>
+      </w:r>
+      <w:r>
+        <w:rPr>
           <w:lang w:val="ru-RU"/>
         </w:rPr>
         <w:t xml:space="preserve"> </w:t>
       </w:r>
-      <w:r>
-        <w:rPr>
-          <w:sz w:val="28"/>
-          <w:szCs w:val="28"/>
-          <w:lang w:val="ru-RU"/>
-        </w:rPr>
-        <w:t xml:space="preserve">К – </w:t>
-      </w:r>
-      <w:r>
-        <w:rPr>
-          <w:sz w:val="28"/>
-          <w:szCs w:val="28"/>
-          <w:lang w:val="ru-RU"/>
-        </w:rPr>
-        <w:t>4,25</w:t>
-      </w:r>
-      <w:proofErr w:type="gramStart"/>
-      <w:r>
-        <w:rPr>
-          <w:sz w:val="28"/>
-          <w:szCs w:val="28"/>
-          <w:lang w:val="ru-RU"/>
-        </w:rPr>
-        <w:t xml:space="preserve">  ;</w:t>
-      </w:r>
-      <w:proofErr w:type="gramEnd"/>
-      <w:r>
-        <w:rPr>
-          <w:sz w:val="28"/>
-          <w:szCs w:val="28"/>
-          <w:lang w:val="ru-RU"/>
-        </w:rPr>
-        <w:t xml:space="preserve"> Nа – </w:t>
-      </w:r>
-      <w:r>
-        <w:rPr>
-          <w:sz w:val="28"/>
-          <w:szCs w:val="28"/>
-          <w:lang w:val="ru-RU"/>
-        </w:rPr>
-        <w:t>147,5</w:t>
-      </w:r>
-      <w:r>
-        <w:rPr>
-          <w:sz w:val="28"/>
-          <w:szCs w:val="28"/>
+      <w:proofErr w:type="spellStart"/>
+      <w:r>
+        <w:rPr>
+          <w:lang w:val="ru-RU"/>
+        </w:rPr>
+        <w:t>Са</w:t>
+      </w:r>
+      <w:proofErr w:type="spellEnd"/>
+      <w:r>
+        <w:rPr>
+          <w:vertAlign w:val="superscript"/>
+          <w:lang w:val="ru-RU"/>
+        </w:rPr>
+        <w:t>++</w:t>
+      </w:r>
+      <w:r>
+        <w:rPr>
+          <w:lang w:val="ru-RU"/>
+        </w:rPr>
+        <w:t xml:space="preserve"> - </w:t>
+      </w:r>
+      <w:r>
+        <w:rPr>
+          <w:lang w:val="ru-RU"/>
+        </w:rPr>
+        <w:t>1,09</w:t>
+      </w:r>
+      <w:r>
+        <w:rPr>
+          <w:lang w:val="ru-RU"/>
+        </w:rPr>
+        <w:t xml:space="preserve">С1 </w:t>
+      </w:r>
+      <w:r>
+        <w:rPr>
+          <w:lang w:val="ru-RU"/>
+        </w:rPr>
+        <w:t>–</w:t>
+      </w:r>
+      <w:r>
+        <w:rPr>
           <w:lang w:val="ru-RU"/>
         </w:rPr>
         <w:t xml:space="preserve"> </w:t>
       </w:r>
-      <w:proofErr w:type="spellStart"/>
-      <w:r>
-        <w:rPr>
-          <w:sz w:val="28"/>
-          <w:szCs w:val="28"/>
-          <w:lang w:val="ru-RU"/>
-        </w:rPr>
-        <w:t>Са</w:t>
-      </w:r>
-      <w:proofErr w:type="spellEnd"/>
-      <w:r>
-        <w:rPr>
-          <w:sz w:val="28"/>
-          <w:szCs w:val="28"/>
-          <w:vertAlign w:val="superscript"/>
-          <w:lang w:val="ru-RU"/>
-        </w:rPr>
-        <w:t>++</w:t>
-      </w:r>
-      <w:r>
-        <w:rPr>
-          <w:sz w:val="28"/>
-          <w:szCs w:val="28"/>
-          <w:lang w:val="ru-RU"/>
-        </w:rPr>
-        <w:t xml:space="preserve"> - </w:t>
-      </w:r>
-      <w:r>
-        <w:rPr>
-          <w:sz w:val="28"/>
-          <w:szCs w:val="28"/>
-          <w:lang w:val="ru-RU"/>
-        </w:rPr>
-        <w:t>1,09</w:t>
-      </w:r>
-      <w:r>
-        <w:rPr>
-          <w:sz w:val="28"/>
-          <w:szCs w:val="28"/>
-          <w:lang w:val="ru-RU"/>
-        </w:rPr>
-        <w:t xml:space="preserve">С1 </w:t>
-      </w:r>
-      <w:r>
-        <w:rPr>
-          <w:sz w:val="28"/>
-          <w:szCs w:val="28"/>
-          <w:lang w:val="ru-RU"/>
-        </w:rPr>
-        <w:t>–</w:t>
-      </w:r>
-      <w:r>
-        <w:rPr>
-          <w:sz w:val="28"/>
-          <w:szCs w:val="28"/>
-          <w:lang w:val="ru-RU"/>
-        </w:rPr>
-        <w:t xml:space="preserve"> </w:t>
-      </w:r>
-      <w:r>
-        <w:rPr>
-          <w:sz w:val="28"/>
-          <w:szCs w:val="28"/>
+      <w:r>
+        <w:rPr>
           <w:lang w:val="ru-RU"/>
         </w:rPr>
         <w:t>102,2</w:t>
       </w:r>
       <w:r>
         <w:rPr>
-          <w:sz w:val="28"/>
-          <w:szCs w:val="28"/>
           <w:lang w:val="ru-RU"/>
         </w:rPr>
         <w:t xml:space="preserve">  ммоль/л</w:t>
@@ -3568,41 +2892,55 @@
         <w:jc w:val="both"/>
         <w:rPr>
           <w:b w:val="0"/>
+          <w:sz w:val="24"/>
+          <w:szCs w:val="24"/>
         </w:rPr>
       </w:pPr>
       <w:r>
         <w:rPr>
           <w:b w:val="0"/>
+          <w:sz w:val="24"/>
+          <w:szCs w:val="24"/>
         </w:rPr>
         <w:t>29</w:t>
       </w:r>
       <w:r>
         <w:rPr>
           <w:b w:val="0"/>
+          <w:sz w:val="24"/>
+          <w:szCs w:val="24"/>
         </w:rPr>
         <w:t>.</w:t>
       </w:r>
       <w:r>
         <w:rPr>
           <w:b w:val="0"/>
+          <w:sz w:val="24"/>
+          <w:szCs w:val="24"/>
         </w:rPr>
         <w:t>08.17</w:t>
       </w:r>
       <w:r>
         <w:rPr>
           <w:b w:val="0"/>
+          <w:sz w:val="24"/>
+          <w:szCs w:val="24"/>
         </w:rPr>
         <w:t xml:space="preserve"> </w:t>
       </w:r>
       <w:r>
         <w:rPr>
           <w:b w:val="0"/>
+          <w:sz w:val="24"/>
+          <w:szCs w:val="24"/>
         </w:rPr>
         <w:t>Общ. а</w:t>
       </w:r>
       <w:r>
         <w:rPr>
           <w:b w:val="0"/>
+          <w:sz w:val="24"/>
+          <w:szCs w:val="24"/>
         </w:rPr>
         <w:t xml:space="preserve">н. мочи уд вес 10  </w:t>
       </w:r>
@@ -3610,6 +2948,8 @@
       <w:r>
         <w:rPr>
           <w:b w:val="0"/>
+          <w:sz w:val="24"/>
+          <w:szCs w:val="24"/>
         </w:rPr>
         <w:t>лейк</w:t>
       </w:r>
@@ -3617,25 +2957,49 @@
       <w:r>
         <w:rPr>
           <w:b w:val="0"/>
+          <w:sz w:val="24"/>
+          <w:szCs w:val="24"/>
         </w:rPr>
         <w:t xml:space="preserve"> – </w:t>
       </w:r>
       <w:r>
         <w:rPr>
           <w:b w:val="0"/>
+          <w:sz w:val="24"/>
+          <w:szCs w:val="24"/>
         </w:rPr>
         <w:t>4-5</w:t>
       </w:r>
       <w:r>
         <w:rPr>
           <w:b w:val="0"/>
-        </w:rPr>
-        <w:t xml:space="preserve">  в </w:t>
+          <w:sz w:val="24"/>
+          <w:szCs w:val="24"/>
+        </w:rPr>
+        <w:t xml:space="preserve">  </w:t>
+      </w:r>
+      <w:r>
+        <w:rPr>
+          <w:b w:val="0"/>
+          <w:sz w:val="24"/>
+          <w:szCs w:val="24"/>
+        </w:rPr>
+        <w:t xml:space="preserve">в скопление до 25 </w:t>
+      </w:r>
+      <w:r>
+        <w:rPr>
+          <w:b w:val="0"/>
+          <w:sz w:val="24"/>
+          <w:szCs w:val="24"/>
+        </w:rPr>
+        <w:t xml:space="preserve">в </w:t>
       </w:r>
       <w:proofErr w:type="gramStart"/>
       <w:r>
         <w:rPr>
           <w:b w:val="0"/>
+          <w:sz w:val="24"/>
+          <w:szCs w:val="24"/>
         </w:rPr>
         <w:t>п</w:t>
       </w:r>
@@ -3643,6 +3007,8 @@
       <w:r>
         <w:rPr>
           <w:b w:val="0"/>
+          <w:sz w:val="24"/>
+          <w:szCs w:val="24"/>
         </w:rPr>
         <w:t>/</w:t>
       </w:r>
@@ -3650,6 +3016,8 @@
       <w:r>
         <w:rPr>
           <w:b w:val="0"/>
+          <w:sz w:val="24"/>
+          <w:szCs w:val="24"/>
         </w:rPr>
         <w:t>зр</w:t>
       </w:r>
@@ -3657,18 +3025,24 @@
       <w:r>
         <w:rPr>
           <w:b w:val="0"/>
+          <w:sz w:val="24"/>
+          <w:szCs w:val="24"/>
         </w:rPr>
         <w:t xml:space="preserve"> белок – </w:t>
       </w:r>
       <w:r>
         <w:rPr>
           <w:b w:val="0"/>
+          <w:sz w:val="24"/>
+          <w:szCs w:val="24"/>
         </w:rPr>
         <w:t>0,033</w:t>
       </w:r>
       <w:r>
         <w:rPr>
           <w:b w:val="0"/>
+          <w:sz w:val="24"/>
+          <w:szCs w:val="24"/>
         </w:rPr>
         <w:t xml:space="preserve">  ацетон –</w:t>
       </w:r>
@@ -3676,6 +3050,8 @@
       <w:r>
         <w:rPr>
           <w:b w:val="0"/>
+          <w:sz w:val="24"/>
+          <w:szCs w:val="24"/>
         </w:rPr>
         <w:t>отр</w:t>
       </w:r>
@@ -3683,12 +3059,16 @@
       <w:r>
         <w:rPr>
           <w:b w:val="0"/>
+          <w:sz w:val="24"/>
+          <w:szCs w:val="24"/>
         </w:rPr>
         <w:t xml:space="preserve">; </w:t>
       </w:r>
       <w:r>
         <w:rPr>
           <w:b w:val="0"/>
+          <w:sz w:val="24"/>
+          <w:szCs w:val="24"/>
         </w:rPr>
         <w:t xml:space="preserve"> </w:t>
       </w:r>
@@ -3696,6 +3076,8 @@
       <w:r>
         <w:rPr>
           <w:b w:val="0"/>
+          <w:sz w:val="24"/>
+          <w:szCs w:val="24"/>
         </w:rPr>
         <w:t>эпит</w:t>
       </w:r>
@@ -3703,18 +3085,24 @@
       <w:r>
         <w:rPr>
           <w:b w:val="0"/>
+          <w:sz w:val="24"/>
+          <w:szCs w:val="24"/>
         </w:rPr>
         <w:t>. пл. -</w:t>
       </w:r>
       <w:r>
         <w:rPr>
           <w:b w:val="0"/>
+          <w:sz w:val="24"/>
+          <w:szCs w:val="24"/>
         </w:rPr>
         <w:t>много</w:t>
       </w:r>
       <w:r>
         <w:rPr>
           <w:b w:val="0"/>
+          <w:sz w:val="24"/>
+          <w:szCs w:val="24"/>
         </w:rPr>
         <w:t xml:space="preserve"> ; </w:t>
       </w:r>
@@ -3722,6 +3110,8 @@
       <w:r>
         <w:rPr>
           <w:b w:val="0"/>
+          <w:sz w:val="24"/>
+          <w:szCs w:val="24"/>
         </w:rPr>
         <w:t>эпит</w:t>
       </w:r>
@@ -3729,6 +3119,8 @@
       <w:r>
         <w:rPr>
           <w:b w:val="0"/>
+          <w:sz w:val="24"/>
+          <w:szCs w:val="24"/>
         </w:rPr>
         <w:t xml:space="preserve">. </w:t>
       </w:r>
@@ -3736,6 +3128,8 @@
       <w:r>
         <w:rPr>
           <w:b w:val="0"/>
+          <w:sz w:val="24"/>
+          <w:szCs w:val="24"/>
         </w:rPr>
         <w:t>перех</w:t>
       </w:r>
@@ -3743,6 +3137,8 @@
       <w:r>
         <w:rPr>
           <w:b w:val="0"/>
+          <w:sz w:val="24"/>
+          <w:szCs w:val="24"/>
         </w:rPr>
         <w:t xml:space="preserve">. - </w:t>
       </w:r>
@@ -3750,6 +3146,8 @@
       <w:r>
         <w:rPr>
           <w:b w:val="0"/>
+          <w:sz w:val="24"/>
+          <w:szCs w:val="24"/>
         </w:rPr>
         <w:t>ед</w:t>
       </w:r>
@@ -3757,6 +3155,8 @@
       <w:r>
         <w:rPr>
           <w:b w:val="0"/>
+          <w:sz w:val="24"/>
+          <w:szCs w:val="24"/>
         </w:rPr>
         <w:t xml:space="preserve"> в п/</w:t>
       </w:r>
@@ -3764,8 +3164,108 @@
       <w:r>
         <w:rPr>
           <w:b w:val="0"/>
+          <w:sz w:val="24"/>
+          <w:szCs w:val="24"/>
         </w:rPr>
         <w:t>зр</w:t>
+      </w:r>
+      <w:proofErr w:type="spellEnd"/>
+      <w:r>
+        <w:rPr>
+          <w:b w:val="0"/>
+          <w:sz w:val="24"/>
+          <w:szCs w:val="24"/>
+        </w:rPr>
+        <w:t xml:space="preserve"> уретр – 1-2-3, слизь на все п/</w:t>
+      </w:r>
+      <w:proofErr w:type="spellStart"/>
+      <w:r>
+        <w:rPr>
+          <w:b w:val="0"/>
+          <w:sz w:val="24"/>
+          <w:szCs w:val="24"/>
+        </w:rPr>
+        <w:t>зр</w:t>
+      </w:r>
+      <w:proofErr w:type="spellEnd"/>
+      <w:r>
+        <w:rPr>
+          <w:b w:val="0"/>
+          <w:sz w:val="24"/>
+          <w:szCs w:val="24"/>
+        </w:rPr>
+        <w:t>, мочевая кислота</w:t>
+      </w:r>
+    </w:p>
+    <w:p>
+      <w:pPr>
+        <w:ind w:left="-567"/>
+        <w:rPr>
+          <w:lang w:val="ru-RU"/>
+        </w:rPr>
+      </w:pPr>
+      <w:r>
+        <w:rPr>
+          <w:lang w:val="ru-RU"/>
+        </w:rPr>
+        <w:t>31</w:t>
+      </w:r>
+      <w:r>
+        <w:rPr>
+          <w:lang w:val="ru-RU"/>
+        </w:rPr>
+        <w:t>.</w:t>
+      </w:r>
+      <w:r>
+        <w:rPr>
+          <w:lang w:val="ru-RU"/>
+        </w:rPr>
+        <w:t>08.17</w:t>
+      </w:r>
+      <w:r>
+        <w:rPr>
+          <w:lang w:val="ru-RU"/>
+        </w:rPr>
+        <w:t xml:space="preserve"> </w:t>
+      </w:r>
+      <w:r>
+        <w:rPr>
+          <w:lang w:val="ru-RU"/>
+        </w:rPr>
+        <w:t xml:space="preserve">Анализ мочи по Нечипоренко </w:t>
+      </w:r>
+      <w:proofErr w:type="spellStart"/>
+      <w:r>
+        <w:rPr>
+          <w:lang w:val="ru-RU"/>
+        </w:rPr>
+        <w:t>лейк</w:t>
+      </w:r>
+      <w:proofErr w:type="spellEnd"/>
+      <w:r>
+        <w:rPr>
+          <w:lang w:val="ru-RU"/>
+        </w:rPr>
+        <w:t xml:space="preserve"> -  </w:t>
+      </w:r>
+      <w:r>
+        <w:rPr>
+          <w:lang w:val="ru-RU"/>
+        </w:rPr>
+        <w:t>500</w:t>
+      </w:r>
+      <w:r>
+        <w:rPr>
+          <w:lang w:val="ru-RU"/>
+        </w:rPr>
+        <w:t xml:space="preserve">эритр -  белок – </w:t>
+      </w:r>
+      <w:proofErr w:type="spellStart"/>
+      <w:r>
+        <w:rPr>
+          <w:lang w:val="ru-RU"/>
+        </w:rPr>
+        <w:t>отр</w:t>
       </w:r>
       <w:proofErr w:type="spellEnd"/>
     </w:p>
@@ -3773,150 +3273,56 @@
       <w:pPr>
         <w:ind w:left="-567"/>
         <w:rPr>
-          <w:sz w:val="28"/>
-          <w:szCs w:val="20"/>
           <w:lang w:val="ru-RU"/>
         </w:rPr>
       </w:pPr>
       <w:r>
         <w:rPr>
-          <w:sz w:val="28"/>
-          <w:lang w:val="ru-RU"/>
-        </w:rPr>
-        <w:t>31</w:t>
-      </w:r>
-      <w:r>
-        <w:rPr>
-          <w:sz w:val="28"/>
+          <w:lang w:val="ru-RU"/>
+        </w:rPr>
+        <w:t>30</w:t>
+      </w:r>
+      <w:r>
+        <w:rPr>
           <w:lang w:val="ru-RU"/>
         </w:rPr>
         <w:t>.</w:t>
       </w:r>
       <w:r>
         <w:rPr>
-          <w:sz w:val="28"/>
           <w:lang w:val="ru-RU"/>
         </w:rPr>
         <w:t>08.17</w:t>
       </w:r>
       <w:r>
         <w:rPr>
-          <w:sz w:val="28"/>
           <w:lang w:val="ru-RU"/>
         </w:rPr>
         <w:t xml:space="preserve"> </w:t>
       </w:r>
       <w:r>
         <w:rPr>
-          <w:sz w:val="28"/>
-          <w:lang w:val="ru-RU"/>
-        </w:rPr>
-        <w:t xml:space="preserve">Анализ мочи по Нечипоренко </w:t>
+          <w:lang w:val="ru-RU"/>
+        </w:rPr>
+        <w:t xml:space="preserve">Суточная глюкозурия –  </w:t>
       </w:r>
       <w:proofErr w:type="spellStart"/>
       <w:r>
         <w:rPr>
-          <w:sz w:val="28"/>
-          <w:lang w:val="ru-RU"/>
-        </w:rPr>
-        <w:t>лейк</w:t>
+          <w:lang w:val="ru-RU"/>
+        </w:rPr>
+        <w:t>отр</w:t>
       </w:r>
       <w:proofErr w:type="spellEnd"/>
       <w:r>
         <w:rPr>
-          <w:sz w:val="28"/>
-          <w:lang w:val="ru-RU"/>
-        </w:rPr>
-        <w:t xml:space="preserve"> -  </w:t>
-      </w:r>
-      <w:r>
-        <w:rPr>
-          <w:sz w:val="28"/>
-          <w:lang w:val="ru-RU"/>
-        </w:rPr>
-        <w:t>500</w:t>
-      </w:r>
-      <w:r>
-        <w:rPr>
-          <w:sz w:val="28"/>
-          <w:lang w:val="ru-RU"/>
-        </w:rPr>
-        <w:t xml:space="preserve">эритр -  белок – </w:t>
+          <w:lang w:val="ru-RU"/>
+        </w:rPr>
+        <w:t xml:space="preserve">;   Суточная протеинурия –  </w:t>
       </w:r>
       <w:proofErr w:type="spellStart"/>
       <w:r>
         <w:rPr>
-          <w:sz w:val="28"/>
-          <w:lang w:val="ru-RU"/>
-        </w:rPr>
-        <w:t>отр</w:t>
-      </w:r>
-      <w:proofErr w:type="spellEnd"/>
-    </w:p>
-    <w:p>
-      <w:pPr>
-        <w:ind w:left="-567"/>
-        <w:rPr>
-          <w:sz w:val="28"/>
-          <w:szCs w:val="20"/>
-          <w:lang w:val="ru-RU"/>
-        </w:rPr>
-      </w:pPr>
-      <w:r>
-        <w:rPr>
-          <w:sz w:val="28"/>
-          <w:lang w:val="ru-RU"/>
-        </w:rPr>
-        <w:t>30</w:t>
-      </w:r>
-      <w:r>
-        <w:rPr>
-          <w:sz w:val="28"/>
-          <w:lang w:val="ru-RU"/>
-        </w:rPr>
-        <w:t>.</w:t>
-      </w:r>
-      <w:r>
-        <w:rPr>
-          <w:sz w:val="28"/>
-          <w:lang w:val="ru-RU"/>
-        </w:rPr>
-        <w:t>08.17</w:t>
-      </w:r>
-      <w:r>
-        <w:rPr>
-          <w:sz w:val="28"/>
-          <w:lang w:val="ru-RU"/>
-        </w:rPr>
-        <w:t xml:space="preserve"> </w:t>
-      </w:r>
-      <w:r>
-        <w:rPr>
-          <w:sz w:val="28"/>
-          <w:lang w:val="ru-RU"/>
-        </w:rPr>
-        <w:t xml:space="preserve">Суточная глюкозурия –  </w:t>
-      </w:r>
-      <w:proofErr w:type="spellStart"/>
-      <w:r>
-        <w:rPr>
-          <w:sz w:val="28"/>
-          <w:lang w:val="ru-RU"/>
-        </w:rPr>
-        <w:t>отр</w:t>
-      </w:r>
-      <w:proofErr w:type="spellEnd"/>
-      <w:r>
-        <w:rPr>
-          <w:sz w:val="28"/>
-          <w:lang w:val="ru-RU"/>
-        </w:rPr>
-        <w:t xml:space="preserve">;   Суточная протеинурия –  </w:t>
-      </w:r>
-      <w:proofErr w:type="spellStart"/>
-      <w:r>
-        <w:rPr>
-          <w:sz w:val="28"/>
           <w:lang w:val="ru-RU"/>
         </w:rPr>
         <w:t>отр</w:t>
@@ -3927,36 +3333,80 @@
       <w:pPr>
         <w:pStyle w:val="5"/>
         <w:ind w:left="-567"/>
+        <w:rPr>
+          <w:sz w:val="24"/>
+          <w:szCs w:val="24"/>
+        </w:rPr>
       </w:pPr>
       <w:r>
+        <w:rPr>
+          <w:sz w:val="24"/>
+          <w:szCs w:val="24"/>
+        </w:rPr>
         <w:t>31</w:t>
       </w:r>
       <w:r>
+        <w:rPr>
+          <w:sz w:val="24"/>
+          <w:szCs w:val="24"/>
+        </w:rPr>
         <w:t>.</w:t>
       </w:r>
       <w:r>
+        <w:rPr>
+          <w:sz w:val="24"/>
+          <w:szCs w:val="24"/>
+        </w:rPr>
         <w:t>08.17</w:t>
       </w:r>
       <w:r>
+        <w:rPr>
+          <w:sz w:val="24"/>
+          <w:szCs w:val="24"/>
+        </w:rPr>
         <w:t xml:space="preserve"> </w:t>
       </w:r>
       <w:r>
+        <w:rPr>
+          <w:sz w:val="24"/>
+          <w:szCs w:val="24"/>
+        </w:rPr>
         <w:t xml:space="preserve">Микроальбуминурия </w:t>
       </w:r>
       <w:r>
+        <w:rPr>
+          <w:sz w:val="24"/>
+          <w:szCs w:val="24"/>
+        </w:rPr>
         <w:t>–</w:t>
       </w:r>
       <w:r>
+        <w:rPr>
+          <w:sz w:val="24"/>
+          <w:szCs w:val="24"/>
+        </w:rPr>
         <w:t>61,1</w:t>
       </w:r>
       <w:r>
+        <w:rPr>
+          <w:sz w:val="24"/>
+          <w:szCs w:val="24"/>
+        </w:rPr>
         <w:t xml:space="preserve"> </w:t>
       </w:r>
       <w:r>
+        <w:rPr>
+          <w:sz w:val="24"/>
+          <w:szCs w:val="24"/>
+        </w:rPr>
         <w:t>мг/</w:t>
       </w:r>
       <w:proofErr w:type="spellStart"/>
       <w:r>
+        <w:rPr>
+          <w:sz w:val="24"/>
+          <w:szCs w:val="24"/>
+        </w:rPr>
         <w:t>сут</w:t>
       </w:r>
       <w:proofErr w:type="spellEnd"/>
@@ -3980,7 +3430,6 @@
         <w:gridCol w:w="993"/>
         <w:gridCol w:w="992"/>
         <w:gridCol w:w="992"/>
-        <w:gridCol w:w="992"/>
       </w:tblGrid>
       <w:tr>
         <w:tc>
@@ -3990,15 +3439,11 @@
           <w:p>
             <w:pPr>
               <w:rPr>
-                <w:sz w:val="28"/>
-                <w:szCs w:val="28"/>
                 <w:lang w:val="ru-RU"/>
               </w:rPr>
             </w:pPr>
             <w:r>
               <w:rPr>
-                <w:sz w:val="28"/>
-                <w:szCs w:val="28"/>
                 <w:lang w:val="ru-RU"/>
               </w:rPr>
               <w:t xml:space="preserve">Гликемический </w:t>
@@ -4007,15 +3452,11 @@
           <w:p>
             <w:pPr>
               <w:rPr>
-                <w:sz w:val="28"/>
-                <w:szCs w:val="28"/>
                 <w:lang w:val="ru-RU"/>
               </w:rPr>
             </w:pPr>
             <w:r>
               <w:rPr>
-                <w:sz w:val="28"/>
-                <w:szCs w:val="28"/>
                 <w:lang w:val="ru-RU"/>
               </w:rPr>
               <w:t>профиль</w:t>
@@ -4029,15 +3470,11 @@
           <w:p>
             <w:pPr>
               <w:rPr>
-                <w:sz w:val="28"/>
-                <w:szCs w:val="28"/>
                 <w:lang w:val="ru-RU"/>
               </w:rPr>
             </w:pPr>
             <w:r>
               <w:rPr>
-                <w:sz w:val="28"/>
-                <w:szCs w:val="28"/>
                 <w:lang w:val="ru-RU"/>
               </w:rPr>
               <w:t>8.00</w:t>
@@ -4051,15 +3488,11 @@
           <w:p>
             <w:pPr>
               <w:rPr>
-                <w:sz w:val="28"/>
-                <w:szCs w:val="28"/>
                 <w:lang w:val="ru-RU"/>
               </w:rPr>
             </w:pPr>
             <w:r>
               <w:rPr>
-                <w:sz w:val="28"/>
-                <w:szCs w:val="28"/>
                 <w:lang w:val="ru-RU"/>
               </w:rPr>
               <w:t>11.00</w:t>
@@ -4073,15 +3506,11 @@
           <w:p>
             <w:pPr>
               <w:rPr>
-                <w:sz w:val="28"/>
-                <w:szCs w:val="28"/>
                 <w:lang w:val="ru-RU"/>
               </w:rPr>
             </w:pPr>
             <w:r>
               <w:rPr>
-                <w:sz w:val="28"/>
-                <w:szCs w:val="28"/>
                 <w:lang w:val="ru-RU"/>
               </w:rPr>
               <w:t>16.00</w:t>
@@ -4095,40 +3524,14 @@
           <w:p>
             <w:pPr>
               <w:rPr>
-                <w:sz w:val="28"/>
-                <w:szCs w:val="28"/>
                 <w:lang w:val="ru-RU"/>
               </w:rPr>
             </w:pPr>
             <w:r>
               <w:rPr>
-                <w:sz w:val="28"/>
-                <w:szCs w:val="28"/>
                 <w:lang w:val="ru-RU"/>
               </w:rPr>
               <w:t>20.00</w:t>
-            </w:r>
-          </w:p>
-        </w:tc>
-        <w:tc>
-          <w:tcPr>
-            <w:tcW w:w="992" w:type="dxa"/>
-          </w:tcPr>
-          <w:p>
-            <w:pPr>
-              <w:rPr>
-                <w:sz w:val="28"/>
-                <w:szCs w:val="28"/>
-                <w:lang w:val="ru-RU"/>
-              </w:rPr>
-            </w:pPr>
-            <w:r>
-              <w:rPr>
-                <w:sz w:val="28"/>
-                <w:szCs w:val="28"/>
-                <w:lang w:val="ru-RU"/>
-              </w:rPr>
-              <w:t>22.00</w:t>
             </w:r>
           </w:p>
         </w:tc>
@@ -4142,15 +3545,11 @@
             <w:pPr>
               <w:jc w:val="center"/>
               <w:rPr>
-                <w:sz w:val="28"/>
-                <w:szCs w:val="28"/>
                 <w:lang w:val="ru-RU"/>
               </w:rPr>
             </w:pPr>
             <w:r>
               <w:rPr>
-                <w:sz w:val="28"/>
-                <w:szCs w:val="28"/>
                 <w:lang w:val="ru-RU"/>
               </w:rPr>
               <w:t>29.08</w:t>
@@ -4164,15 +3563,11 @@
           <w:p>
             <w:pPr>
               <w:rPr>
-                <w:sz w:val="28"/>
-                <w:szCs w:val="28"/>
                 <w:lang w:val="ru-RU"/>
               </w:rPr>
             </w:pPr>
             <w:r>
               <w:rPr>
-                <w:sz w:val="28"/>
-                <w:szCs w:val="28"/>
                 <w:lang w:val="ru-RU"/>
               </w:rPr>
               <w:t>8,6</w:t>
@@ -4186,15 +3581,11 @@
           <w:p>
             <w:pPr>
               <w:rPr>
-                <w:sz w:val="28"/>
-                <w:szCs w:val="28"/>
                 <w:lang w:val="ru-RU"/>
               </w:rPr>
             </w:pPr>
             <w:r>
               <w:rPr>
-                <w:sz w:val="28"/>
-                <w:szCs w:val="28"/>
                 <w:lang w:val="ru-RU"/>
               </w:rPr>
               <w:t>5,4</w:t>
@@ -4208,15 +3599,11 @@
           <w:p>
             <w:pPr>
               <w:rPr>
-                <w:sz w:val="28"/>
-                <w:szCs w:val="28"/>
                 <w:lang w:val="ru-RU"/>
               </w:rPr>
             </w:pPr>
             <w:r>
               <w:rPr>
-                <w:sz w:val="28"/>
-                <w:szCs w:val="28"/>
                 <w:lang w:val="ru-RU"/>
               </w:rPr>
               <w:t>6,5</w:t>
@@ -4230,18 +3617,34 @@
           <w:p>
             <w:pPr>
               <w:rPr>
-                <w:sz w:val="28"/>
-                <w:szCs w:val="28"/>
                 <w:lang w:val="ru-RU"/>
               </w:rPr>
             </w:pPr>
             <w:r>
               <w:rPr>
-                <w:sz w:val="28"/>
-                <w:szCs w:val="28"/>
                 <w:lang w:val="ru-RU"/>
               </w:rPr>
               <w:t>6,7</w:t>
+            </w:r>
+          </w:p>
+        </w:tc>
+      </w:tr>
+      <w:tr>
+        <w:tc>
+          <w:tcPr>
+            <w:tcW w:w="2518" w:type="dxa"/>
+          </w:tcPr>
+          <w:p>
+            <w:pPr>
+              <w:rPr>
+                <w:lang w:val="ru-RU"/>
+              </w:rPr>
+            </w:pPr>
+            <w:r>
+              <w:rPr>
+                <w:lang w:val="ru-RU"/>
+              </w:rPr>
+              <w:t>01.09</w:t>
             </w:r>
           </w:p>
         </w:tc>
@@ -4252,8 +3655,60 @@
           <w:p>
             <w:pPr>
               <w:rPr>
-                <w:sz w:val="28"/>
-                <w:szCs w:val="28"/>
+                <w:lang w:val="ru-RU"/>
+              </w:rPr>
+            </w:pPr>
+            <w:r>
+              <w:rPr>
+                <w:lang w:val="ru-RU"/>
+              </w:rPr>
+              <w:t>5,9</w:t>
+            </w:r>
+          </w:p>
+        </w:tc>
+        <w:tc>
+          <w:tcPr>
+            <w:tcW w:w="993" w:type="dxa"/>
+          </w:tcPr>
+          <w:p>
+            <w:pPr>
+              <w:rPr>
+                <w:lang w:val="ru-RU"/>
+              </w:rPr>
+            </w:pPr>
+            <w:r>
+              <w:rPr>
+                <w:lang w:val="ru-RU"/>
+              </w:rPr>
+              <w:t>9,2</w:t>
+            </w:r>
+          </w:p>
+        </w:tc>
+        <w:tc>
+          <w:tcPr>
+            <w:tcW w:w="992" w:type="dxa"/>
+          </w:tcPr>
+          <w:p>
+            <w:pPr>
+              <w:rPr>
+                <w:lang w:val="ru-RU"/>
+              </w:rPr>
+            </w:pPr>
+            <w:r>
+              <w:rPr>
+                <w:lang w:val="ru-RU"/>
+              </w:rPr>
+              <w:t>7,7</w:t>
+            </w:r>
+          </w:p>
+        </w:tc>
+        <w:tc>
+          <w:tcPr>
+            <w:tcW w:w="992" w:type="dxa"/>
+          </w:tcPr>
+          <w:p>
+            <w:pPr>
+              <w:rPr>
                 <w:lang w:val="ru-RU"/>
               </w:rPr>
             </w:pPr>
@@ -4268,8 +3723,42 @@
           <w:p>
             <w:pPr>
               <w:rPr>
-                <w:sz w:val="28"/>
-                <w:szCs w:val="28"/>
+                <w:lang w:val="ru-RU"/>
+              </w:rPr>
+            </w:pPr>
+            <w:r>
+              <w:rPr>
+                <w:lang w:val="ru-RU"/>
+              </w:rPr>
+              <w:t>06.09</w:t>
+            </w:r>
+          </w:p>
+        </w:tc>
+        <w:tc>
+          <w:tcPr>
+            <w:tcW w:w="992" w:type="dxa"/>
+          </w:tcPr>
+          <w:p>
+            <w:pPr>
+              <w:rPr>
+                <w:lang w:val="ru-RU"/>
+              </w:rPr>
+            </w:pPr>
+            <w:r>
+              <w:rPr>
+                <w:lang w:val="ru-RU"/>
+              </w:rPr>
+              <w:t>7,9</w:t>
+            </w:r>
+          </w:p>
+        </w:tc>
+        <w:tc>
+          <w:tcPr>
+            <w:tcW w:w="993" w:type="dxa"/>
+          </w:tcPr>
+          <w:p>
+            <w:pPr>
+              <w:rPr>
                 <w:lang w:val="ru-RU"/>
               </w:rPr>
             </w:pPr>
@@ -4282,22 +3771,6 @@
           <w:p>
             <w:pPr>
               <w:rPr>
-                <w:sz w:val="28"/>
-                <w:szCs w:val="28"/>
-                <w:lang w:val="ru-RU"/>
-              </w:rPr>
-            </w:pPr>
-          </w:p>
-        </w:tc>
-        <w:tc>
-          <w:tcPr>
-            <w:tcW w:w="993" w:type="dxa"/>
-          </w:tcPr>
-          <w:p>
-            <w:pPr>
-              <w:rPr>
-                <w:sz w:val="28"/>
-                <w:szCs w:val="28"/>
                 <w:lang w:val="ru-RU"/>
               </w:rPr>
             </w:pPr>
@@ -4310,36 +3783,6 @@
           <w:p>
             <w:pPr>
               <w:rPr>
-                <w:sz w:val="28"/>
-                <w:szCs w:val="28"/>
-                <w:lang w:val="ru-RU"/>
-              </w:rPr>
-            </w:pPr>
-          </w:p>
-        </w:tc>
-        <w:tc>
-          <w:tcPr>
-            <w:tcW w:w="992" w:type="dxa"/>
-          </w:tcPr>
-          <w:p>
-            <w:pPr>
-              <w:rPr>
-                <w:sz w:val="28"/>
-                <w:szCs w:val="28"/>
-                <w:lang w:val="ru-RU"/>
-              </w:rPr>
-            </w:pPr>
-          </w:p>
-        </w:tc>
-        <w:tc>
-          <w:tcPr>
-            <w:tcW w:w="992" w:type="dxa"/>
-          </w:tcPr>
-          <w:p>
-            <w:pPr>
-              <w:rPr>
-                <w:sz w:val="28"/>
-                <w:szCs w:val="28"/>
                 <w:lang w:val="ru-RU"/>
               </w:rPr>
             </w:pPr>
@@ -4352,40 +3795,27 @@
         <w:ind w:left="-567"/>
         <w:jc w:val="both"/>
         <w:rPr>
-          <w:sz w:val="28"/>
-          <w:szCs w:val="20"/>
           <w:lang w:val="ru-RU"/>
         </w:rPr>
       </w:pPr>
       <w:r>
         <w:rPr>
-          <w:sz w:val="28"/>
           <w:u w:val="single"/>
-          <w:lang w:val="ru-RU"/>
-        </w:rPr>
+        </w:rPr>
+        <w:lastRenderedPageBreak/>
         <w:t>30.08.17</w:t>
       </w:r>
       <w:r>
         <w:rPr>
-          <w:sz w:val="28"/>
           <w:u w:val="single"/>
-          <w:lang w:val="ru-RU"/>
         </w:rPr>
         <w:t>Невропатолог</w:t>
       </w:r>
       <w:r>
-        <w:rPr>
-          <w:sz w:val="28"/>
-          <w:lang w:val="ru-RU"/>
-        </w:rPr>
         <w:t xml:space="preserve">: </w:t>
       </w:r>
       <w:sdt>
         <w:sdtPr>
-          <w:rPr>
-            <w:sz w:val="28"/>
-            <w:lang w:val="ru-RU"/>
-          </w:rPr>
           <w:id w:val="-1949923650"/>
           <w:placeholder>
             <w:docPart w:val="DefaultPlaceholder_1082065159"/>
@@ -4399,208 +3829,217 @@
         <w:sdtEndPr/>
         <w:sdtContent>
           <w:r>
-            <w:rPr>
-              <w:sz w:val="28"/>
-              <w:lang w:val="ru-RU"/>
-            </w:rPr>
             <w:t xml:space="preserve"> </w:t>
           </w:r>
         </w:sdtContent>
       </w:sdt>
       <w:r>
-        <w:rPr>
-          <w:sz w:val="28"/>
-          <w:lang w:val="ru-RU"/>
-        </w:rPr>
         <w:t xml:space="preserve"> </w:t>
       </w:r>
       <w:r>
-        <w:rPr>
-          <w:sz w:val="28"/>
-          <w:lang w:val="ru-RU"/>
-        </w:rPr>
-        <w:t xml:space="preserve">Диабетическая дистальная симметричная полинейропатия н/к, сенсомоторная форма (NSS 4, NDS 5), энцефалопатия 1, сочетанного генеза ( </w:t>
+        <w:t xml:space="preserve">Диабетическая </w:t>
       </w:r>
       <w:proofErr w:type="spellStart"/>
       <w:r>
-        <w:rPr>
-          <w:sz w:val="28"/>
-          <w:lang w:val="ru-RU"/>
-        </w:rPr>
-        <w:t>диабетчиеская</w:t>
+        <w:t>дистальная</w:t>
       </w:r>
       <w:proofErr w:type="spellEnd"/>
       <w:r>
-        <w:rPr>
-          <w:sz w:val="28"/>
-          <w:lang w:val="ru-RU"/>
-        </w:rPr>
-        <w:t xml:space="preserve">, сосудистая), цереброастенический с-м. рек: </w:t>
-      </w:r>
-      <w:r>
-        <w:rPr>
-          <w:sz w:val="28"/>
-          <w:lang w:val="ru-RU"/>
-        </w:rPr>
+        <w:t xml:space="preserve"> симметричная полинейропатия н/к, </w:t>
+      </w:r>
+      <w:proofErr w:type="spellStart"/>
+      <w:r>
+        <w:t>сенсомоторная</w:t>
+      </w:r>
+      <w:proofErr w:type="spellEnd"/>
+      <w:r>
+        <w:t xml:space="preserve"> форма (</w:t>
+      </w:r>
+      <w:r>
+        <w:rPr>
+          <w:lang w:val="ru-RU"/>
+        </w:rPr>
+        <w:t>NSS</w:t>
+      </w:r>
+      <w:r>
+        <w:t xml:space="preserve"> </w:t>
+      </w:r>
+      <w:r>
+        <w:t>3</w:t>
+      </w:r>
+      <w:r>
+        <w:t xml:space="preserve">, </w:t>
+      </w:r>
+      <w:r>
+        <w:rPr>
+          <w:lang w:val="ru-RU"/>
+        </w:rPr>
+        <w:t>NDS</w:t>
+      </w:r>
+      <w:r>
+        <w:t xml:space="preserve"> </w:t>
+      </w:r>
+      <w:r>
+        <w:t>3</w:t>
+      </w:r>
+      <w:r>
+        <w:t xml:space="preserve">), </w:t>
+      </w:r>
+      <w:proofErr w:type="spellStart"/>
+      <w:r>
+        <w:t>энцефа</w:t>
+      </w:r>
+      <w:r>
+        <w:t>лопатия</w:t>
+      </w:r>
+      <w:proofErr w:type="spellEnd"/>
+      <w:r>
+        <w:t xml:space="preserve"> 1, </w:t>
+      </w:r>
+      <w:proofErr w:type="spellStart"/>
+      <w:r>
+        <w:t>сочетанного</w:t>
+      </w:r>
+      <w:proofErr w:type="spellEnd"/>
+      <w:r>
+        <w:t xml:space="preserve"> </w:t>
+      </w:r>
+      <w:proofErr w:type="spellStart"/>
+      <w:r>
+        <w:t>генеза</w:t>
+      </w:r>
+      <w:proofErr w:type="spellEnd"/>
+      <w:r>
+        <w:t xml:space="preserve"> (диабетическая</w:t>
+      </w:r>
+      <w:r>
+        <w:t xml:space="preserve">, </w:t>
+      </w:r>
+      <w:proofErr w:type="spellStart"/>
+      <w:r>
+        <w:t>сосудистая</w:t>
+      </w:r>
+      <w:proofErr w:type="spellEnd"/>
+      <w:r>
+        <w:t xml:space="preserve">), цереброастенический </w:t>
+      </w:r>
+      <w:proofErr w:type="spellStart"/>
+      <w:r>
+        <w:t>с-м</w:t>
+      </w:r>
+      <w:proofErr w:type="spellEnd"/>
+      <w:r>
+        <w:t xml:space="preserve">. </w:t>
+      </w:r>
+      <w:proofErr w:type="spellStart"/>
+      <w:r>
+        <w:t>рек</w:t>
+      </w:r>
+      <w:proofErr w:type="spellEnd"/>
+      <w:r>
+        <w:t xml:space="preserve">: </w:t>
+      </w:r>
+      <w:r>
         <w:t>кардиомагнил</w:t>
       </w:r>
       <w:r>
-        <w:rPr>
-          <w:sz w:val="28"/>
-          <w:lang w:val="ru-RU"/>
-        </w:rPr>
         <w:t xml:space="preserve"> 75 мг1р/д, </w:t>
       </w:r>
       <w:proofErr w:type="spellStart"/>
       <w:r>
-        <w:rPr>
-          <w:sz w:val="28"/>
-          <w:lang w:val="ru-RU"/>
-        </w:rPr>
         <w:t>этсет</w:t>
       </w:r>
       <w:proofErr w:type="spellEnd"/>
       <w:r>
-        <w:rPr>
-          <w:sz w:val="28"/>
-          <w:lang w:val="ru-RU"/>
-        </w:rPr>
-        <w:t xml:space="preserve"> 20мг</w:t>
-      </w:r>
-      <w:proofErr w:type="gramStart"/>
-      <w:r>
-        <w:rPr>
-          <w:sz w:val="28"/>
-          <w:lang w:val="ru-RU"/>
-        </w:rPr>
-        <w:t>,а</w:t>
-      </w:r>
-      <w:proofErr w:type="gramEnd"/>
-      <w:r>
-        <w:rPr>
-          <w:sz w:val="28"/>
-          <w:lang w:val="ru-RU"/>
-        </w:rPr>
-        <w:t>ктовегин 10,0  № 10, сермион 30мгкелтикан 1т 3р/д.</w:t>
+        <w:t xml:space="preserve"> 20мг,</w:t>
+      </w:r>
+      <w:r>
+        <w:t xml:space="preserve"> </w:t>
+      </w:r>
+      <w:r>
+        <w:t>актовегин 10,0  № 10, сермион 30мг</w:t>
+      </w:r>
+      <w:r>
+        <w:rPr>
+          <w:lang w:val="ru-RU"/>
+        </w:rPr>
+        <w:t xml:space="preserve">, </w:t>
+      </w:r>
+      <w:r>
+        <w:t>келтикан 1т 3р/д.</w:t>
+      </w:r>
+      <w:r>
+        <w:t xml:space="preserve"> УЗД МАГ. </w:t>
+      </w:r>
+      <w:r>
+        <w:rPr>
+          <w:lang w:val="ru-RU"/>
+        </w:rPr>
+        <w:t>Контроль и коррекция АД.</w:t>
       </w:r>
     </w:p>
     <w:p>
       <w:pPr>
         <w:ind w:left="-567"/>
         <w:jc w:val="both"/>
-        <w:rPr>
-          <w:sz w:val="28"/>
-          <w:szCs w:val="20"/>
-          <w:lang w:val="ru-RU"/>
-        </w:rPr>
       </w:pPr>
       <w:r>
         <w:rPr>
-          <w:sz w:val="28"/>
           <w:u w:val="single"/>
-          <w:lang w:val="ru-RU"/>
         </w:rPr>
         <w:t xml:space="preserve">31.08.17 </w:t>
       </w:r>
-      <w:r>
-        <w:rPr>
-          <w:sz w:val="28"/>
+      <w:proofErr w:type="spellStart"/>
+      <w:r>
+        <w:rPr>
           <w:u w:val="single"/>
-          <w:lang w:val="ru-RU"/>
         </w:rPr>
         <w:t>Окулист</w:t>
       </w:r>
-      <w:r>
-        <w:rPr>
-          <w:sz w:val="28"/>
-          <w:lang w:val="ru-RU"/>
-        </w:rPr>
+      <w:proofErr w:type="spellEnd"/>
+      <w:r>
         <w:t xml:space="preserve">: </w:t>
       </w:r>
       <w:r>
         <w:rPr>
-          <w:sz w:val="28"/>
           <w:lang w:val="en-US"/>
         </w:rPr>
         <w:t>VIS</w:t>
       </w:r>
       <w:r>
-        <w:rPr>
-          <w:sz w:val="28"/>
-          <w:lang w:val="ru-RU"/>
-        </w:rPr>
         <w:t xml:space="preserve"> </w:t>
       </w:r>
       <w:r>
         <w:rPr>
-          <w:sz w:val="28"/>
           <w:lang w:val="en-US"/>
         </w:rPr>
         <w:t>OD</w:t>
       </w:r>
-      <w:proofErr w:type="gramStart"/>
-      <w:r>
-        <w:rPr>
-          <w:sz w:val="28"/>
-          <w:lang w:val="ru-RU"/>
-        </w:rPr>
+      <w:r>
         <w:t xml:space="preserve">=  </w:t>
       </w:r>
       <w:r>
-        <w:rPr>
-          <w:sz w:val="28"/>
-          <w:lang w:val="ru-RU"/>
-        </w:rPr>
-        <w:t>0,4сф</w:t>
-      </w:r>
-      <w:proofErr w:type="gramEnd"/>
-      <w:r>
-        <w:rPr>
-          <w:sz w:val="28"/>
-          <w:lang w:val="ru-RU"/>
-        </w:rPr>
-        <w:t xml:space="preserve"> + 1,5=0,8</w:t>
-      </w:r>
-      <w:r>
-        <w:rPr>
-          <w:sz w:val="28"/>
-          <w:lang w:val="ru-RU"/>
-        </w:rPr>
+        <w:t>0,4сф + 1,5=0,8</w:t>
+      </w:r>
+      <w:r>
         <w:t xml:space="preserve"> </w:t>
       </w:r>
       <w:r>
         <w:rPr>
-          <w:sz w:val="28"/>
           <w:lang w:val="en-US"/>
         </w:rPr>
         <w:t>OS</w:t>
       </w:r>
       <w:r>
-        <w:rPr>
-          <w:sz w:val="28"/>
-          <w:lang w:val="ru-RU"/>
-        </w:rPr>
         <w:t xml:space="preserve">= </w:t>
       </w:r>
       <w:r>
-        <w:rPr>
-          <w:sz w:val="28"/>
-          <w:lang w:val="ru-RU"/>
-        </w:rPr>
         <w:t xml:space="preserve">0,3сф + 1,0=1,0 </w:t>
       </w:r>
       <w:r>
-        <w:rPr>
-          <w:sz w:val="28"/>
-          <w:lang w:val="ru-RU"/>
-        </w:rPr>
         <w:t xml:space="preserve"> </w:t>
       </w:r>
       <w:r>
-        <w:rPr>
-          <w:sz w:val="28"/>
-          <w:lang w:val="ru-RU"/>
-        </w:rPr>
         <w:t xml:space="preserve">  </w:t>
       </w:r>
     </w:p>
@@ -4609,17 +4048,11 @@
         <w:ind w:left="-567"/>
         <w:jc w:val="both"/>
         <w:rPr>
-          <w:sz w:val="28"/>
-          <w:szCs w:val="20"/>
           <w:lang w:val="ru-RU"/>
         </w:rPr>
       </w:pPr>
       <w:sdt>
         <w:sdtPr>
-          <w:rPr>
-            <w:sz w:val="28"/>
-            <w:lang w:val="ru-RU"/>
-          </w:rPr>
           <w:id w:val="1272982356"/>
           <w:placeholder>
             <w:docPart w:val="DefaultPlaceholder_1082065159"/>
@@ -4633,114 +4066,117 @@
         </w:sdtPr>
         <w:sdtEndPr/>
         <w:sdtContent>
+          <w:proofErr w:type="spellStart"/>
           <w:r>
-            <w:rPr>
-              <w:sz w:val="28"/>
-              <w:lang w:val="ru-RU"/>
-            </w:rPr>
-            <w:t>Помутнения в хрусталиках ОИ</w:t>
+            <w:t>Помутнения</w:t>
           </w:r>
-          <w:proofErr w:type="gramStart"/>
+          <w:proofErr w:type="spellEnd"/>
+          <w:r>
+            <w:t xml:space="preserve"> в </w:t>
+          </w:r>
+          <w:proofErr w:type="spellStart"/>
+          <w:r>
+            <w:t>хрусталиках</w:t>
+          </w:r>
+          <w:proofErr w:type="spellEnd"/>
+          <w:r>
+            <w:t xml:space="preserve"> ОИ</w:t>
+          </w:r>
         </w:sdtContent>
       </w:sdt>
       <w:r>
-        <w:rPr>
-          <w:sz w:val="28"/>
-          <w:lang w:val="ru-RU"/>
-        </w:rPr>
-        <w:t xml:space="preserve"> Г</w:t>
+        <w:t xml:space="preserve"> </w:t>
+      </w:r>
+      <w:proofErr w:type="spellStart"/>
+      <w:r>
+        <w:t>Гл</w:t>
+      </w:r>
+      <w:proofErr w:type="spellEnd"/>
+      <w:r>
+        <w:t xml:space="preserve">. дно: ДЗН </w:t>
+      </w:r>
+      <w:proofErr w:type="spellStart"/>
+      <w:r>
+        <w:t>бледно-розовые</w:t>
+      </w:r>
+      <w:proofErr w:type="spellEnd"/>
+      <w:r>
+        <w:t xml:space="preserve">. </w:t>
+      </w:r>
+      <w:r>
+        <w:rPr>
+          <w:lang w:val="ru-RU"/>
+        </w:rPr>
+        <w:t>Границы четкие</w:t>
+      </w:r>
+      <w:proofErr w:type="gramStart"/>
+      <w:r>
+        <w:rPr>
+          <w:lang w:val="ru-RU"/>
+        </w:rPr>
+        <w:t>.</w:t>
       </w:r>
       <w:proofErr w:type="gramEnd"/>
       <w:r>
         <w:rPr>
-          <w:sz w:val="28"/>
-          <w:lang w:val="ru-RU"/>
-        </w:rPr>
-        <w:t>л. дно: ДЗН бледно-розовые. Границы четкие</w:t>
+          <w:lang w:val="ru-RU"/>
+        </w:rPr>
+        <w:t xml:space="preserve"> </w:t>
       </w:r>
       <w:proofErr w:type="gramStart"/>
       <w:r>
         <w:rPr>
-          <w:sz w:val="28"/>
-          <w:lang w:val="ru-RU"/>
-        </w:rPr>
-        <w:t>.</w:t>
+          <w:lang w:val="ru-RU"/>
+        </w:rPr>
+        <w:t>с</w:t>
       </w:r>
       <w:proofErr w:type="gramEnd"/>
       <w:r>
         <w:rPr>
-          <w:sz w:val="28"/>
-          <w:lang w:val="ru-RU"/>
-        </w:rPr>
-        <w:t xml:space="preserve"> </w:t>
-      </w:r>
-      <w:proofErr w:type="gramStart"/>
-      <w:r>
-        <w:rPr>
-          <w:sz w:val="28"/>
-          <w:lang w:val="ru-RU"/>
-        </w:rPr>
-        <w:t>с</w:t>
-      </w:r>
-      <w:proofErr w:type="gramEnd"/>
-      <w:r>
-        <w:rPr>
-          <w:sz w:val="28"/>
           <w:lang w:val="ru-RU"/>
         </w:rPr>
         <w:t xml:space="preserve">осуды сужены </w:t>
       </w:r>
+      <w:r>
+        <w:rPr>
+          <w:lang w:val="ru-RU"/>
+        </w:rPr>
+        <w:t>и</w:t>
+      </w:r>
+      <w:r>
+        <w:rPr>
+          <w:lang w:val="ru-RU"/>
+        </w:rPr>
+        <w:t xml:space="preserve">звиты, вены полнокровны, неравномерного калибра, с-м </w:t>
+      </w:r>
       <w:proofErr w:type="spellStart"/>
       <w:r>
         <w:rPr>
-          <w:sz w:val="28"/>
-          <w:lang w:val="ru-RU"/>
-        </w:rPr>
-        <w:t>звиты</w:t>
+          <w:lang w:val="ru-RU"/>
+        </w:rPr>
+        <w:t>Салюс</w:t>
       </w:r>
       <w:proofErr w:type="spellEnd"/>
       <w:r>
         <w:rPr>
-          <w:sz w:val="28"/>
-          <w:lang w:val="ru-RU"/>
-        </w:rPr>
-        <w:t xml:space="preserve">, вены полнокровны, неравномерного калибра, с-м </w:t>
-      </w:r>
-      <w:proofErr w:type="spellStart"/>
-      <w:r>
-        <w:rPr>
-          <w:sz w:val="28"/>
-          <w:lang w:val="ru-RU"/>
-        </w:rPr>
-        <w:t>Салюс</w:t>
-      </w:r>
-      <w:proofErr w:type="spellEnd"/>
-      <w:r>
-        <w:rPr>
-          <w:sz w:val="28"/>
           <w:lang w:val="ru-RU"/>
         </w:rPr>
         <w:t xml:space="preserve"> I – II микроаневризмы. </w:t>
       </w:r>
       <w:r>
         <w:rPr>
-          <w:sz w:val="28"/>
           <w:lang w:val="ru-RU"/>
         </w:rPr>
         <w:t xml:space="preserve">Д-з: Непролиферативная  диабетическая  ретинопатия ОИ. </w:t>
       </w:r>
-      <w:proofErr w:type="spellStart"/>
-      <w:r>
-        <w:rPr>
-          <w:sz w:val="28"/>
-          <w:lang w:val="ru-RU"/>
-        </w:rPr>
-        <w:t>Осложненая</w:t>
-      </w:r>
-      <w:proofErr w:type="spellEnd"/>
-      <w:r>
-        <w:rPr>
-          <w:sz w:val="28"/>
+      <w:r>
+        <w:rPr>
+          <w:lang w:val="ru-RU"/>
+        </w:rPr>
+        <w:t>Осложнённая</w:t>
+      </w:r>
+      <w:r>
+        <w:rPr>
           <w:lang w:val="ru-RU"/>
         </w:rPr>
         <w:t xml:space="preserve"> катаракта  ОИ.</w:t>
@@ -4751,14 +4187,11 @@
         <w:ind w:left="-567"/>
         <w:jc w:val="both"/>
         <w:rPr>
-          <w:sz w:val="28"/>
-          <w:szCs w:val="20"/>
           <w:lang w:val="ru-RU"/>
         </w:rPr>
       </w:pPr>
       <w:r>
         <w:rPr>
-          <w:sz w:val="28"/>
           <w:u w:val="single"/>
           <w:lang w:val="ru-RU"/>
         </w:rPr>
@@ -4766,7 +4199,6 @@
       </w:r>
       <w:r>
         <w:rPr>
-          <w:sz w:val="28"/>
           <w:u w:val="single"/>
           <w:lang w:val="ru-RU"/>
         </w:rPr>
@@ -4774,35 +4206,30 @@
       </w:r>
       <w:r>
         <w:rPr>
-          <w:sz w:val="28"/>
           <w:lang w:val="ru-RU"/>
         </w:rPr>
         <w:t>:</w:t>
       </w:r>
       <w:r>
         <w:rPr>
-          <w:sz w:val="28"/>
           <w:lang w:val="ru-RU"/>
         </w:rPr>
         <w:t xml:space="preserve"> </w:t>
       </w:r>
       <w:r>
         <w:rPr>
-          <w:sz w:val="28"/>
           <w:lang w:val="ru-RU"/>
         </w:rPr>
         <w:t xml:space="preserve">ЧСС - </w:t>
       </w:r>
       <w:r>
         <w:rPr>
-          <w:sz w:val="28"/>
           <w:lang w:val="ru-RU"/>
         </w:rPr>
         <w:t>70</w:t>
       </w:r>
       <w:r>
         <w:rPr>
-          <w:sz w:val="28"/>
           <w:lang w:val="ru-RU"/>
         </w:rPr>
         <w:t xml:space="preserve">уд/мин. Вольтаж </w:t>
@@ -4810,7 +4237,6 @@
       <w:sdt>
         <w:sdtPr>
           <w:rPr>
-            <w:sz w:val="28"/>
             <w:lang w:val="ru-RU"/>
           </w:rPr>
           <w:id w:val="-1300382127"/>
@@ -4828,7 +4254,6 @@
         <w:sdtContent>
           <w:r>
             <w:rPr>
-              <w:sz w:val="28"/>
               <w:lang w:val="ru-RU"/>
             </w:rPr>
             <w:t>сохранен.</w:t>
@@ -4837,14 +4262,12 @@
       </w:sdt>
       <w:r>
         <w:rPr>
-          <w:sz w:val="28"/>
           <w:lang w:val="ru-RU"/>
         </w:rPr>
         <w:t xml:space="preserve">  Ритм синусовый</w:t>
       </w:r>
       <w:r>
         <w:rPr>
-          <w:sz w:val="28"/>
           <w:lang w:val="ru-RU"/>
         </w:rPr>
         <w:t>. Эл</w:t>
@@ -4852,7 +4275,6 @@
       <w:proofErr w:type="gramStart"/>
       <w:r>
         <w:rPr>
-          <w:sz w:val="28"/>
           <w:lang w:val="ru-RU"/>
         </w:rPr>
         <w:t>.</w:t>
@@ -4860,7 +4282,6 @@
       <w:proofErr w:type="gramEnd"/>
       <w:r>
         <w:rPr>
-          <w:sz w:val="28"/>
           <w:lang w:val="ru-RU"/>
         </w:rPr>
         <w:t xml:space="preserve"> </w:t>
@@ -4868,7 +4289,6 @@
       <w:proofErr w:type="gramStart"/>
       <w:r>
         <w:rPr>
-          <w:sz w:val="28"/>
           <w:lang w:val="ru-RU"/>
         </w:rPr>
         <w:t>о</w:t>
@@ -4876,21 +4296,18 @@
       <w:proofErr w:type="gramEnd"/>
       <w:r>
         <w:rPr>
-          <w:sz w:val="28"/>
           <w:lang w:val="ru-RU"/>
         </w:rPr>
         <w:t xml:space="preserve">сь </w:t>
       </w:r>
       <w:r>
         <w:rPr>
-          <w:sz w:val="28"/>
           <w:lang w:val="ru-RU"/>
         </w:rPr>
         <w:t>не</w:t>
       </w:r>
       <w:r>
         <w:rPr>
-          <w:sz w:val="28"/>
           <w:lang w:val="ru-RU"/>
         </w:rPr>
         <w:t xml:space="preserve"> отклонена.  Гипертрофия левого желудочка. </w:t>
@@ -4901,13 +4318,11 @@
         <w:ind w:left="-567"/>
         <w:jc w:val="both"/>
         <w:rPr>
-          <w:sz w:val="28"/>
           <w:lang w:val="ru-RU"/>
         </w:rPr>
       </w:pPr>
       <w:r>
         <w:rPr>
-          <w:sz w:val="28"/>
           <w:u w:val="single"/>
           <w:lang w:val="ru-RU"/>
         </w:rPr>
@@ -4915,7 +4330,6 @@
       </w:r>
       <w:r>
         <w:rPr>
-          <w:sz w:val="28"/>
           <w:u w:val="single"/>
           <w:lang w:val="ru-RU"/>
         </w:rPr>
@@ -4923,14 +4337,12 @@
       </w:r>
       <w:r>
         <w:rPr>
-          <w:sz w:val="28"/>
           <w:lang w:val="ru-RU"/>
         </w:rPr>
         <w:t xml:space="preserve">: </w:t>
       </w:r>
       <w:r>
         <w:rPr>
-          <w:sz w:val="28"/>
           <w:lang w:val="ru-RU"/>
         </w:rPr>
         <w:t xml:space="preserve">Гипертоническая болезнь III стадии 2 степени. Гипертензивное сердце СН I. Риск 4.  </w:t>
@@ -5010,13 +4422,11 @@
         <w:ind w:left="-567"/>
         <w:jc w:val="both"/>
         <w:rPr>
-          <w:sz w:val="28"/>
           <w:lang w:val="ru-RU"/>
         </w:rPr>
       </w:pPr>
       <w:r>
         <w:rPr>
-          <w:sz w:val="28"/>
           <w:u w:val="single"/>
           <w:lang w:val="ru-RU"/>
         </w:rPr>
@@ -5024,7 +4434,6 @@
       </w:r>
       <w:r>
         <w:rPr>
-          <w:sz w:val="28"/>
           <w:u w:val="single"/>
           <w:lang w:val="ru-RU"/>
         </w:rPr>
@@ -5032,7 +4441,6 @@
       </w:r>
       <w:r>
         <w:rPr>
-          <w:sz w:val="28"/>
           <w:lang w:val="ru-RU"/>
         </w:rPr>
         <w:t xml:space="preserve">: </w:t>
@@ -5040,7 +4448,6 @@
       <w:proofErr w:type="spellStart"/>
       <w:r>
         <w:rPr>
-          <w:sz w:val="28"/>
           <w:lang w:val="ru-RU"/>
         </w:rPr>
         <w:t>Диаб</w:t>
@@ -5048,21 +4455,18 @@
       <w:proofErr w:type="spellEnd"/>
       <w:r>
         <w:rPr>
-          <w:sz w:val="28"/>
           <w:lang w:val="ru-RU"/>
         </w:rPr>
         <w:t xml:space="preserve">. ангиопатия </w:t>
       </w:r>
       <w:r>
         <w:rPr>
-          <w:sz w:val="28"/>
           <w:lang w:val="ru-RU"/>
         </w:rPr>
         <w:t xml:space="preserve">артерий </w:t>
       </w:r>
       <w:r>
         <w:rPr>
-          <w:sz w:val="28"/>
           <w:lang w:val="ru-RU"/>
         </w:rPr>
         <w:t>н/к.</w:t>
@@ -5073,55 +4477,59 @@
         <w:ind w:left="-567"/>
         <w:jc w:val="both"/>
         <w:rPr>
-          <w:sz w:val="28"/>
-          <w:szCs w:val="28"/>
           <w:lang w:val="ru-RU"/>
         </w:rPr>
       </w:pPr>
       <w:r>
         <w:rPr>
-          <w:sz w:val="28"/>
           <w:u w:val="single"/>
           <w:lang w:val="ru-RU"/>
         </w:rPr>
-        <w:t>220.8.17</w:t>
-      </w:r>
-      <w:r>
-        <w:rPr>
-          <w:sz w:val="28"/>
+        <w:t>22</w:t>
+      </w:r>
+      <w:r>
+        <w:rPr>
           <w:u w:val="single"/>
           <w:lang w:val="ru-RU"/>
         </w:rPr>
+        <w:t>.</w:t>
+      </w:r>
+      <w:r>
+        <w:rPr>
+          <w:u w:val="single"/>
+          <w:lang w:val="ru-RU"/>
+        </w:rPr>
+        <w:t>0</w:t>
+      </w:r>
+      <w:r>
+        <w:rPr>
+          <w:u w:val="single"/>
+          <w:lang w:val="ru-RU"/>
+        </w:rPr>
+        <w:t>8.17</w:t>
+      </w:r>
+      <w:r>
+        <w:rPr>
+          <w:u w:val="single"/>
+          <w:lang w:val="ru-RU"/>
+        </w:rPr>
         <w:t>Хирург</w:t>
       </w:r>
       <w:r>
         <w:rPr>
-          <w:sz w:val="28"/>
-          <w:szCs w:val="28"/>
-          <w:lang w:val="ru-RU"/>
-        </w:rPr>
-        <w:t>:</w:t>
-      </w:r>
-      <w:r>
-        <w:rPr>
-          <w:sz w:val="28"/>
-          <w:szCs w:val="28"/>
+          <w:lang w:val="ru-RU"/>
+        </w:rPr>
+        <w:t xml:space="preserve">: </w:t>
+      </w:r>
+      <w:r>
+        <w:rPr>
           <w:lang w:val="ru-RU"/>
         </w:rPr>
         <w:t xml:space="preserve"> </w:t>
       </w:r>
-      <w:r>
-        <w:rPr>
-          <w:sz w:val="28"/>
-          <w:szCs w:val="28"/>
-          <w:lang w:val="ru-RU"/>
-        </w:rPr>
-        <w:t xml:space="preserve"> </w:t>
-      </w:r>
       <w:proofErr w:type="spellStart"/>
       <w:r>
         <w:rPr>
-          <w:sz w:val="28"/>
           <w:lang w:val="ru-RU"/>
         </w:rPr>
         <w:t>Диаб</w:t>
@@ -5129,31 +4537,41 @@
       <w:proofErr w:type="spellEnd"/>
       <w:r>
         <w:rPr>
-          <w:sz w:val="28"/>
-          <w:lang w:val="ru-RU"/>
-        </w:rPr>
-        <w:t xml:space="preserve">. ангиопатия артерий </w:t>
-      </w:r>
-      <w:r>
-        <w:rPr>
-          <w:sz w:val="28"/>
-          <w:lang w:val="ru-RU"/>
-        </w:rPr>
-        <w:t>н/к</w:t>
-      </w:r>
-      <w:r>
-        <w:rPr>
-          <w:sz w:val="28"/>
+          <w:lang w:val="ru-RU"/>
+        </w:rPr>
+        <w:t>. ангиопатия артерий н/к</w:t>
+      </w:r>
+      <w:r>
+        <w:rPr>
           <w:lang w:val="ru-RU"/>
         </w:rPr>
         <w:t>. Вправимая пупочная грыжа средних размеров</w:t>
       </w:r>
       <w:r>
         <w:rPr>
-          <w:sz w:val="28"/>
           <w:lang w:val="ru-RU"/>
         </w:rPr>
         <w:t xml:space="preserve">. </w:t>
+      </w:r>
+      <w:r>
+        <w:rPr>
+          <w:lang w:val="ru-RU"/>
+        </w:rPr>
+        <w:t xml:space="preserve"> Рек:  оперативное лечение по жизненным показаниям, </w:t>
+      </w:r>
+      <w:proofErr w:type="spellStart"/>
+      <w:r>
+        <w:rPr>
+          <w:lang w:val="ru-RU"/>
+        </w:rPr>
+        <w:t>герниопластика</w:t>
+      </w:r>
+      <w:proofErr w:type="spellEnd"/>
+      <w:r>
+        <w:rPr>
+          <w:lang w:val="ru-RU"/>
+        </w:rPr>
+        <w:t xml:space="preserve"> с ППС.</w:t>
       </w:r>
     </w:p>
     <w:p>
@@ -5161,16 +4579,12 @@
         <w:ind w:left="-567"/>
         <w:jc w:val="both"/>
         <w:rPr>
-          <w:sz w:val="28"/>
-          <w:szCs w:val="20"/>
           <w:u w:val="single"/>
           <w:lang w:val="ru-RU"/>
         </w:rPr>
       </w:pPr>
       <w:r>
         <w:rPr>
-          <w:sz w:val="28"/>
-          <w:szCs w:val="20"/>
           <w:u w:val="single"/>
           <w:lang w:val="ru-RU"/>
         </w:rPr>
@@ -5178,8 +4592,6 @@
       </w:r>
       <w:r>
         <w:rPr>
-          <w:sz w:val="28"/>
-          <w:szCs w:val="20"/>
           <w:u w:val="single"/>
           <w:lang w:val="ru-RU"/>
         </w:rPr>
@@ -5187,8 +4599,6 @@
       </w:r>
       <w:r>
         <w:rPr>
-          <w:sz w:val="28"/>
-          <w:szCs w:val="20"/>
           <w:u w:val="single"/>
           <w:lang w:val="ru-RU"/>
         </w:rPr>
@@ -5196,8 +4606,6 @@
       </w:r>
       <w:r>
         <w:rPr>
-          <w:sz w:val="28"/>
-          <w:szCs w:val="20"/>
           <w:lang w:val="ru-RU"/>
         </w:rPr>
         <w:t>объемное пульсовое кровенаполнение артерий н/</w:t>
@@ -5205,8 +4613,6 @@
       <w:proofErr w:type="gramStart"/>
       <w:r>
         <w:rPr>
-          <w:sz w:val="28"/>
-          <w:szCs w:val="20"/>
           <w:lang w:val="ru-RU"/>
         </w:rPr>
         <w:t>к</w:t>
@@ -5214,8 +4620,6 @@
       <w:proofErr w:type="gramEnd"/>
       <w:r>
         <w:rPr>
-          <w:sz w:val="28"/>
-          <w:szCs w:val="20"/>
           <w:lang w:val="ru-RU"/>
         </w:rPr>
         <w:t xml:space="preserve"> </w:t>
@@ -5249,28 +4653,16 @@
         <w:rPr>
           <w:lang w:val="ru-RU"/>
         </w:rPr>
-        <w:t>.</w:t>
-      </w:r>
-      <w:r>
-        <w:rPr>
-          <w:sz w:val="28"/>
-          <w:szCs w:val="20"/>
-          <w:lang w:val="ru-RU"/>
-        </w:rPr>
-        <w:t xml:space="preserve"> Тонус крупных артерий н/к слегка </w:t>
-      </w:r>
-      <w:r>
-        <w:rPr>
-          <w:sz w:val="28"/>
-          <w:szCs w:val="20"/>
+        <w:t xml:space="preserve">. Тонус крупных артерий н/к слегка </w:t>
+      </w:r>
+      <w:r>
+        <w:rPr>
           <w:lang w:val="ru-RU"/>
         </w:rPr>
         <w:t>повышен</w:t>
       </w:r>
       <w:r>
         <w:rPr>
-          <w:sz w:val="28"/>
-          <w:szCs w:val="20"/>
           <w:lang w:val="ru-RU"/>
         </w:rPr>
         <w:t xml:space="preserve">. Тонус артерий среднего и мелкого калибра н/к </w:t>
@@ -5302,8 +4694,6 @@
       </w:sdt>
       <w:r>
         <w:rPr>
-          <w:sz w:val="28"/>
-          <w:szCs w:val="20"/>
           <w:lang w:val="ru-RU"/>
         </w:rPr>
         <w:t>. Периферическое сопротивление сосудов н/</w:t>
@@ -5311,8 +4701,6 @@
       <w:proofErr w:type="gramStart"/>
       <w:r>
         <w:rPr>
-          <w:sz w:val="28"/>
-          <w:szCs w:val="20"/>
           <w:lang w:val="ru-RU"/>
         </w:rPr>
         <w:t>к</w:t>
@@ -5320,8 +4708,6 @@
       <w:proofErr w:type="gramEnd"/>
       <w:r>
         <w:rPr>
-          <w:sz w:val="28"/>
-          <w:szCs w:val="20"/>
           <w:lang w:val="ru-RU"/>
         </w:rPr>
         <w:t xml:space="preserve"> </w:t>
@@ -5353,8 +4739,6 @@
       </w:sdt>
       <w:r>
         <w:rPr>
-          <w:sz w:val="28"/>
-          <w:szCs w:val="20"/>
           <w:lang w:val="ru-RU"/>
         </w:rPr>
         <w:t xml:space="preserve">. Симметрия кровенаполнения сосудов н/к </w:t>
@@ -5365,14 +4749,11 @@
         <w:ind w:left="-567"/>
         <w:jc w:val="both"/>
         <w:rPr>
-          <w:sz w:val="28"/>
-          <w:szCs w:val="20"/>
           <w:lang w:val="ru-RU"/>
         </w:rPr>
       </w:pPr>
       <w:r>
         <w:rPr>
-          <w:sz w:val="28"/>
           <w:u w:val="single"/>
           <w:lang w:val="ru-RU"/>
         </w:rPr>
@@ -5380,7 +4761,6 @@
       </w:r>
       <w:r>
         <w:rPr>
-          <w:sz w:val="28"/>
           <w:u w:val="single"/>
           <w:lang w:val="ru-RU"/>
         </w:rPr>
@@ -5389,7 +4769,6 @@
       <w:proofErr w:type="gramStart"/>
       <w:r>
         <w:rPr>
-          <w:sz w:val="28"/>
           <w:u w:val="single"/>
           <w:lang w:val="ru-RU"/>
         </w:rPr>
@@ -5398,7 +4777,6 @@
       <w:proofErr w:type="gramEnd"/>
       <w:r>
         <w:rPr>
-          <w:sz w:val="28"/>
           <w:u w:val="single"/>
           <w:lang w:val="ru-RU"/>
         </w:rPr>
@@ -5407,7 +4785,6 @@
       <w:proofErr w:type="gramStart"/>
       <w:r>
         <w:rPr>
-          <w:sz w:val="28"/>
           <w:u w:val="single"/>
           <w:lang w:val="ru-RU"/>
         </w:rPr>
@@ -5416,7 +4793,6 @@
       <w:proofErr w:type="gramEnd"/>
       <w:r>
         <w:rPr>
-          <w:sz w:val="28"/>
           <w:u w:val="single"/>
           <w:lang w:val="ru-RU"/>
         </w:rPr>
@@ -5424,7 +4800,6 @@
       </w:r>
       <w:r>
         <w:rPr>
-          <w:sz w:val="28"/>
           <w:lang w:val="ru-RU"/>
         </w:rPr>
         <w:t xml:space="preserve">: </w:t>
@@ -5433,7 +4808,6 @@
       <w:proofErr w:type="gramStart"/>
       <w:r>
         <w:rPr>
-          <w:sz w:val="28"/>
           <w:lang w:val="ru-RU"/>
         </w:rPr>
         <w:t>Пр</w:t>
@@ -5442,28 +4816,24 @@
       <w:proofErr w:type="gramEnd"/>
       <w:r>
         <w:rPr>
-          <w:sz w:val="28"/>
           <w:lang w:val="ru-RU"/>
         </w:rPr>
         <w:t xml:space="preserve"> д. V = </w:t>
       </w:r>
       <w:r>
         <w:rPr>
-          <w:sz w:val="28"/>
           <w:lang w:val="ru-RU"/>
         </w:rPr>
         <w:t>5,5</w:t>
       </w:r>
       <w:r>
         <w:rPr>
-          <w:sz w:val="28"/>
           <w:lang w:val="ru-RU"/>
         </w:rPr>
         <w:t xml:space="preserve"> см</w:t>
       </w:r>
       <w:r>
         <w:rPr>
-          <w:sz w:val="28"/>
           <w:vertAlign w:val="superscript"/>
           <w:lang w:val="ru-RU"/>
         </w:rPr>
@@ -5471,28 +4841,24 @@
       </w:r>
       <w:r>
         <w:rPr>
-          <w:sz w:val="28"/>
           <w:lang w:val="ru-RU"/>
         </w:rPr>
         <w:t>; лев. д. V =</w:t>
       </w:r>
       <w:r>
         <w:rPr>
-          <w:sz w:val="28"/>
           <w:lang w:val="ru-RU"/>
         </w:rPr>
         <w:t>5,3</w:t>
       </w:r>
       <w:r>
         <w:rPr>
-          <w:sz w:val="28"/>
           <w:lang w:val="ru-RU"/>
         </w:rPr>
         <w:t xml:space="preserve">  см</w:t>
       </w:r>
       <w:r>
         <w:rPr>
-          <w:sz w:val="28"/>
           <w:vertAlign w:val="superscript"/>
           <w:lang w:val="ru-RU"/>
         </w:rPr>
@@ -5504,13 +4870,11 @@
         <w:ind w:left="-567"/>
         <w:jc w:val="both"/>
         <w:rPr>
-          <w:sz w:val="28"/>
           <w:lang w:val="ru-RU"/>
         </w:rPr>
       </w:pPr>
       <w:r>
         <w:rPr>
-          <w:sz w:val="28"/>
           <w:lang w:val="ru-RU"/>
         </w:rPr>
         <w:t>Щит</w:t>
@@ -5518,7 +4882,6 @@
       <w:proofErr w:type="gramStart"/>
       <w:r>
         <w:rPr>
-          <w:sz w:val="28"/>
           <w:lang w:val="ru-RU"/>
         </w:rPr>
         <w:t>.</w:t>
@@ -5526,7 +4889,6 @@
       <w:proofErr w:type="gramEnd"/>
       <w:r>
         <w:rPr>
-          <w:sz w:val="28"/>
           <w:lang w:val="ru-RU"/>
         </w:rPr>
         <w:t xml:space="preserve"> </w:t>
@@ -5534,7 +4896,6 @@
       <w:proofErr w:type="gramStart"/>
       <w:r>
         <w:rPr>
-          <w:sz w:val="28"/>
           <w:lang w:val="ru-RU"/>
         </w:rPr>
         <w:t>ж</w:t>
@@ -5542,28 +4903,24 @@
       <w:proofErr w:type="gramEnd"/>
       <w:r>
         <w:rPr>
-          <w:sz w:val="28"/>
           <w:lang w:val="ru-RU"/>
         </w:rPr>
         <w:t>елеза</w:t>
       </w:r>
       <w:r>
         <w:rPr>
-          <w:sz w:val="28"/>
           <w:lang w:val="ru-RU"/>
         </w:rPr>
         <w:t xml:space="preserve"> </w:t>
       </w:r>
       <w:r>
         <w:rPr>
-          <w:sz w:val="28"/>
           <w:lang w:val="ru-RU"/>
         </w:rPr>
         <w:t xml:space="preserve">не увеличена, контуры ровные. </w:t>
       </w:r>
       <w:r>
         <w:rPr>
-          <w:sz w:val="28"/>
           <w:lang w:val="ru-RU"/>
         </w:rPr>
         <w:t xml:space="preserve">Эхогенность паренхимы </w:t>
@@ -5571,7 +4928,6 @@
       <w:proofErr w:type="gramStart"/>
       <w:r>
         <w:rPr>
-          <w:sz w:val="28"/>
           <w:lang w:val="ru-RU"/>
         </w:rPr>
         <w:t>снижена</w:t>
@@ -5579,56 +4935,48 @@
       <w:proofErr w:type="gramEnd"/>
       <w:r>
         <w:rPr>
-          <w:sz w:val="28"/>
           <w:lang w:val="ru-RU"/>
         </w:rPr>
         <w:t>.</w:t>
       </w:r>
       <w:r>
         <w:rPr>
-          <w:sz w:val="28"/>
           <w:lang w:val="ru-RU"/>
         </w:rPr>
         <w:t xml:space="preserve"> Эхоструктура крупнозернистая,  </w:t>
       </w:r>
       <w:r>
         <w:rPr>
-          <w:sz w:val="28"/>
           <w:lang w:val="ru-RU"/>
         </w:rPr>
         <w:t>однородная</w:t>
       </w:r>
       <w:r>
         <w:rPr>
-          <w:sz w:val="28"/>
           <w:lang w:val="ru-RU"/>
         </w:rPr>
         <w:t xml:space="preserve">. </w:t>
       </w:r>
       <w:r>
         <w:rPr>
-          <w:sz w:val="28"/>
           <w:lang w:val="ru-RU"/>
         </w:rPr>
         <w:t>Р</w:t>
       </w:r>
       <w:r>
         <w:rPr>
-          <w:sz w:val="28"/>
           <w:lang w:val="ru-RU"/>
         </w:rPr>
         <w:t>егионарны</w:t>
       </w:r>
       <w:r>
         <w:rPr>
-          <w:sz w:val="28"/>
           <w:lang w:val="ru-RU"/>
         </w:rPr>
         <w:t>е</w:t>
       </w:r>
       <w:r>
         <w:rPr>
-          <w:sz w:val="28"/>
           <w:lang w:val="ru-RU"/>
         </w:rPr>
         <w:t xml:space="preserve"> </w:t>
@@ -5636,7 +4984,6 @@
       <w:proofErr w:type="gramStart"/>
       <w:r>
         <w:rPr>
-          <w:sz w:val="28"/>
           <w:lang w:val="ru-RU"/>
         </w:rPr>
         <w:t>л</w:t>
@@ -5644,42 +4991,36 @@
       <w:proofErr w:type="gramEnd"/>
       <w:r>
         <w:rPr>
-          <w:sz w:val="28"/>
           <w:lang w:val="ru-RU"/>
         </w:rPr>
         <w:t>/узл</w:t>
       </w:r>
       <w:r>
         <w:rPr>
-          <w:sz w:val="28"/>
           <w:lang w:val="ru-RU"/>
         </w:rPr>
         <w:t>ы</w:t>
       </w:r>
       <w:r>
         <w:rPr>
-          <w:sz w:val="28"/>
           <w:lang w:val="ru-RU"/>
         </w:rPr>
         <w:t xml:space="preserve"> </w:t>
       </w:r>
       <w:r>
         <w:rPr>
-          <w:sz w:val="28"/>
           <w:lang w:val="ru-RU"/>
         </w:rPr>
         <w:t xml:space="preserve"> </w:t>
       </w:r>
       <w:r>
         <w:rPr>
-          <w:sz w:val="28"/>
           <w:lang w:val="ru-RU"/>
         </w:rPr>
         <w:t xml:space="preserve">не </w:t>
       </w:r>
       <w:r>
         <w:rPr>
-          <w:sz w:val="28"/>
           <w:lang w:val="ru-RU"/>
         </w:rPr>
         <w:t xml:space="preserve">визуализируются. </w:t>
@@ -5687,7 +5028,6 @@
       <w:proofErr w:type="spellStart"/>
       <w:r>
         <w:rPr>
-          <w:sz w:val="28"/>
           <w:lang w:val="ru-RU"/>
         </w:rPr>
         <w:t>Закл</w:t>
@@ -5695,28 +5035,24 @@
       <w:proofErr w:type="spellEnd"/>
       <w:r>
         <w:rPr>
-          <w:sz w:val="28"/>
           <w:lang w:val="ru-RU"/>
         </w:rPr>
         <w:t xml:space="preserve">.: </w:t>
       </w:r>
       <w:r>
         <w:rPr>
-          <w:sz w:val="28"/>
           <w:lang w:val="ru-RU"/>
         </w:rPr>
         <w:t xml:space="preserve">Незначительные </w:t>
       </w:r>
       <w:r>
         <w:rPr>
-          <w:sz w:val="28"/>
           <w:lang w:val="ru-RU"/>
         </w:rPr>
         <w:t>диффузные изменения паренхимы.</w:t>
       </w:r>
       <w:r>
         <w:rPr>
-          <w:sz w:val="28"/>
           <w:lang w:val="ru-RU"/>
         </w:rPr>
         <w:t xml:space="preserve"> </w:t>
@@ -5727,24 +5063,132 @@
         <w:ind w:left="-567"/>
         <w:jc w:val="both"/>
         <w:rPr>
-          <w:sz w:val="28"/>
-          <w:szCs w:val="20"/>
           <w:lang w:val="ru-RU"/>
         </w:rPr>
       </w:pPr>
       <w:r>
         <w:rPr>
-          <w:sz w:val="28"/>
           <w:u w:val="single"/>
           <w:lang w:val="ru-RU"/>
         </w:rPr>
         <w:t>Лечение:</w:t>
       </w:r>
-      <w:bookmarkStart w:id="2" w:name="лн"/>
-      <w:bookmarkEnd w:id="2"/>
-      <w:r>
-        <w:rPr>
-          <w:sz w:val="28"/>
+      <w:bookmarkStart w:id="3" w:name="лн"/>
+      <w:bookmarkEnd w:id="3"/>
+      <w:r>
+        <w:rPr>
+          <w:lang w:val="ru-RU"/>
+        </w:rPr>
+        <w:t xml:space="preserve"> </w:t>
+      </w:r>
+      <w:proofErr w:type="spellStart"/>
+      <w:r>
+        <w:rPr>
+          <w:lang w:val="ru-RU"/>
+        </w:rPr>
+        <w:t>тиомакс</w:t>
+      </w:r>
+      <w:proofErr w:type="spellEnd"/>
+      <w:r>
+        <w:rPr>
+          <w:lang w:val="ru-RU"/>
+        </w:rPr>
+        <w:t xml:space="preserve">, 100,0 в/в кап № 10, </w:t>
+      </w:r>
+      <w:proofErr w:type="spellStart"/>
+      <w:r>
+        <w:rPr>
+          <w:lang w:val="ru-RU"/>
+        </w:rPr>
+        <w:t>милдрокор</w:t>
+      </w:r>
+      <w:proofErr w:type="spellEnd"/>
+      <w:r>
+        <w:rPr>
+          <w:lang w:val="ru-RU"/>
+        </w:rPr>
+        <w:t xml:space="preserve"> 5,0 в/в </w:t>
+      </w:r>
+      <w:proofErr w:type="spellStart"/>
+      <w:proofErr w:type="gramStart"/>
+      <w:r>
+        <w:rPr>
+          <w:lang w:val="ru-RU"/>
+        </w:rPr>
+        <w:t>стр</w:t>
+      </w:r>
+      <w:proofErr w:type="spellEnd"/>
+      <w:proofErr w:type="gramEnd"/>
+      <w:r>
+        <w:rPr>
+          <w:lang w:val="ru-RU"/>
+        </w:rPr>
+        <w:t xml:space="preserve"> № 10,  </w:t>
+      </w:r>
+      <w:proofErr w:type="spellStart"/>
+      <w:r>
+        <w:rPr>
+          <w:lang w:val="ru-RU"/>
+        </w:rPr>
+        <w:t>кокарнит</w:t>
+      </w:r>
+      <w:proofErr w:type="spellEnd"/>
+      <w:r>
+        <w:rPr>
+          <w:lang w:val="ru-RU"/>
+        </w:rPr>
+        <w:t xml:space="preserve"> 2,0 в/м № 10, эналаприл 10, бисопролол 10, </w:t>
+      </w:r>
+      <w:proofErr w:type="spellStart"/>
+      <w:r>
+        <w:rPr>
+          <w:lang w:val="ru-RU"/>
+        </w:rPr>
+        <w:t>тромбо</w:t>
+      </w:r>
+      <w:proofErr w:type="spellEnd"/>
+      <w:r>
+        <w:rPr>
+          <w:lang w:val="ru-RU"/>
+        </w:rPr>
+        <w:t xml:space="preserve"> асс 100, </w:t>
+      </w:r>
+      <w:proofErr w:type="spellStart"/>
+      <w:r>
+        <w:rPr>
+          <w:lang w:val="ru-RU"/>
+        </w:rPr>
+        <w:t>этет</w:t>
+      </w:r>
+      <w:proofErr w:type="spellEnd"/>
+      <w:r>
+        <w:rPr>
+          <w:lang w:val="ru-RU"/>
+        </w:rPr>
+        <w:t xml:space="preserve"> 20, Лантус, Эпайдра, диаформин 850, </w:t>
+      </w:r>
+      <w:proofErr w:type="spellStart"/>
+      <w:r>
+        <w:rPr>
+          <w:lang w:val="ru-RU"/>
+        </w:rPr>
+        <w:t>индапамид</w:t>
+      </w:r>
+      <w:proofErr w:type="spellEnd"/>
+      <w:r>
+        <w:rPr>
+          <w:lang w:val="ru-RU"/>
+        </w:rPr>
+        <w:t xml:space="preserve"> 2,5, фенигидин</w:t>
+      </w:r>
+      <w:r>
+        <w:rPr>
+          <w:lang w:val="ru-RU"/>
+        </w:rPr>
+        <w:t>.</w:t>
+      </w:r>
+      <w:r>
+        <w:rPr>
           <w:lang w:val="ru-RU"/>
         </w:rPr>
         <w:t xml:space="preserve"> </w:t>
@@ -5755,17 +5199,15 @@
         <w:ind w:left="-567"/>
         <w:jc w:val="both"/>
         <w:rPr>
-          <w:sz w:val="28"/>
           <w:lang w:val="ru-RU"/>
         </w:rPr>
       </w:pPr>
-      <w:bookmarkStart w:id="3" w:name="дд"/>
-      <w:bookmarkStart w:id="4" w:name="лк"/>
-      <w:bookmarkEnd w:id="3"/>
+      <w:bookmarkStart w:id="4" w:name="дд"/>
+      <w:bookmarkStart w:id="5" w:name="лк"/>
       <w:bookmarkEnd w:id="4"/>
-      <w:r>
-        <w:rPr>
-          <w:sz w:val="28"/>
+      <w:bookmarkEnd w:id="5"/>
+      <w:r>
+        <w:rPr>
           <w:u w:val="single"/>
           <w:lang w:val="ru-RU"/>
         </w:rPr>
@@ -5773,15 +5215,43 @@
       </w:r>
       <w:r>
         <w:rPr>
-          <w:sz w:val="28"/>
-          <w:lang w:val="ru-RU"/>
-        </w:rPr>
-        <w:t>:  СД субкомпенсирован, сохраняются пекущие  боли в н/</w:t>
+          <w:lang w:val="ru-RU"/>
+        </w:rPr>
+        <w:t xml:space="preserve">:  СД субкомпенсирован, </w:t>
+      </w:r>
+      <w:r>
+        <w:rPr>
+          <w:lang w:val="ru-RU"/>
+        </w:rPr>
+        <w:t xml:space="preserve">уменьшилась слабость </w:t>
+      </w:r>
+      <w:r>
+        <w:rPr>
+          <w:lang w:val="ru-RU"/>
+        </w:rPr>
+        <w:t xml:space="preserve">сохраняются </w:t>
+      </w:r>
+      <w:r>
+        <w:rPr>
+          <w:lang w:val="ru-RU"/>
+        </w:rPr>
+        <w:t xml:space="preserve">выраженные </w:t>
+      </w:r>
+      <w:r>
+        <w:rPr>
+          <w:lang w:val="ru-RU"/>
+        </w:rPr>
+        <w:t xml:space="preserve">  боли </w:t>
+      </w:r>
+      <w:r>
+        <w:rPr>
+          <w:lang w:val="ru-RU"/>
+        </w:rPr>
+        <w:t xml:space="preserve"> и онемение в н/</w:t>
       </w:r>
       <w:proofErr w:type="gramStart"/>
       <w:r>
         <w:rPr>
-          <w:sz w:val="28"/>
           <w:lang w:val="ru-RU"/>
         </w:rPr>
         <w:t>к</w:t>
@@ -5789,56 +5259,29 @@
       <w:proofErr w:type="gramEnd"/>
       <w:r>
         <w:rPr>
-          <w:sz w:val="28"/>
-          <w:lang w:val="ru-RU"/>
-        </w:rPr>
-        <w:t>,</w:t>
-      </w:r>
-      <w:r>
-        <w:rPr>
-          <w:sz w:val="28"/>
-          <w:lang w:val="ru-RU"/>
-        </w:rPr>
-        <w:t xml:space="preserve"> </w:t>
-      </w:r>
-      <w:r>
-        <w:rPr>
-          <w:sz w:val="28"/>
-          <w:lang w:val="ru-RU"/>
-        </w:rPr>
-        <w:t>преимущественно в ночное время, онемение пальцев стоп, судороги  икроножных мышц. АД 130/80 мм рт. ст. Учитывая трудоспособный возраст, наличие  полинейропатии, сохраняющийся болевой с-м н/</w:t>
+          <w:lang w:val="ru-RU"/>
+        </w:rPr>
+        <w:t xml:space="preserve">. </w:t>
       </w:r>
       <w:proofErr w:type="gramStart"/>
       <w:r>
         <w:rPr>
-          <w:sz w:val="28"/>
-          <w:lang w:val="ru-RU"/>
-        </w:rPr>
-        <w:t>к</w:t>
+          <w:lang w:val="ru-RU"/>
+        </w:rPr>
+        <w:t>АД</w:t>
       </w:r>
       <w:proofErr w:type="gramEnd"/>
       <w:r>
         <w:rPr>
-          <w:sz w:val="28"/>
-          <w:lang w:val="ru-RU"/>
-        </w:rPr>
-        <w:t xml:space="preserve">, </w:t>
-      </w:r>
-      <w:proofErr w:type="gramStart"/>
-      <w:r>
-        <w:rPr>
-          <w:sz w:val="28"/>
-          <w:lang w:val="ru-RU"/>
-        </w:rPr>
-        <w:t>решением</w:t>
-      </w:r>
-      <w:proofErr w:type="gramEnd"/>
-      <w:r>
-        <w:rPr>
-          <w:sz w:val="28"/>
-          <w:lang w:val="ru-RU"/>
-        </w:rPr>
-        <w:t xml:space="preserve"> отборочной комиссии, направляется на  реабилитационное лечение в санаторий «Березовый гай» № путевки </w:t>
+          <w:lang w:val="ru-RU"/>
+        </w:rPr>
+        <w:t xml:space="preserve"> 130/80 мм рт. ст. Учитывая трудоспособный возраст, наличие  полинейропатии, сохраняющийся болевой с-м н/к, решением отборочной комиссии, направляется на  реабилитационное лечение в санаторий «Березовый гай» № путевки </w:t>
+      </w:r>
+      <w:r>
+        <w:rPr>
+          <w:lang w:val="ru-RU"/>
+        </w:rPr>
+        <w:t>185761</w:t>
       </w:r>
     </w:p>
     <w:p>
@@ -5846,7 +5289,6 @@
         <w:ind w:left="-567"/>
         <w:jc w:val="both"/>
         <w:rPr>
-          <w:sz w:val="28"/>
           <w:lang w:val="ru-RU"/>
         </w:rPr>
       </w:pPr>
@@ -5990,7 +5432,19 @@
         <w:rPr>
           <w:lang w:val="ru-RU"/>
         </w:rPr>
-        <w:t>/з- ед., п/о- ед., п/у</w:t>
+        <w:t xml:space="preserve">/з- </w:t>
+      </w:r>
+      <w:r>
+        <w:rPr>
+          <w:lang w:val="ru-RU"/>
+        </w:rPr>
+        <w:t>4-6</w:t>
+      </w:r>
+      <w:r>
+        <w:rPr>
+          <w:lang w:val="ru-RU"/>
+        </w:rPr>
+        <w:t>ед., п/у</w:t>
       </w:r>
       <w:r>
         <w:rPr>
@@ -6002,7 +5456,19 @@
         <w:rPr>
           <w:lang w:val="ru-RU"/>
         </w:rPr>
-        <w:t xml:space="preserve">- ед., </w:t>
+        <w:t>-</w:t>
+      </w:r>
+      <w:r>
+        <w:rPr>
+          <w:lang w:val="ru-RU"/>
+        </w:rPr>
+        <w:t>4-6</w:t>
+      </w:r>
+      <w:r>
+        <w:rPr>
+          <w:lang w:val="ru-RU"/>
+        </w:rPr>
+        <w:t xml:space="preserve"> ед., </w:t>
       </w:r>
       <w:r>
         <w:rPr>
@@ -6014,13 +5480,108 @@
         <w:rPr>
           <w:lang w:val="ru-RU"/>
         </w:rPr>
-        <w:t xml:space="preserve"> 22.00</w:t>
-      </w:r>
-      <w:r>
-        <w:rPr>
-          <w:lang w:val="ru-RU"/>
-        </w:rPr>
-        <w:t xml:space="preserve">   ед.</w:t>
+        <w:t xml:space="preserve"> </w:t>
+      </w:r>
+      <w:r>
+        <w:rPr>
+          <w:lang w:val="ru-RU"/>
+        </w:rPr>
+        <w:t>7</w:t>
+      </w:r>
+      <w:r>
+        <w:rPr>
+          <w:lang w:val="ru-RU"/>
+        </w:rPr>
+        <w:t>.00</w:t>
+      </w:r>
+      <w:r>
+        <w:rPr>
+          <w:lang w:val="ru-RU"/>
+        </w:rPr>
+        <w:t xml:space="preserve">  </w:t>
+      </w:r>
+      <w:r>
+        <w:rPr>
+          <w:lang w:val="ru-RU"/>
+        </w:rPr>
+        <w:t>34-36</w:t>
+      </w:r>
+      <w:r>
+        <w:rPr>
+          <w:lang w:val="ru-RU"/>
+        </w:rPr>
+        <w:t xml:space="preserve"> ед.</w:t>
+      </w:r>
+    </w:p>
+    <w:p>
+      <w:pPr>
+        <w:ind w:left="435"/>
+        <w:jc w:val="both"/>
+        <w:rPr>
+          <w:lang w:val="ru-RU"/>
+        </w:rPr>
+      </w:pPr>
+      <w:r>
+        <w:rPr>
+          <w:lang w:val="ru-RU"/>
+        </w:rPr>
+        <w:t>диаф</w:t>
+      </w:r>
+      <w:r>
+        <w:rPr>
+          <w:lang w:val="ru-RU"/>
+        </w:rPr>
+        <w:t xml:space="preserve">ормин (сиофор, </w:t>
+      </w:r>
+      <w:r>
+        <w:rPr>
+          <w:lang w:val="ru-RU"/>
+        </w:rPr>
+        <w:t xml:space="preserve"> глюкофаж</w:t>
+      </w:r>
+      <w:r>
+        <w:rPr>
+          <w:lang w:val="ru-RU"/>
+        </w:rPr>
+        <w:t>, метамин</w:t>
+      </w:r>
+      <w:r>
+        <w:rPr>
+          <w:lang w:val="ru-RU"/>
+        </w:rPr>
+        <w:t xml:space="preserve">) </w:t>
+      </w:r>
+      <w:r>
+        <w:rPr>
+          <w:lang w:val="ru-RU"/>
+        </w:rPr>
+        <w:t>850</w:t>
+      </w:r>
+      <w:r>
+        <w:rPr>
+          <w:lang w:val="ru-RU"/>
+        </w:rPr>
+        <w:t xml:space="preserve"> -</w:t>
+      </w:r>
+      <w:r>
+        <w:rPr>
+          <w:lang w:val="ru-RU"/>
+        </w:rPr>
+        <w:t xml:space="preserve"> 1т. *2р/</w:t>
+      </w:r>
+      <w:proofErr w:type="spellStart"/>
+      <w:r>
+        <w:rPr>
+          <w:lang w:val="ru-RU"/>
+        </w:rPr>
+        <w:t>сут</w:t>
+      </w:r>
+      <w:proofErr w:type="spellEnd"/>
+      <w:r>
+        <w:rPr>
+          <w:lang w:val="ru-RU"/>
+        </w:rPr>
+        <w:t xml:space="preserve">. </w:t>
       </w:r>
     </w:p>
     <w:p>
@@ -6038,225 +5599,33 @@
         <w:rPr>
           <w:lang w:val="ru-RU"/>
         </w:rPr>
-        <w:t xml:space="preserve">ССТ: </w:t>
+        <w:t>Конт</w:t>
+      </w:r>
+      <w:r>
+        <w:rPr>
+          <w:lang w:val="ru-RU"/>
+        </w:rPr>
+        <w:t xml:space="preserve">роль </w:t>
       </w:r>
       <w:proofErr w:type="spellStart"/>
       <w:r>
         <w:rPr>
           <w:lang w:val="ru-RU"/>
         </w:rPr>
-        <w:t>диабетон</w:t>
+        <w:t>глик</w:t>
       </w:r>
       <w:proofErr w:type="spellEnd"/>
       <w:r>
         <w:rPr>
           <w:lang w:val="ru-RU"/>
         </w:rPr>
-        <w:t xml:space="preserve"> М</w:t>
-      </w:r>
-      <w:proofErr w:type="gramStart"/>
-      <w:r>
-        <w:rPr>
-          <w:lang w:val="ru-RU"/>
-        </w:rPr>
-        <w:t>R</w:t>
-      </w:r>
-      <w:proofErr w:type="gramEnd"/>
-      <w:r>
-        <w:rPr>
-          <w:lang w:val="ru-RU"/>
-        </w:rPr>
-        <w:t xml:space="preserve"> </w:t>
-      </w:r>
-      <w:r>
-        <w:rPr>
-          <w:lang w:val="ru-RU"/>
-        </w:rPr>
-        <w:t xml:space="preserve">(диаглизид МR) </w:t>
-      </w:r>
-      <w:r>
-        <w:rPr>
-          <w:lang w:val="ru-RU"/>
-        </w:rPr>
-        <w:t>60 мг</w:t>
-      </w:r>
-    </w:p>
-    <w:p>
-      <w:pPr>
-        <w:ind w:left="435"/>
-        <w:jc w:val="both"/>
-        <w:rPr>
-          <w:lang w:val="ru-RU"/>
-        </w:rPr>
-      </w:pPr>
-      <w:r>
-        <w:rPr>
-          <w:lang w:val="ru-RU"/>
-        </w:rPr>
-        <w:t>диапирид</w:t>
-      </w:r>
-      <w:r>
-        <w:rPr>
-          <w:lang w:val="ru-RU"/>
-        </w:rPr>
-        <w:t xml:space="preserve"> (</w:t>
-      </w:r>
-      <w:r>
-        <w:rPr>
-          <w:lang w:val="ru-RU"/>
-        </w:rPr>
-        <w:t>амарил</w:t>
-      </w:r>
-      <w:r>
-        <w:rPr>
-          <w:lang w:val="ru-RU"/>
-        </w:rPr>
-        <w:t xml:space="preserve">, </w:t>
-      </w:r>
-      <w:r>
-        <w:rPr>
-          <w:lang w:val="ru-RU"/>
-        </w:rPr>
-        <w:t xml:space="preserve"> </w:t>
-      </w:r>
-      <w:proofErr w:type="spellStart"/>
-      <w:r>
-        <w:rPr>
-          <w:lang w:val="ru-RU"/>
-        </w:rPr>
-        <w:t>олтар</w:t>
-      </w:r>
-      <w:proofErr w:type="spellEnd"/>
-      <w:r>
-        <w:rPr>
-          <w:lang w:val="ru-RU"/>
-        </w:rPr>
-        <w:t xml:space="preserve"> ) 3 мг 1т. *1р/</w:t>
-      </w:r>
-      <w:proofErr w:type="spellStart"/>
-      <w:r>
-        <w:rPr>
-          <w:lang w:val="ru-RU"/>
-        </w:rPr>
-        <w:t>сут</w:t>
-      </w:r>
-      <w:proofErr w:type="spellEnd"/>
-      <w:r>
-        <w:rPr>
-          <w:lang w:val="ru-RU"/>
-        </w:rPr>
-        <w:t xml:space="preserve">. </w:t>
-      </w:r>
-      <w:proofErr w:type="gramStart"/>
-      <w:r>
-        <w:rPr>
-          <w:lang w:val="ru-RU"/>
-        </w:rPr>
-        <w:t>п</w:t>
-      </w:r>
-      <w:proofErr w:type="gramEnd"/>
-      <w:r>
-        <w:rPr>
-          <w:lang w:val="ru-RU"/>
-        </w:rPr>
-        <w:t xml:space="preserve">/з., </w:t>
-      </w:r>
-    </w:p>
-    <w:p>
-      <w:pPr>
-        <w:ind w:left="435"/>
-        <w:jc w:val="both"/>
-        <w:rPr>
-          <w:lang w:val="ru-RU"/>
-        </w:rPr>
-      </w:pPr>
-      <w:r>
-        <w:rPr>
-          <w:lang w:val="ru-RU"/>
-        </w:rPr>
-        <w:t>диаф</w:t>
-      </w:r>
-      <w:r>
-        <w:rPr>
-          <w:lang w:val="ru-RU"/>
-        </w:rPr>
-        <w:t xml:space="preserve">ормин (сиофор, </w:t>
-      </w:r>
-      <w:r>
-        <w:rPr>
-          <w:lang w:val="ru-RU"/>
-        </w:rPr>
-        <w:t xml:space="preserve"> глюкофаж</w:t>
-      </w:r>
-      <w:r>
-        <w:rPr>
-          <w:lang w:val="ru-RU"/>
-        </w:rPr>
-        <w:t>) 1000 -</w:t>
-      </w:r>
-      <w:r>
-        <w:rPr>
-          <w:lang w:val="ru-RU"/>
-        </w:rPr>
-        <w:t xml:space="preserve"> 1т. *2р/</w:t>
-      </w:r>
-      <w:proofErr w:type="spellStart"/>
-      <w:r>
-        <w:rPr>
-          <w:lang w:val="ru-RU"/>
-        </w:rPr>
-        <w:t>сут</w:t>
-      </w:r>
-      <w:proofErr w:type="spellEnd"/>
-      <w:r>
-        <w:rPr>
-          <w:lang w:val="ru-RU"/>
-        </w:rPr>
-        <w:t xml:space="preserve">. </w:t>
-      </w:r>
-    </w:p>
-    <w:p>
-      <w:pPr>
-        <w:numPr>
-          <w:ilvl w:val="0"/>
-          <w:numId w:val="2"/>
-        </w:numPr>
-        <w:jc w:val="both"/>
-        <w:rPr>
-          <w:lang w:val="ru-RU"/>
-        </w:rPr>
-      </w:pPr>
-      <w:r>
-        <w:rPr>
-          <w:lang w:val="ru-RU"/>
-        </w:rPr>
-        <w:t>Конт</w:t>
-      </w:r>
-      <w:r>
-        <w:rPr>
-          <w:lang w:val="ru-RU"/>
-        </w:rPr>
-        <w:t xml:space="preserve">роль </w:t>
-      </w:r>
-      <w:proofErr w:type="spellStart"/>
-      <w:r>
-        <w:rPr>
-          <w:lang w:val="ru-RU"/>
-        </w:rPr>
-        <w:t>глик</w:t>
-      </w:r>
-      <w:proofErr w:type="spellEnd"/>
-      <w:r>
-        <w:rPr>
-          <w:lang w:val="ru-RU"/>
-        </w:rPr>
         <w:t xml:space="preserve">. гемоглобина 1 раз в </w:t>
       </w:r>
       <w:r>
         <w:rPr>
           <w:lang w:val="ru-RU"/>
         </w:rPr>
-        <w:t>6</w:t>
+        <w:t>3</w:t>
       </w:r>
       <w:r>
         <w:rPr>
@@ -6312,11 +5681,25 @@
         </w:rPr>
         <w:t>Гиполипидемическая терапия (</w:t>
       </w:r>
-      <w:r>
-        <w:rPr>
-          <w:lang w:val="ru-RU"/>
-        </w:rPr>
-        <w:t>розувастатин</w:t>
+      <w:proofErr w:type="spellStart"/>
+      <w:r>
+        <w:rPr>
+          <w:lang w:val="ru-RU"/>
+        </w:rPr>
+        <w:t>этсет</w:t>
+      </w:r>
+      <w:proofErr w:type="spellEnd"/>
+      <w:r>
+        <w:rPr>
+          <w:lang w:val="ru-RU"/>
+        </w:rPr>
+        <w:t xml:space="preserve"> 20</w:t>
+      </w:r>
+      <w:r>
+        <w:rPr>
+          <w:lang w:val="ru-RU"/>
+        </w:rPr>
+        <w:t xml:space="preserve"> мг</w:t>
       </w:r>
       <w:r>
         <w:rPr>
@@ -6324,17 +5707,31 @@
         </w:rPr>
         <w:t xml:space="preserve"> </w:t>
       </w:r>
-      <w:r>
-        <w:rPr>
-          <w:lang w:val="ru-RU"/>
-        </w:rPr>
-        <w:t>10 мг</w:t>
-      </w:r>
-      <w:r>
-        <w:rPr>
-          <w:lang w:val="ru-RU"/>
-        </w:rPr>
-        <w:t xml:space="preserve">) с контролем липидограммы. </w:t>
+      <w:proofErr w:type="spellStart"/>
+      <w:r>
+        <w:rPr>
+          <w:lang w:val="ru-RU"/>
+        </w:rPr>
+        <w:t>веч</w:t>
+      </w:r>
+      <w:proofErr w:type="spellEnd"/>
+      <w:r>
+        <w:rPr>
+          <w:lang w:val="ru-RU"/>
+        </w:rPr>
+        <w:t>) с контролем липидограммы</w:t>
+      </w:r>
+      <w:r>
+        <w:rPr>
+          <w:lang w:val="ru-RU"/>
+        </w:rPr>
+        <w:t xml:space="preserve"> через 3 мес</w:t>
+      </w:r>
+      <w:r>
+        <w:rPr>
+          <w:lang w:val="ru-RU"/>
+        </w:rPr>
+        <w:t xml:space="preserve">. </w:t>
       </w:r>
     </w:p>
     <w:p>
@@ -6402,39 +5799,135 @@
         <w:rPr>
           <w:lang w:val="ru-RU"/>
         </w:rPr>
-        <w:t>Гипотензивная терапия: э</w:t>
-      </w:r>
-      <w:r>
-        <w:rPr>
-          <w:lang w:val="ru-RU"/>
-        </w:rPr>
-        <w:t>налаприл 5 мг утром,</w:t>
-      </w:r>
-      <w:r>
-        <w:rPr>
-          <w:lang w:val="ru-RU"/>
-        </w:rPr>
-        <w:t xml:space="preserve"> индапрес (</w:t>
+        <w:t xml:space="preserve">Гипотензивная терапия: </w:t>
+      </w:r>
+      <w:r>
+        <w:rPr>
+          <w:lang w:val="ru-RU"/>
+        </w:rPr>
+        <w:t>хипотел 40-80 мг утром</w:t>
+      </w:r>
+      <w:r>
+        <w:rPr>
+          <w:lang w:val="ru-RU"/>
+        </w:rPr>
+        <w:t>,</w:t>
+      </w:r>
+      <w:r>
+        <w:rPr>
+          <w:lang w:val="ru-RU"/>
+        </w:rPr>
+        <w:t xml:space="preserve"> бисопролол 5 мг 2р/д, </w:t>
       </w:r>
       <w:proofErr w:type="spellStart"/>
       <w:r>
         <w:rPr>
           <w:lang w:val="ru-RU"/>
         </w:rPr>
-        <w:t>индап</w:t>
+        <w:t>индапамид</w:t>
       </w:r>
       <w:proofErr w:type="spellEnd"/>
       <w:r>
         <w:rPr>
           <w:lang w:val="ru-RU"/>
         </w:rPr>
-        <w:t xml:space="preserve">) 2,5 мг утром, </w:t>
-      </w:r>
-      <w:r>
-        <w:rPr>
-          <w:lang w:val="ru-RU"/>
-        </w:rPr>
-        <w:t xml:space="preserve"> кардиомагнил  1 т. вечер. Контр. АД. </w:t>
+        <w:t xml:space="preserve"> 2,5  натощак.  </w:t>
+      </w:r>
+      <w:r>
+        <w:rPr>
+          <w:lang w:val="ru-RU"/>
+        </w:rPr>
+        <w:t xml:space="preserve"> </w:t>
+      </w:r>
+      <w:proofErr w:type="spellStart"/>
+      <w:r>
+        <w:rPr>
+          <w:lang w:val="ru-RU"/>
+        </w:rPr>
+        <w:t>Тромбо</w:t>
+      </w:r>
+      <w:proofErr w:type="spellEnd"/>
+      <w:r>
+        <w:rPr>
+          <w:lang w:val="ru-RU"/>
+        </w:rPr>
+        <w:t xml:space="preserve"> </w:t>
+      </w:r>
+      <w:proofErr w:type="gramStart"/>
+      <w:r>
+        <w:rPr>
+          <w:lang w:val="ru-RU"/>
+        </w:rPr>
+        <w:t>асс</w:t>
+      </w:r>
+      <w:proofErr w:type="gramEnd"/>
+      <w:r>
+        <w:rPr>
+          <w:lang w:val="ru-RU"/>
+        </w:rPr>
+        <w:t xml:space="preserve"> 100 1т </w:t>
+      </w:r>
+      <w:proofErr w:type="spellStart"/>
+      <w:r>
+        <w:rPr>
+          <w:lang w:val="ru-RU"/>
+        </w:rPr>
+        <w:t>веч</w:t>
+      </w:r>
+      <w:proofErr w:type="spellEnd"/>
+      <w:r>
+        <w:rPr>
+          <w:lang w:val="ru-RU"/>
+        </w:rPr>
+        <w:t xml:space="preserve"> </w:t>
+      </w:r>
+      <w:r>
+        <w:rPr>
+          <w:lang w:val="ru-RU"/>
+        </w:rPr>
+        <w:t xml:space="preserve">   Контр. АД. </w:t>
+      </w:r>
+      <w:r>
+        <w:rPr>
+          <w:lang w:val="ru-RU"/>
+        </w:rPr>
+        <w:t xml:space="preserve"> ЭХОКС в плановом порядке по м/ж с послед</w:t>
+      </w:r>
+      <w:proofErr w:type="gramStart"/>
+      <w:r>
+        <w:rPr>
+          <w:lang w:val="ru-RU"/>
+        </w:rPr>
+        <w:t>.</w:t>
+      </w:r>
+      <w:proofErr w:type="gramEnd"/>
+      <w:r>
+        <w:rPr>
+          <w:lang w:val="ru-RU"/>
+        </w:rPr>
+        <w:t xml:space="preserve"> </w:t>
+      </w:r>
+      <w:proofErr w:type="spellStart"/>
+      <w:proofErr w:type="gramStart"/>
+      <w:r>
+        <w:rPr>
+          <w:lang w:val="ru-RU"/>
+        </w:rPr>
+        <w:t>к</w:t>
+      </w:r>
+      <w:proofErr w:type="gramEnd"/>
+      <w:r>
+        <w:rPr>
+          <w:lang w:val="ru-RU"/>
+        </w:rPr>
+        <w:t>онс</w:t>
+      </w:r>
+      <w:proofErr w:type="spellEnd"/>
+      <w:r>
+        <w:rPr>
+          <w:lang w:val="ru-RU"/>
+        </w:rPr>
+        <w:t xml:space="preserve">. кардиолога </w:t>
       </w:r>
     </w:p>
     <w:p>
@@ -6448,127 +5941,61 @@
           <w:lang w:val="ru-RU"/>
         </w:rPr>
       </w:pPr>
-      <w:sdt>
-        <w:sdtPr>
-          <w:rPr>
-            <w:lang w:val="ru-RU"/>
-          </w:rPr>
-          <w:id w:val="-1276624507"/>
-          <w:placeholder>
-            <w:docPart w:val="DefaultPlaceholder_1082065159"/>
-          </w:placeholder>
-          <w:comboBox>
-            <w:listItem w:value="Выберите элемент."/>
-            <w:listItem w:displayText="Берлитион (диалипон) " w:value="Берлитион (диалипон) "/>
-            <w:listItem w:displayText="Диалипон " w:value="Диалипон "/>
-            <w:listItem w:displayText="Тиогамма" w:value="Тиогамма"/>
-            <w:listItem w:displayText="Тиоктацид" w:value="Тиоктацид"/>
-            <w:listItem w:displayText="Тиоктацид (диалипон)" w:value="Тиоктацид (диалипон)"/>
-          </w:comboBox>
-        </w:sdtPr>
-        <w:sdtEndPr/>
-        <w:sdtContent>
-          <w:r>
-            <w:rPr>
-              <w:lang w:val="ru-RU"/>
-            </w:rPr>
-            <w:t xml:space="preserve">Диалипон </w:t>
-          </w:r>
-        </w:sdtContent>
-      </w:sdt>
-      <w:r>
-        <w:rPr>
-          <w:lang w:val="ru-RU"/>
-        </w:rPr>
-        <w:t xml:space="preserve"> 600 мг/</w:t>
+      <w:r>
+        <w:rPr>
+          <w:lang w:val="ru-RU"/>
+        </w:rPr>
+        <w:t xml:space="preserve">УЗД МАГ в </w:t>
       </w:r>
       <w:proofErr w:type="spellStart"/>
       <w:r>
         <w:rPr>
           <w:lang w:val="ru-RU"/>
         </w:rPr>
-        <w:t>сут</w:t>
+        <w:t>плновом</w:t>
       </w:r>
       <w:proofErr w:type="spellEnd"/>
       <w:r>
         <w:rPr>
           <w:lang w:val="ru-RU"/>
         </w:rPr>
-        <w:t xml:space="preserve">. </w:t>
-      </w:r>
-      <w:r>
-        <w:rPr>
-          <w:lang w:val="ru-RU"/>
-        </w:rPr>
-        <w:t>2-3</w:t>
-      </w:r>
-      <w:r>
-        <w:rPr>
-          <w:lang w:val="ru-RU"/>
-        </w:rPr>
-        <w:t xml:space="preserve"> мес., нейрорубин форте 1т./</w:t>
+        <w:t xml:space="preserve"> порядке по м/ж с послед</w:t>
+      </w:r>
+      <w:proofErr w:type="gramStart"/>
+      <w:r>
+        <w:rPr>
+          <w:lang w:val="ru-RU"/>
+        </w:rPr>
+        <w:t>.</w:t>
+      </w:r>
+      <w:proofErr w:type="gramEnd"/>
+      <w:r>
+        <w:rPr>
+          <w:lang w:val="ru-RU"/>
+        </w:rPr>
+        <w:t xml:space="preserve"> </w:t>
       </w:r>
       <w:proofErr w:type="spellStart"/>
-      <w:r>
-        <w:rPr>
-          <w:lang w:val="ru-RU"/>
-        </w:rPr>
-        <w:t>сут</w:t>
+      <w:proofErr w:type="gramStart"/>
+      <w:r>
+        <w:rPr>
+          <w:lang w:val="ru-RU"/>
+        </w:rPr>
+        <w:t>к</w:t>
+      </w:r>
+      <w:proofErr w:type="gramEnd"/>
+      <w:r>
+        <w:rPr>
+          <w:lang w:val="ru-RU"/>
+        </w:rPr>
+        <w:t>онс</w:t>
       </w:r>
       <w:proofErr w:type="spellEnd"/>
       <w:r>
         <w:rPr>
           <w:lang w:val="ru-RU"/>
         </w:rPr>
-        <w:t>.</w:t>
-      </w:r>
-      <w:r>
-        <w:rPr>
-          <w:lang w:val="ru-RU"/>
-        </w:rPr>
-        <w:t>, (мильгамма 1т.*3р/д.</w:t>
-      </w:r>
-      <w:r>
-        <w:rPr>
-          <w:lang w:val="ru-RU"/>
-        </w:rPr>
-        <w:t>, витаксон 1т. *</w:t>
-      </w:r>
-      <w:r>
-        <w:rPr>
-          <w:lang w:val="ru-RU"/>
-        </w:rPr>
-        <w:t>3</w:t>
-      </w:r>
-      <w:r>
-        <w:rPr>
-          <w:lang w:val="ru-RU"/>
-        </w:rPr>
-        <w:t>р/д.</w:t>
-      </w:r>
-      <w:r>
-        <w:rPr>
-          <w:lang w:val="ru-RU"/>
-        </w:rPr>
-        <w:t>)</w:t>
-      </w:r>
-      <w:r>
-        <w:rPr>
-          <w:lang w:val="ru-RU"/>
-        </w:rPr>
-        <w:t xml:space="preserve"> </w:t>
-      </w:r>
-      <w:r>
-        <w:rPr>
-          <w:lang w:val="ru-RU"/>
-        </w:rPr>
-        <w:t>1 мес.</w:t>
-      </w:r>
-      <w:r>
-        <w:rPr>
-          <w:lang w:val="ru-RU"/>
-        </w:rPr>
-        <w:t>, актовегин 200 мг *2р/д. 1 мес.</w:t>
+        <w:t>. невролога.</w:t>
       </w:r>
     </w:p>
     <w:p>
@@ -6586,155 +6013,19 @@
         <w:rPr>
           <w:lang w:val="ru-RU"/>
         </w:rPr>
-        <w:t>Рек. невропатолога: преп. а-</w:t>
-      </w:r>
-      <w:proofErr w:type="spellStart"/>
-      <w:r>
-        <w:rPr>
-          <w:lang w:val="ru-RU"/>
-        </w:rPr>
-        <w:t>липоевой</w:t>
-      </w:r>
-      <w:proofErr w:type="spellEnd"/>
-      <w:r>
-        <w:rPr>
-          <w:lang w:val="ru-RU"/>
-        </w:rPr>
-        <w:t xml:space="preserve"> к-ты 600 мг в/в кап.</w:t>
-      </w:r>
-      <w:r>
-        <w:rPr>
-          <w:lang w:val="ru-RU"/>
-        </w:rPr>
-        <w:t xml:space="preserve">, </w:t>
-      </w:r>
-      <w:r>
-        <w:rPr>
-          <w:lang w:val="ru-RU"/>
-        </w:rPr>
-        <w:t xml:space="preserve">витамины </w:t>
-      </w:r>
-      <w:proofErr w:type="spellStart"/>
-      <w:r>
-        <w:rPr>
-          <w:lang w:val="ru-RU"/>
-        </w:rPr>
-        <w:t>гр</w:t>
-      </w:r>
-      <w:proofErr w:type="spellEnd"/>
-      <w:r>
-        <w:rPr>
-          <w:lang w:val="ru-RU"/>
-        </w:rPr>
-        <w:t xml:space="preserve"> В, </w:t>
-      </w:r>
-      <w:r>
-        <w:rPr>
-          <w:lang w:val="ru-RU"/>
-        </w:rPr>
-        <w:t>актовегин 10,0 в/в № 10, бенфогамма 300 мг 1т/</w:t>
-      </w:r>
-      <w:proofErr w:type="spellStart"/>
-      <w:r>
-        <w:rPr>
-          <w:lang w:val="ru-RU"/>
-        </w:rPr>
-        <w:t>сут</w:t>
-      </w:r>
-      <w:proofErr w:type="spellEnd"/>
-      <w:r>
-        <w:rPr>
-          <w:lang w:val="ru-RU"/>
-        </w:rPr>
-        <w:t xml:space="preserve"> до 2 мес.</w:t>
-      </w:r>
-      <w:r>
-        <w:rPr>
-          <w:lang w:val="ru-RU"/>
-        </w:rPr>
-        <w:t xml:space="preserve">, </w:t>
-      </w:r>
-      <w:r>
-        <w:rPr>
-          <w:lang w:val="ru-RU"/>
-        </w:rPr>
         <w:t xml:space="preserve"> </w:t>
       </w:r>
       <w:r>
         <w:rPr>
           <w:lang w:val="ru-RU"/>
         </w:rPr>
-        <w:t>вита-</w:t>
-      </w:r>
-      <w:proofErr w:type="spellStart"/>
-      <w:r>
-        <w:rPr>
-          <w:lang w:val="ru-RU"/>
-        </w:rPr>
-        <w:t>мелатононин</w:t>
-      </w:r>
-      <w:proofErr w:type="spellEnd"/>
-      <w:r>
-        <w:rPr>
-          <w:lang w:val="ru-RU"/>
-        </w:rPr>
-        <w:t xml:space="preserve"> 1-2 т </w:t>
-      </w:r>
-      <w:proofErr w:type="spellStart"/>
-      <w:r>
-        <w:rPr>
-          <w:lang w:val="ru-RU"/>
-        </w:rPr>
-        <w:t>веч</w:t>
-      </w:r>
-      <w:proofErr w:type="spellEnd"/>
-      <w:r>
-        <w:rPr>
-          <w:lang w:val="ru-RU"/>
-        </w:rPr>
-        <w:t>.</w:t>
-      </w:r>
-      <w:r>
-        <w:rPr>
-          <w:lang w:val="ru-RU"/>
-        </w:rPr>
-        <w:t>,</w:t>
-      </w:r>
-      <w:r>
-        <w:rPr>
-          <w:lang w:val="ru-RU"/>
-        </w:rPr>
-        <w:t xml:space="preserve"> </w:t>
-      </w:r>
-      <w:r>
-        <w:rPr>
-          <w:lang w:val="ru-RU"/>
-        </w:rPr>
-        <w:t>вестибо 24 мг 2р\д,</w:t>
-      </w:r>
-      <w:r>
-        <w:rPr>
-          <w:lang w:val="ru-RU"/>
-        </w:rPr>
-        <w:t xml:space="preserve"> </w:t>
-      </w:r>
-      <w:r>
-        <w:rPr>
-          <w:lang w:val="ru-RU"/>
-        </w:rPr>
-        <w:t xml:space="preserve"> </w:t>
-      </w:r>
-      <w:r>
-        <w:rPr>
-          <w:lang w:val="ru-RU"/>
-        </w:rPr>
-        <w:t>в</w:t>
-      </w:r>
-      <w:r>
-        <w:rPr>
-          <w:lang w:val="ru-RU"/>
-        </w:rPr>
-        <w:t xml:space="preserve">естинорм 16 мг 1т 3р\д до 2 </w:t>
+        <w:t>Нейроко</w:t>
+      </w:r>
+      <w:r>
+        <w:rPr>
+          <w:lang w:val="ru-RU"/>
+        </w:rPr>
+        <w:t xml:space="preserve">бал 1т 3р/д 1 </w:t>
       </w:r>
       <w:proofErr w:type="spellStart"/>
       <w:proofErr w:type="gramStart"/>
@@ -6750,155 +6041,7 @@
         <w:rPr>
           <w:lang w:val="ru-RU"/>
         </w:rPr>
-        <w:t xml:space="preserve">,, </w:t>
-      </w:r>
-      <w:r>
-        <w:rPr>
-          <w:lang w:val="ru-RU"/>
-        </w:rPr>
-        <w:t xml:space="preserve">габагамма 300 мг </w:t>
-      </w:r>
-      <w:proofErr w:type="spellStart"/>
-      <w:r>
-        <w:rPr>
-          <w:lang w:val="ru-RU"/>
-        </w:rPr>
-        <w:t>веч</w:t>
-      </w:r>
-      <w:proofErr w:type="spellEnd"/>
-      <w:r>
-        <w:rPr>
-          <w:lang w:val="ru-RU"/>
-        </w:rPr>
-        <w:t>, г</w:t>
-      </w:r>
-      <w:r>
-        <w:rPr>
-          <w:lang w:val="ru-RU"/>
-        </w:rPr>
-        <w:t>абантин 300мг 2р/</w:t>
-      </w:r>
-      <w:proofErr w:type="spellStart"/>
-      <w:r>
-        <w:rPr>
-          <w:lang w:val="ru-RU"/>
-        </w:rPr>
-        <w:t>сут</w:t>
-      </w:r>
-      <w:proofErr w:type="spellEnd"/>
-      <w:r>
-        <w:rPr>
-          <w:lang w:val="ru-RU"/>
-        </w:rPr>
-        <w:t xml:space="preserve">. 2-3 </w:t>
-      </w:r>
-      <w:proofErr w:type="spellStart"/>
-      <w:r>
-        <w:rPr>
-          <w:lang w:val="ru-RU"/>
-        </w:rPr>
-        <w:t>нед</w:t>
-      </w:r>
-      <w:proofErr w:type="spellEnd"/>
-      <w:r>
-        <w:rPr>
-          <w:lang w:val="ru-RU"/>
-        </w:rPr>
-        <w:t>., глицин 2т 3/д.</w:t>
-      </w:r>
-      <w:r>
-        <w:rPr>
-          <w:lang w:val="ru-RU"/>
-        </w:rPr>
-        <w:t>,</w:t>
-      </w:r>
-      <w:r>
-        <w:rPr>
-          <w:lang w:val="ru-RU"/>
-        </w:rPr>
-        <w:t xml:space="preserve"> </w:t>
-      </w:r>
-      <w:r>
-        <w:rPr>
-          <w:lang w:val="ru-RU"/>
-        </w:rPr>
-        <w:t xml:space="preserve">глиятон 1000  в/м № 10, </w:t>
-      </w:r>
-      <w:r>
-        <w:rPr>
-          <w:lang w:val="ru-RU"/>
-        </w:rPr>
-        <w:t>кортексин 10,</w:t>
-      </w:r>
-      <w:r>
-        <w:rPr>
-          <w:lang w:val="ru-RU"/>
-        </w:rPr>
-        <w:t>0</w:t>
-      </w:r>
-      <w:r>
-        <w:rPr>
-          <w:lang w:val="ru-RU"/>
-        </w:rPr>
-        <w:t xml:space="preserve"> в/</w:t>
-      </w:r>
-      <w:r>
-        <w:rPr>
-          <w:lang w:val="ru-RU"/>
-        </w:rPr>
-        <w:t>м</w:t>
-      </w:r>
-      <w:r>
-        <w:rPr>
-          <w:lang w:val="ru-RU"/>
-        </w:rPr>
-        <w:t xml:space="preserve"> №10., </w:t>
-      </w:r>
-      <w:r>
-        <w:rPr>
-          <w:lang w:val="ru-RU"/>
-        </w:rPr>
-        <w:t>келтикан 1т.*3р/д.</w:t>
-      </w:r>
-      <w:r>
-        <w:rPr>
-          <w:lang w:val="ru-RU"/>
-        </w:rPr>
-        <w:t xml:space="preserve"> 1 мес.</w:t>
-      </w:r>
-      <w:r>
-        <w:rPr>
-          <w:lang w:val="ru-RU"/>
-        </w:rPr>
-        <w:t xml:space="preserve">, </w:t>
-      </w:r>
-      <w:r>
-        <w:rPr>
-          <w:lang w:val="ru-RU"/>
-        </w:rPr>
-        <w:t xml:space="preserve">луцетам 15,0 в/в </w:t>
-      </w:r>
-      <w:proofErr w:type="spellStart"/>
-      <w:proofErr w:type="gramStart"/>
-      <w:r>
-        <w:rPr>
-          <w:lang w:val="ru-RU"/>
-        </w:rPr>
-        <w:t>стр</w:t>
-      </w:r>
-      <w:proofErr w:type="spellEnd"/>
-      <w:proofErr w:type="gramEnd"/>
-      <w:r>
-        <w:rPr>
-          <w:lang w:val="ru-RU"/>
-        </w:rPr>
-        <w:t xml:space="preserve"> № 10, нуклео ЦМФ 1т. *2р/д 20 дней, </w:t>
-      </w:r>
-      <w:r>
-        <w:rPr>
-          <w:lang w:val="ru-RU"/>
-        </w:rPr>
-        <w:t xml:space="preserve">сермион 30 мг утр. 1 мес., </w:t>
+        <w:t xml:space="preserve">, келтикан 1к 3р/д  1 мес. </w:t>
       </w:r>
     </w:p>
     <w:p>
@@ -6916,97 +6059,227 @@
         <w:rPr>
           <w:lang w:val="ru-RU"/>
         </w:rPr>
-        <w:t>УЗИ щит</w:t>
+        <w:t>Б/</w:t>
       </w:r>
       <w:proofErr w:type="gramStart"/>
       <w:r>
         <w:rPr>
           <w:lang w:val="ru-RU"/>
         </w:rPr>
+        <w:t>л</w:t>
+      </w:r>
+      <w:proofErr w:type="gramEnd"/>
+      <w:r>
+        <w:rPr>
+          <w:lang w:val="ru-RU"/>
+        </w:rPr>
+        <w:t xml:space="preserve"> с</w:t>
+      </w:r>
+      <w:r>
+        <w:rPr>
+          <w:lang w:val="ru-RU"/>
+        </w:rPr>
+        <w:t>ерия</w:t>
+      </w:r>
+      <w:r>
+        <w:rPr>
+          <w:lang w:val="ru-RU"/>
+        </w:rPr>
+        <w:t xml:space="preserve">. </w:t>
+      </w:r>
+      <w:r>
+        <w:rPr>
+          <w:lang w:val="ru-RU"/>
+        </w:rPr>
+        <w:t>АДГ</w:t>
+      </w:r>
+      <w:r>
+        <w:rPr>
+          <w:lang w:val="ru-RU"/>
+        </w:rPr>
+        <w:t xml:space="preserve"> </w:t>
+      </w:r>
+      <w:r>
+        <w:rPr>
+          <w:lang w:val="ru-RU"/>
+        </w:rPr>
+        <w:t xml:space="preserve"> №   </w:t>
+      </w:r>
+      <w:r>
+        <w:rPr>
+          <w:lang w:val="ru-RU"/>
+        </w:rPr>
+        <w:t>6715</w:t>
+      </w:r>
+      <w:r>
+        <w:rPr>
+          <w:lang w:val="ru-RU"/>
+        </w:rPr>
+        <w:t>22</w:t>
+      </w:r>
+      <w:r>
+        <w:rPr>
+          <w:lang w:val="ru-RU"/>
+        </w:rPr>
+        <w:t xml:space="preserve">  </w:t>
+      </w:r>
+      <w:r>
+        <w:rPr>
+          <w:lang w:val="ru-RU"/>
+        </w:rPr>
+        <w:t xml:space="preserve">  </w:t>
+      </w:r>
+      <w:r>
+        <w:rPr>
+          <w:lang w:val="ru-RU"/>
+        </w:rPr>
+        <w:t xml:space="preserve">   </w:t>
+      </w:r>
+      <w:r>
+        <w:rPr>
+          <w:lang w:val="ru-RU"/>
+        </w:rPr>
+        <w:t xml:space="preserve">с  </w:t>
+      </w:r>
+      <w:r>
+        <w:rPr>
+          <w:lang w:val="ru-RU"/>
+        </w:rPr>
+        <w:t>28</w:t>
+      </w:r>
+      <w:r>
+        <w:rPr>
+          <w:lang w:val="ru-RU"/>
+        </w:rPr>
         <w:t>.</w:t>
       </w:r>
+      <w:r>
+        <w:rPr>
+          <w:lang w:val="ru-RU"/>
+        </w:rPr>
+        <w:t>08.17</w:t>
+      </w:r>
+      <w:r>
+        <w:rPr>
+          <w:lang w:val="ru-RU"/>
+        </w:rPr>
+        <w:t xml:space="preserve"> по  </w:t>
+      </w:r>
+      <w:r>
+        <w:rPr>
+          <w:lang w:val="ru-RU"/>
+        </w:rPr>
+        <w:t>06</w:t>
+      </w:r>
+      <w:r>
+        <w:rPr>
+          <w:lang w:val="ru-RU"/>
+        </w:rPr>
+        <w:t>.</w:t>
+      </w:r>
+      <w:r>
+        <w:rPr>
+          <w:lang w:val="ru-RU"/>
+        </w:rPr>
+        <w:t>09.17</w:t>
+      </w:r>
+      <w:r>
+        <w:rPr>
+          <w:lang w:val="ru-RU"/>
+        </w:rPr>
+        <w:t xml:space="preserve">. </w:t>
+      </w:r>
+      <w:r>
+        <w:rPr>
+          <w:lang w:val="ru-RU"/>
+        </w:rPr>
+        <w:t xml:space="preserve">продолжает болеть. С  </w:t>
+      </w:r>
+      <w:r>
+        <w:rPr>
+          <w:lang w:val="ru-RU"/>
+        </w:rPr>
+        <w:t>07</w:t>
+      </w:r>
+      <w:r>
+        <w:rPr>
+          <w:lang w:val="ru-RU"/>
+        </w:rPr>
+        <w:t>.</w:t>
+      </w:r>
+      <w:r>
+        <w:rPr>
+          <w:lang w:val="ru-RU"/>
+        </w:rPr>
+        <w:t>09.17</w:t>
+      </w:r>
+      <w:r>
+        <w:rPr>
+          <w:lang w:val="ru-RU"/>
+        </w:rPr>
+        <w:t xml:space="preserve"> б/</w:t>
+      </w:r>
+      <w:proofErr w:type="gramStart"/>
+      <w:r>
+        <w:rPr>
+          <w:lang w:val="ru-RU"/>
+        </w:rPr>
+        <w:t>л</w:t>
+      </w:r>
       <w:proofErr w:type="gramEnd"/>
       <w:r>
         <w:rPr>
           <w:lang w:val="ru-RU"/>
         </w:rPr>
+        <w:t xml:space="preserve">  серия </w:t>
+      </w:r>
+      <w:r>
+        <w:rPr>
+          <w:lang w:val="ru-RU"/>
+        </w:rPr>
+        <w:t>АДГ</w:t>
+      </w:r>
+      <w:r>
+        <w:rPr>
+          <w:lang w:val="ru-RU"/>
+        </w:rPr>
+        <w:t xml:space="preserve"> № </w:t>
+      </w:r>
+      <w:r>
+        <w:rPr>
+          <w:lang w:val="ru-RU"/>
+        </w:rPr>
         <w:t xml:space="preserve"> </w:t>
       </w:r>
-      <w:proofErr w:type="gramStart"/>
-      <w:r>
-        <w:rPr>
-          <w:lang w:val="ru-RU"/>
-        </w:rPr>
-        <w:t>ж</w:t>
-      </w:r>
-      <w:proofErr w:type="gramEnd"/>
-      <w:r>
-        <w:rPr>
-          <w:lang w:val="ru-RU"/>
-        </w:rPr>
-        <w:t xml:space="preserve">елезы 1р. в год. </w:t>
-      </w:r>
-      <w:r>
-        <w:rPr>
-          <w:lang w:val="ru-RU"/>
-        </w:rPr>
-        <w:t>Контр ТТГ 1р в 6 мес.</w:t>
-      </w:r>
       <w:r>
         <w:rPr>
           <w:lang w:val="ru-RU"/>
         </w:rPr>
         <w:t xml:space="preserve"> </w:t>
       </w:r>
-    </w:p>
-    <w:p>
-      <w:pPr>
-        <w:numPr>
-          <w:ilvl w:val="0"/>
-          <w:numId w:val="2"/>
-        </w:numPr>
-        <w:jc w:val="both"/>
-        <w:rPr>
-          <w:lang w:val="ru-RU"/>
-        </w:rPr>
-      </w:pPr>
-      <w:r>
-        <w:rPr>
-          <w:lang w:val="ru-RU"/>
-        </w:rPr>
-        <w:t>Б/</w:t>
-      </w:r>
-      <w:proofErr w:type="gramStart"/>
-      <w:r>
-        <w:rPr>
-          <w:lang w:val="ru-RU"/>
-        </w:rPr>
-        <w:t>л</w:t>
-      </w:r>
-      <w:proofErr w:type="gramEnd"/>
-      <w:r>
-        <w:rPr>
-          <w:lang w:val="ru-RU"/>
-        </w:rPr>
-        <w:t xml:space="preserve"> с</w:t>
-      </w:r>
-      <w:r>
-        <w:rPr>
-          <w:lang w:val="ru-RU"/>
-        </w:rPr>
-        <w:t>ерия</w:t>
-      </w:r>
-      <w:r>
-        <w:rPr>
-          <w:lang w:val="ru-RU"/>
-        </w:rPr>
-        <w:t xml:space="preserve">. </w:t>
-      </w:r>
-      <w:r>
-        <w:rPr>
-          <w:lang w:val="ru-RU"/>
-        </w:rPr>
-        <w:t>АДГ</w:t>
+      <w:r>
+        <w:rPr>
+          <w:lang w:val="ru-RU"/>
+        </w:rPr>
+        <w:t>6715</w:t>
+      </w:r>
+      <w:r>
+        <w:rPr>
+          <w:lang w:val="ru-RU"/>
+        </w:rPr>
+        <w:t>23</w:t>
+      </w:r>
+      <w:r>
+        <w:rPr>
+          <w:lang w:val="ru-RU"/>
+        </w:rPr>
+        <w:t xml:space="preserve">       </w:t>
+      </w:r>
+      <w:r>
+        <w:rPr>
+          <w:lang w:val="ru-RU"/>
+        </w:rPr>
+        <w:t xml:space="preserve">на реабилитационное лечение в санаторий «Березовый гай» </w:t>
       </w:r>
       <w:r>
         <w:rPr>
@@ -7018,199 +6291,8 @@
         <w:rPr>
           <w:lang w:val="ru-RU"/>
         </w:rPr>
-        <w:t xml:space="preserve"> №   </w:t>
-      </w:r>
-      <w:r>
-        <w:rPr>
-          <w:lang w:val="ru-RU"/>
-        </w:rPr>
-        <w:t>6715</w:t>
-      </w:r>
-      <w:r>
-        <w:rPr>
-          <w:lang w:val="ru-RU"/>
-        </w:rPr>
-        <w:t xml:space="preserve">  </w:t>
-      </w:r>
-      <w:r>
-        <w:rPr>
-          <w:lang w:val="ru-RU"/>
-        </w:rPr>
-        <w:t xml:space="preserve">  </w:t>
-      </w:r>
-      <w:r>
-        <w:rPr>
-          <w:lang w:val="ru-RU"/>
-        </w:rPr>
-        <w:t xml:space="preserve">   </w:t>
-      </w:r>
-      <w:r>
-        <w:rPr>
-          <w:lang w:val="ru-RU"/>
-        </w:rPr>
-        <w:t>с  .</w:t>
-      </w:r>
-      <w:r>
-        <w:rPr>
-          <w:lang w:val="ru-RU"/>
-        </w:rPr>
-        <w:t>08.17</w:t>
-      </w:r>
-      <w:r>
-        <w:rPr>
-          <w:lang w:val="ru-RU"/>
-        </w:rPr>
-        <w:t xml:space="preserve"> по  </w:t>
-      </w:r>
-      <w:r>
-        <w:rPr>
-          <w:lang w:val="ru-RU"/>
-        </w:rPr>
-        <w:t>06</w:t>
-      </w:r>
-      <w:r>
-        <w:rPr>
-          <w:lang w:val="ru-RU"/>
-        </w:rPr>
-        <w:t>.</w:t>
-      </w:r>
-      <w:r>
-        <w:rPr>
-          <w:lang w:val="ru-RU"/>
-        </w:rPr>
-        <w:t>09.17</w:t>
-      </w:r>
-      <w:r>
-        <w:rPr>
-          <w:lang w:val="ru-RU"/>
-        </w:rPr>
-        <w:t xml:space="preserve">. </w:t>
-      </w:r>
-      <w:r>
-        <w:rPr>
-          <w:lang w:val="ru-RU"/>
-        </w:rPr>
-        <w:t xml:space="preserve">продолжает болеть. С </w:t>
-      </w:r>
-      <w:r>
-        <w:rPr>
-          <w:lang w:val="ru-RU"/>
-        </w:rPr>
-        <w:t xml:space="preserve"> </w:t>
-      </w:r>
-      <w:r>
-        <w:rPr>
-          <w:lang w:val="ru-RU"/>
-        </w:rPr>
-        <w:t>07</w:t>
-      </w:r>
-      <w:r>
-        <w:rPr>
-          <w:lang w:val="ru-RU"/>
-        </w:rPr>
-        <w:t>.</w:t>
-      </w:r>
-      <w:r>
-        <w:rPr>
-          <w:lang w:val="ru-RU"/>
-        </w:rPr>
-        <w:t>09.17</w:t>
-      </w:r>
-      <w:r>
-        <w:rPr>
-          <w:lang w:val="ru-RU"/>
-        </w:rPr>
-        <w:t xml:space="preserve"> б/</w:t>
-      </w:r>
-      <w:proofErr w:type="gramStart"/>
-      <w:r>
-        <w:rPr>
-          <w:lang w:val="ru-RU"/>
-        </w:rPr>
-        <w:t>л</w:t>
-      </w:r>
-      <w:proofErr w:type="gramEnd"/>
-      <w:r>
-        <w:rPr>
-          <w:lang w:val="ru-RU"/>
-        </w:rPr>
-        <w:t xml:space="preserve">  серия </w:t>
-      </w:r>
-      <w:r>
-        <w:rPr>
-          <w:lang w:val="ru-RU"/>
-        </w:rPr>
-        <w:t>АДГ</w:t>
-      </w:r>
-      <w:r>
-        <w:rPr>
-          <w:lang w:val="ru-RU"/>
-        </w:rPr>
-        <w:t xml:space="preserve"> № </w:t>
-      </w:r>
-      <w:r>
-        <w:rPr>
-          <w:lang w:val="ru-RU"/>
-        </w:rPr>
-        <w:t xml:space="preserve"> </w:t>
-      </w:r>
-      <w:r>
-        <w:rPr>
-          <w:lang w:val="ru-RU"/>
-        </w:rPr>
-        <w:t xml:space="preserve"> </w:t>
-      </w:r>
-      <w:r>
-        <w:rPr>
-          <w:lang w:val="ru-RU"/>
-        </w:rPr>
-        <w:t>6715</w:t>
-      </w:r>
-      <w:r>
-        <w:rPr>
-          <w:lang w:val="ru-RU"/>
-        </w:rPr>
-        <w:t xml:space="preserve">  </w:t>
-      </w:r>
-      <w:r>
-        <w:rPr>
-          <w:lang w:val="ru-RU"/>
-        </w:rPr>
-        <w:t xml:space="preserve">  </w:t>
-      </w:r>
-      <w:r>
-        <w:rPr>
-          <w:lang w:val="ru-RU"/>
-        </w:rPr>
-        <w:t xml:space="preserve">   </w:t>
-      </w:r>
-      <w:r>
-        <w:rPr>
-          <w:lang w:val="ru-RU"/>
-        </w:rPr>
-        <w:t>на реабилитационн</w:t>
-      </w:r>
-      <w:r>
-        <w:rPr>
-          <w:lang w:val="ru-RU"/>
-        </w:rPr>
-        <w:t>ое лечение в санаторий «Березовы</w:t>
-      </w:r>
-      <w:r>
-        <w:rPr>
-          <w:lang w:val="ru-RU"/>
-        </w:rPr>
-        <w:t xml:space="preserve">й гай» </w:t>
-      </w:r>
-    </w:p>
-    <w:p>
-      <w:pPr>
-        <w:ind w:left="435"/>
-        <w:jc w:val="both"/>
-        <w:rPr>
-          <w:lang w:val="ru-RU"/>
-        </w:rPr>
-      </w:pPr>
+        <w:t>№ путевки 185761</w:t>
+      </w:r>
     </w:p>
     <w:p>
       <w:pPr>
@@ -7303,7 +6385,7 @@
             <w:rPr>
               <w:lang w:val="ru-RU"/>
             </w:rPr>
-            <w:t>И/о зав. отд.</w:t>
+            <w:t xml:space="preserve">Зав. отд.  </w:t>
           </w:r>
         </w:sdtContent>
       </w:sdt>
@@ -7332,8 +6414,13 @@
         </w:sdtPr>
         <w:sdtEndPr/>
         <w:sdtContent>
+          <w:proofErr w:type="spellStart"/>
           <w:r>
-            <w:t>Севумян К.Ю.</w:t>
+            <w:t>Еременко</w:t>
+          </w:r>
+          <w:proofErr w:type="spellEnd"/>
+          <w:r>
+            <w:t xml:space="preserve"> Н.В.</w:t>
           </w:r>
         </w:sdtContent>
       </w:sdt>
@@ -7367,8 +6454,6 @@
           <w:lang w:val="ru-RU"/>
         </w:rPr>
       </w:pPr>
-      <w:bookmarkStart w:id="5" w:name="_GoBack"/>
-      <w:bookmarkEnd w:id="5"/>
     </w:p>
     <w:sectPr>
       <w:headerReference w:type="first" r:id="rId9"/>
@@ -8685,93 +7770,6 @@
     </w:docPart>
     <w:docPart>
       <w:docPartPr>
-        <w:name w:val="FBFC6A18E07A484F9E976562E903BEB7"/>
-        <w:category>
-          <w:name w:val="Общие"/>
-          <w:gallery w:val="placeholder"/>
-        </w:category>
-        <w:types>
-          <w:type w:val="bbPlcHdr"/>
-        </w:types>
-        <w:behaviors>
-          <w:behavior w:val="content"/>
-        </w:behaviors>
-        <w:guid w:val="{E5D938F3-E00E-4F48-ACDE-E2E2655275DF}"/>
-      </w:docPartPr>
-      <w:docPartBody>
-        <w:p>
-          <w:pPr>
-            <w:pStyle w:val="FBFC6A18E07A484F9E976562E903BEB7"/>
-          </w:pPr>
-          <w:r>
-            <w:rPr>
-              <w:rStyle w:val="a3"/>
-            </w:rPr>
-            <w:t>Выберите элемент.</w:t>
-          </w:r>
-        </w:p>
-      </w:docPartBody>
-    </w:docPart>
-    <w:docPart>
-      <w:docPartPr>
-        <w:name w:val="DB435B1E68954750936FB322747598D2"/>
-        <w:category>
-          <w:name w:val="Общие"/>
-          <w:gallery w:val="placeholder"/>
-        </w:category>
-        <w:types>
-          <w:type w:val="bbPlcHdr"/>
-        </w:types>
-        <w:behaviors>
-          <w:behavior w:val="content"/>
-        </w:behaviors>
-        <w:guid w:val="{7122C427-55FD-49A2-B369-ED6DAFC67A8F}"/>
-      </w:docPartPr>
-      <w:docPartBody>
-        <w:p>
-          <w:pPr>
-            <w:pStyle w:val="DB435B1E68954750936FB322747598D2"/>
-          </w:pPr>
-          <w:r>
-            <w:rPr>
-              <w:rStyle w:val="a3"/>
-            </w:rPr>
-            <w:t>Выберите элемент.</w:t>
-          </w:r>
-        </w:p>
-      </w:docPartBody>
-    </w:docPart>
-    <w:docPart>
-      <w:docPartPr>
-        <w:name w:val="5917FEE754784A0BA4173B51A4E1CE95"/>
-        <w:category>
-          <w:name w:val="Общие"/>
-          <w:gallery w:val="placeholder"/>
-        </w:category>
-        <w:types>
-          <w:type w:val="bbPlcHdr"/>
-        </w:types>
-        <w:behaviors>
-          <w:behavior w:val="content"/>
-        </w:behaviors>
-        <w:guid w:val="{92F74F23-8C0C-424C-A12C-19EB4EDE41E3}"/>
-      </w:docPartPr>
-      <w:docPartBody>
-        <w:p>
-          <w:pPr>
-            <w:pStyle w:val="5917FEE754784A0BA4173B51A4E1CE95"/>
-          </w:pPr>
-          <w:r>
-            <w:rPr>
-              <w:rStyle w:val="a3"/>
-            </w:rPr>
-            <w:t>Выберите элемент.</w:t>
-          </w:r>
-        </w:p>
-      </w:docPartBody>
-    </w:docPart>
-    <w:docPart>
-      <w:docPartPr>
         <w:name w:val="FFCB998A69C547318D033520574A41D0"/>
         <w:category>
           <w:name w:val="Общие"/>
@@ -8828,6 +7826,35 @@
         </w:p>
       </w:docPartBody>
     </w:docPart>
+    <w:docPart>
+      <w:docPartPr>
+        <w:name w:val="1BDC2EFA05914A3DB9D0FB91F5109655"/>
+        <w:category>
+          <w:name w:val="Общие"/>
+          <w:gallery w:val="placeholder"/>
+        </w:category>
+        <w:types>
+          <w:type w:val="bbPlcHdr"/>
+        </w:types>
+        <w:behaviors>
+          <w:behavior w:val="content"/>
+        </w:behaviors>
+        <w:guid w:val="{FD0C81C0-DF77-493D-BF53-FEB6621FEEBE}"/>
+      </w:docPartPr>
+      <w:docPartBody>
+        <w:p>
+          <w:pPr>
+            <w:pStyle w:val="1BDC2EFA05914A3DB9D0FB91F5109655"/>
+          </w:pPr>
+          <w:r>
+            <w:rPr>
+              <w:rStyle w:val="a3"/>
+            </w:rPr>
+            <w:t>Выберите элемент.</w:t>
+          </w:r>
+        </w:p>
+      </w:docPartBody>
+    </w:docPart>
   </w:docParts>
 </w:glossaryDocument>
 </file>
@@ -8843,11 +7870,10 @@
   </w:font>
   <w:font w:name="Arial Unicode MS">
     <w:panose1 w:val="020B0604020202020204"/>
-    <w:charset w:val="00"/>
-    <w:family w:val="roman"/>
-    <w:notTrueType/>
+    <w:charset w:val="80"/>
+    <w:family w:val="swiss"/>
     <w:pitch w:val="variable"/>
-    <w:sig w:usb0="00000003" w:usb1="00000000" w:usb2="00000000" w:usb3="00000000" w:csb0="00000001" w:csb1="00000000"/>
+    <w:sig w:usb0="F7FFAFFF" w:usb1="E9DFFFFF" w:usb2="0000003F" w:usb3="00000000" w:csb0="003F01FF" w:csb1="00000000"/>
   </w:font>
   <w:font w:name="Tahoma">
     <w:panose1 w:val="020B0604030504040204"/>
@@ -8889,6 +7915,7 @@
     <w:rsid w:val="001B01EB"/>
     <w:rsid w:val="00277827"/>
     <w:rsid w:val="003C799D"/>
+    <w:rsid w:val="006D6902"/>
     <w:rsid w:val="007527EF"/>
     <w:rsid w:val="0076178A"/>
     <w:rsid w:val="009428DF"/>
@@ -8897,6 +7924,7 @@
     <w:rsid w:val="00AA6B2C"/>
     <w:rsid w:val="00AD1EEC"/>
     <w:rsid w:val="00AE6D96"/>
+    <w:rsid w:val="00B45A7C"/>
     <w:rsid w:val="00E96564"/>
   </w:rsids>
   <m:mathPr>
@@ -9112,7 +8140,7 @@
     <w:basedOn w:val="a0"/>
     <w:uiPriority w:val="99"/>
     <w:semiHidden/>
-    <w:rsid w:val="007527EF"/>
+    <w:rsid w:val="006D6902"/>
     <w:rPr>
       <w:color w:val="808080"/>
     </w:rPr>
@@ -9186,6 +8214,14 @@
   <w:style w:type="paragraph" w:customStyle="1" w:styleId="D0395AFB2040417F8DE001D6657BED06">
     <w:name w:val="D0395AFB2040417F8DE001D6657BED06"/>
     <w:rsid w:val="007527EF"/>
+  </w:style>
+  <w:style w:type="paragraph" w:customStyle="1" w:styleId="E739397A0EF44D968C12F448189E3711">
+    <w:name w:val="E739397A0EF44D968C12F448189E3711"/>
+    <w:rsid w:val="006D6902"/>
+  </w:style>
+  <w:style w:type="paragraph" w:customStyle="1" w:styleId="1BDC2EFA05914A3DB9D0FB91F5109655">
+    <w:name w:val="1BDC2EFA05914A3DB9D0FB91F5109655"/>
+    <w:rsid w:val="006D6902"/>
   </w:style>
 </w:styles>
 </file>
@@ -9674,7 +8710,7 @@
 </file>
 
 <file path=customXml/itemProps1.xml><?xml version="1.0" encoding="utf-8"?>
-<ds:datastoreItem xmlns:ds="http://schemas.openxmlformats.org/officeDocument/2006/customXml" ds:itemID="{7353A345-08B7-488C-88F7-DBD6FCE36146}">
+<ds:datastoreItem xmlns:ds="http://schemas.openxmlformats.org/officeDocument/2006/customXml" ds:itemID="{170F345C-9B73-428C-A760-2E8949208D1F}">
   <ds:schemaRefs>
     <ds:schemaRef ds:uri="http://schemas.openxmlformats.org/officeDocument/2006/bibliography"/>
   </ds:schemaRefs>
